--- a/note/HTML.docx
+++ b/note/HTML.docx
@@ -19,7 +19,15 @@
         <w:pStyle w:val="ListParagraph"/>
       </w:pPr>
       <w:r>
-        <w:t>No. HTML elements are defined by a starting tag, may contain some content and a closing tag.For example, &lt;h1&gt;Heading 1&lt;/h1&gt; is a HTML element but just &lt;h1&gt; is a starting tag and &lt;/h1&gt; is a closing tag</w:t>
+        <w:t xml:space="preserve">No. HTML elements are defined by a starting tag, may contain some content and a closing </w:t>
+      </w:r>
+      <w:proofErr w:type="spellStart"/>
+      <w:r>
+        <w:t>tag.For</w:t>
+      </w:r>
+      <w:proofErr w:type="spellEnd"/>
+      <w:r>
+        <w:t xml:space="preserve"> example, &lt;h1&gt;Heading 1&lt;/h1&gt; is a HTML element but just &lt;h1&gt; is a starting tag and &lt;/h1&gt; is a closing tag</w:t>
       </w:r>
     </w:p>
     <w:p>
@@ -39,7 +47,23 @@
         <w:pStyle w:val="ListParagraph"/>
       </w:pPr>
       <w:r>
-        <w:t>HTML elements which do not have closing tags or do not need to be closed are Void elements. For Example &lt;br /&gt;, &lt;img /&gt;, &lt;hr /&gt;, etc.</w:t>
+        <w:t>HTML elements which do not have closing tags or do not need to be closed are Void elements. For Example &lt;</w:t>
+      </w:r>
+      <w:proofErr w:type="spellStart"/>
+      <w:r>
+        <w:t>br</w:t>
+      </w:r>
+      <w:proofErr w:type="spellEnd"/>
+      <w:r>
+        <w:t xml:space="preserve"> /&gt;, &lt;</w:t>
+      </w:r>
+      <w:proofErr w:type="spellStart"/>
+      <w:r>
+        <w:t>img</w:t>
+      </w:r>
+      <w:proofErr w:type="spellEnd"/>
+      <w:r>
+        <w:t xml:space="preserve"> /&gt;, &lt;hr /&gt;, etc.</w:t>
       </w:r>
     </w:p>
     <w:p>
@@ -137,7 +161,15 @@
         </w:numPr>
       </w:pPr>
       <w:r>
-        <w:t>Minify scripts - This reduces the overall file size of js and CSS files</w:t>
+        <w:t xml:space="preserve">Minify scripts - This reduces the overall file size of </w:t>
+      </w:r>
+      <w:proofErr w:type="spellStart"/>
+      <w:r>
+        <w:t>js</w:t>
+      </w:r>
+      <w:proofErr w:type="spellEnd"/>
+      <w:r>
+        <w:t xml:space="preserve"> and CSS files</w:t>
       </w:r>
     </w:p>
     <w:p>
@@ -149,7 +181,15 @@
         </w:numPr>
       </w:pPr>
       <w:r>
-        <w:t>Parallel downloads - Hosting assets in multiple subdomains can help to bypass the download limit of 6 assets per domain of all modern browsers. This can be configured but most general users never modify these settings.</w:t>
+        <w:t xml:space="preserve">Parallel downloads - Hosting assets in multiple </w:t>
+      </w:r>
+      <w:proofErr w:type="spellStart"/>
+      <w:r>
+        <w:t>subdomains</w:t>
+      </w:r>
+      <w:proofErr w:type="spellEnd"/>
+      <w:r>
+        <w:t xml:space="preserve"> can help to bypass the download limit of 6 assets per domain of all modern browsers. This can be configured but most general users never modify these settings.</w:t>
       </w:r>
     </w:p>
     <w:p>
@@ -173,13 +213,37 @@
         </w:numPr>
       </w:pPr>
       <w:r>
-        <w:t>What is Doctype &amp; wha</w:t>
+        <w:t xml:space="preserve">What is </w:t>
+      </w:r>
+      <w:proofErr w:type="spellStart"/>
+      <w:r>
+        <w:t>Doctype</w:t>
+      </w:r>
+      <w:proofErr w:type="spellEnd"/>
+      <w:r>
+        <w:t xml:space="preserve"> &amp; wha</w:t>
       </w:r>
       <w:r>
         <w:t>t</w:t>
       </w:r>
       <w:r>
-        <w:t xml:space="preserve"> are the different type of doctypes?</w:t>
+        <w:t xml:space="preserve"> </w:t>
+      </w:r>
+      <w:proofErr w:type="gramStart"/>
+      <w:r>
+        <w:t>are the different type</w:t>
+      </w:r>
+      <w:proofErr w:type="gramEnd"/>
+      <w:r>
+        <w:t xml:space="preserve"> of </w:t>
+      </w:r>
+      <w:proofErr w:type="spellStart"/>
+      <w:r>
+        <w:t>doctypes</w:t>
+      </w:r>
+      <w:proofErr w:type="spellEnd"/>
+      <w:r>
+        <w:t>?</w:t>
       </w:r>
     </w:p>
     <w:p>
@@ -202,7 +266,15 @@
         </w:numPr>
       </w:pPr>
       <w:r>
-        <w:t xml:space="preserve">Strict Doctype </w:t>
+        <w:t xml:space="preserve">Strict </w:t>
+      </w:r>
+      <w:proofErr w:type="spellStart"/>
+      <w:r>
+        <w:t>Doctype</w:t>
+      </w:r>
+      <w:proofErr w:type="spellEnd"/>
+      <w:r>
+        <w:t xml:space="preserve"> </w:t>
       </w:r>
     </w:p>
     <w:p>
@@ -214,8 +286,13 @@
         </w:numPr>
       </w:pPr>
       <w:r>
-        <w:t>Transitional Doctype</w:t>
-      </w:r>
+        <w:t xml:space="preserve">Transitional </w:t>
+      </w:r>
+      <w:proofErr w:type="spellStart"/>
+      <w:r>
+        <w:t>Doctype</w:t>
+      </w:r>
+      <w:proofErr w:type="spellEnd"/>
     </w:p>
     <w:p>
       <w:pPr>
@@ -226,8 +303,13 @@
         </w:numPr>
       </w:pPr>
       <w:r>
-        <w:t>Frameset Doctype</w:t>
-      </w:r>
+        <w:t xml:space="preserve">Frameset </w:t>
+      </w:r>
+      <w:proofErr w:type="spellStart"/>
+      <w:r>
+        <w:t>Doctype</w:t>
+      </w:r>
+      <w:proofErr w:type="spellEnd"/>
     </w:p>
     <w:p>
       <w:pPr>
@@ -246,15 +328,39 @@
         <w:pStyle w:val="ListParagraph"/>
       </w:pPr>
       <w:r>
-        <w:t>We can use &lt;meta &gt; tag.</w:t>
-      </w:r>
-    </w:p>
-    <w:p>
-      <w:pPr>
-        <w:pStyle w:val="ListParagraph"/>
-      </w:pPr>
-      <w:r>
-        <w:t>For Example: &lt;meta characterset= “UTF-8”&gt;</w:t>
+        <w:t>We can use &lt;</w:t>
+      </w:r>
+      <w:proofErr w:type="gramStart"/>
+      <w:r>
+        <w:t>meta</w:t>
+      </w:r>
+      <w:proofErr w:type="gramEnd"/>
+      <w:r>
+        <w:t xml:space="preserve"> &gt; tag.</w:t>
+      </w:r>
+    </w:p>
+    <w:p>
+      <w:pPr>
+        <w:pStyle w:val="ListParagraph"/>
+      </w:pPr>
+      <w:r>
+        <w:t>For Example: &lt;</w:t>
+      </w:r>
+      <w:proofErr w:type="gramStart"/>
+      <w:r>
+        <w:t>meta</w:t>
+      </w:r>
+      <w:proofErr w:type="gramEnd"/>
+      <w:r>
+        <w:t xml:space="preserve"> </w:t>
+      </w:r>
+      <w:proofErr w:type="spellStart"/>
+      <w:r>
+        <w:t>characterset</w:t>
+      </w:r>
+      <w:proofErr w:type="spellEnd"/>
+      <w:r>
+        <w:t>= “UTF-8”&gt;</w:t>
       </w:r>
     </w:p>
     <w:p>
@@ -266,7 +372,23 @@
         </w:numPr>
       </w:pPr>
       <w:r>
-        <w:t>Can we display a web page inside a web page or Is nesting of webpages possible?</w:t>
+        <w:t xml:space="preserve">Can we display a web page inside a web page or </w:t>
+      </w:r>
+      <w:proofErr w:type="gramStart"/>
+      <w:r>
+        <w:t>Is</w:t>
+      </w:r>
+      <w:proofErr w:type="gramEnd"/>
+      <w:r>
+        <w:t xml:space="preserve"> nesting of </w:t>
+      </w:r>
+      <w:proofErr w:type="spellStart"/>
+      <w:r>
+        <w:t>webpages</w:t>
+      </w:r>
+      <w:proofErr w:type="spellEnd"/>
+      <w:r>
+        <w:t xml:space="preserve"> possible?</w:t>
       </w:r>
     </w:p>
     <w:p>
@@ -280,18 +402,52 @@
         <w:t xml:space="preserve"> a web page inside another </w:t>
       </w:r>
       <w:r>
-        <w:t>web page. HTML provides a tag &lt;iframe&gt; using which we can achieve this functionality.</w:t>
-      </w:r>
-    </w:p>
-    <w:p>
-      <w:pPr>
-        <w:pStyle w:val="ListParagraph"/>
-      </w:pPr>
-      <w:r>
-        <w:t>Example : &lt;iframe src= “</w:t>
-      </w:r>
-      <w:r>
-        <w:t>url of the web page to embed” /&gt;</w:t>
+        <w:t>web page. HTML provides a tag &lt;</w:t>
+      </w:r>
+      <w:proofErr w:type="spellStart"/>
+      <w:r>
+        <w:t>iframe</w:t>
+      </w:r>
+      <w:proofErr w:type="spellEnd"/>
+      <w:r>
+        <w:t>&gt; using which we can achieve this functionality.</w:t>
+      </w:r>
+    </w:p>
+    <w:p>
+      <w:pPr>
+        <w:pStyle w:val="ListParagraph"/>
+      </w:pPr>
+      <w:proofErr w:type="gramStart"/>
+      <w:r>
+        <w:t>Example :</w:t>
+      </w:r>
+      <w:proofErr w:type="gramEnd"/>
+      <w:r>
+        <w:t xml:space="preserve"> &lt;</w:t>
+      </w:r>
+      <w:proofErr w:type="spellStart"/>
+      <w:r>
+        <w:t>iframe</w:t>
+      </w:r>
+      <w:proofErr w:type="spellEnd"/>
+      <w:r>
+        <w:t xml:space="preserve"> </w:t>
+      </w:r>
+      <w:proofErr w:type="spellStart"/>
+      <w:r>
+        <w:t>src</w:t>
+      </w:r>
+      <w:proofErr w:type="spellEnd"/>
+      <w:r>
+        <w:t>= “</w:t>
+      </w:r>
+      <w:proofErr w:type="spellStart"/>
+      <w:r>
+        <w:t>url</w:t>
+      </w:r>
+      <w:proofErr w:type="spellEnd"/>
+      <w:r>
+        <w:t xml:space="preserve"> of the web page to embed” /&gt;</w:t>
       </w:r>
     </w:p>
     <w:p>
@@ -311,7 +467,11 @@
         <w:pStyle w:val="ListParagraph"/>
       </w:pPr>
       <w:r>
-        <w:t>Cell Spacing is the space or gap between two consecutive cells. Whereas, Cell Padding is the</w:t>
+        <w:t xml:space="preserve">Cell Spacing is the space or gap between two consecutive cells. </w:t>
+      </w:r>
+      <w:proofErr w:type="gramStart"/>
+      <w:r>
+        <w:t>Whereas, Cell Padding is the</w:t>
       </w:r>
       <w:r>
         <w:t xml:space="preserve"> space or gap between the text/</w:t>
@@ -322,6 +482,7 @@
       <w:r>
         <w:t>d the edge/ border of the cell.</w:t>
       </w:r>
+      <w:proofErr w:type="gramEnd"/>
     </w:p>
     <w:p>
       <w:pPr>
@@ -358,8 +519,13 @@
       <w:r>
         <w:t xml:space="preserve">Difference </w:t>
       </w:r>
-      <w:r>
-        <w:t>Between ID</w:t>
+      <w:proofErr w:type="gramStart"/>
+      <w:r>
+        <w:t>Between</w:t>
+      </w:r>
+      <w:proofErr w:type="gramEnd"/>
+      <w:r>
+        <w:t xml:space="preserve"> ID</w:t>
       </w:r>
       <w:r>
         <w:t xml:space="preserve"> &amp; Class attribute.</w:t>
@@ -476,7 +642,15 @@
         </w:numPr>
       </w:pPr>
       <w:r>
-        <w:t>&lt;Link&gt;, &lt;meta&gt;, &lt;Style&gt;, &lt;Script&gt; are contained in Head tag.</w:t>
+        <w:t>&lt;Link&gt;, &lt;</w:t>
+      </w:r>
+      <w:proofErr w:type="gramStart"/>
+      <w:r>
+        <w:t>meta</w:t>
+      </w:r>
+      <w:proofErr w:type="gramEnd"/>
+      <w:r>
+        <w:t>&gt;, &lt;Style&gt;, &lt;Script&gt; are contained in Head tag.</w:t>
       </w:r>
     </w:p>
     <w:p>
@@ -539,21 +713,76 @@
         <w:t>Semantic elements in HTML are tags that carry meaningful information about the structure and content of a web page.</w:t>
       </w:r>
       <w:r>
-        <w:t xml:space="preserve"> Eg. &lt;header&gt;, &lt;main&gt;, &lt;section&gt;, &lt;nav&gt;, &lt;footer&gt;, etc.</w:t>
-      </w:r>
-    </w:p>
-    <w:p>
-      <w:pPr>
-        <w:pStyle w:val="ListParagraph"/>
-      </w:pPr>
-      <w:r>
-        <w:t xml:space="preserve">non-semantic elements </w:t>
+        <w:t xml:space="preserve"> </w:t>
+      </w:r>
+      <w:proofErr w:type="spellStart"/>
+      <w:proofErr w:type="gramStart"/>
+      <w:r>
+        <w:t>Eg</w:t>
+      </w:r>
+      <w:proofErr w:type="spellEnd"/>
+      <w:r>
+        <w:t>.</w:t>
+      </w:r>
+      <w:proofErr w:type="gramEnd"/>
+      <w:r>
+        <w:t xml:space="preserve"> &lt;</w:t>
+      </w:r>
+      <w:proofErr w:type="gramStart"/>
+      <w:r>
+        <w:t>header</w:t>
+      </w:r>
+      <w:proofErr w:type="gramEnd"/>
+      <w:r>
+        <w:t>&gt;, &lt;main&gt;, &lt;section&gt;, &lt;</w:t>
+      </w:r>
+      <w:proofErr w:type="spellStart"/>
+      <w:r>
+        <w:t>nav</w:t>
+      </w:r>
+      <w:proofErr w:type="spellEnd"/>
+      <w:r>
+        <w:t>&gt;, &lt;footer&gt;, etc.</w:t>
+      </w:r>
+    </w:p>
+    <w:p>
+      <w:pPr>
+        <w:pStyle w:val="ListParagraph"/>
+      </w:pPr>
+      <w:proofErr w:type="gramStart"/>
+      <w:r>
+        <w:t>non-semantic</w:t>
+      </w:r>
+      <w:proofErr w:type="gramEnd"/>
+      <w:r>
+        <w:t xml:space="preserve"> elements </w:t>
       </w:r>
       <w:r>
         <w:t>are used for layout, formatting, and other purposes, without providing inherent meaning or structure to the content they enclose</w:t>
       </w:r>
       <w:r>
-        <w:t>. Eg.&lt;div&gt;, &lt;span&gt;, &lt;hr&gt;, &lt;br&gt;, etc.</w:t>
+        <w:t xml:space="preserve">. </w:t>
+      </w:r>
+      <w:proofErr w:type="spellStart"/>
+      <w:r>
+        <w:t>Eg</w:t>
+      </w:r>
+      <w:proofErr w:type="spellEnd"/>
+      <w:proofErr w:type="gramStart"/>
+      <w:r>
+        <w:t>.&lt;</w:t>
+      </w:r>
+      <w:proofErr w:type="gramEnd"/>
+      <w:r>
+        <w:t>div&gt;, &lt;span&gt;, &lt;hr&gt;, &lt;</w:t>
+      </w:r>
+      <w:proofErr w:type="spellStart"/>
+      <w:r>
+        <w:t>br</w:t>
+      </w:r>
+      <w:proofErr w:type="spellEnd"/>
+      <w:r>
+        <w:t>&gt;, etc.</w:t>
       </w:r>
     </w:p>
     <w:p>
@@ -623,7 +852,15 @@
         <w:pStyle w:val="ListParagraph"/>
       </w:pPr>
       <w:r>
-        <w:t>The &lt;link&gt; tag links external resources, such as CSS stylesheets, to an HTML document. The &lt;a&gt; tag creates links to other pages or resources within the same document.</w:t>
+        <w:t xml:space="preserve">The &lt;link&gt; tag links external resources, such as CSS </w:t>
+      </w:r>
+      <w:proofErr w:type="spellStart"/>
+      <w:r>
+        <w:t>stylesheets</w:t>
+      </w:r>
+      <w:proofErr w:type="spellEnd"/>
+      <w:r>
+        <w:t>, to an HTML document. The &lt;a&gt; tag creates links to other pages or resources within the same document.</w:t>
       </w:r>
     </w:p>
     <w:p>
@@ -677,15 +914,57 @@
         <w:pStyle w:val="ListParagraph"/>
       </w:pPr>
       <w:r>
-        <w:t>&lt;script&gt;document.createElement(“myElement”)&lt;/script&gt;</w:t>
-      </w:r>
-    </w:p>
-    <w:p>
-      <w:pPr>
-        <w:pStyle w:val="ListParagraph"/>
-      </w:pPr>
-      <w:r>
-        <w:t>&lt;myElement&gt;Hello!!&lt;/myElement&gt;</w:t>
+        <w:t>&lt;</w:t>
+      </w:r>
+      <w:proofErr w:type="gramStart"/>
+      <w:r>
+        <w:t>script&gt;</w:t>
+      </w:r>
+      <w:proofErr w:type="spellStart"/>
+      <w:proofErr w:type="gramEnd"/>
+      <w:r>
+        <w:t>document.createElement</w:t>
+      </w:r>
+      <w:proofErr w:type="spellEnd"/>
+      <w:r>
+        <w:t>(“</w:t>
+      </w:r>
+      <w:proofErr w:type="spellStart"/>
+      <w:r>
+        <w:t>myElement</w:t>
+      </w:r>
+      <w:proofErr w:type="spellEnd"/>
+      <w:r>
+        <w:t>”)&lt;/script&gt;</w:t>
+      </w:r>
+    </w:p>
+    <w:p>
+      <w:pPr>
+        <w:pStyle w:val="ListParagraph"/>
+      </w:pPr>
+      <w:r>
+        <w:t>&lt;</w:t>
+      </w:r>
+      <w:proofErr w:type="spellStart"/>
+      <w:proofErr w:type="gramStart"/>
+      <w:r>
+        <w:t>myElement</w:t>
+      </w:r>
+      <w:proofErr w:type="spellEnd"/>
+      <w:r>
+        <w:t>&gt;</w:t>
+      </w:r>
+      <w:proofErr w:type="gramEnd"/>
+      <w:r>
+        <w:t>Hello!!&lt;/</w:t>
+      </w:r>
+      <w:proofErr w:type="spellStart"/>
+      <w:r>
+        <w:t>myElement</w:t>
+      </w:r>
+      <w:proofErr w:type="spellEnd"/>
+      <w:r>
+        <w:t>&gt;</w:t>
       </w:r>
     </w:p>
     <w:p>
@@ -784,7 +1063,15 @@
         <w:ind w:left="1440"/>
       </w:pPr>
       <w:r>
-        <w:t>&lt;audio controls&gt;</w:t>
+        <w:t>&lt;</w:t>
+      </w:r>
+      <w:proofErr w:type="gramStart"/>
+      <w:r>
+        <w:t>audio</w:t>
+      </w:r>
+      <w:proofErr w:type="gramEnd"/>
+      <w:r>
+        <w:t xml:space="preserve"> controls&gt;</w:t>
       </w:r>
       <w:r>
         <w:br/>
@@ -792,7 +1079,69 @@
       </w:r>
       <w:r>
         <w:tab/>
-        <w:t>&lt;source src="audio.mp3" type="audio/mpeg"&gt;</w:t>
+        <w:t xml:space="preserve">&lt;source </w:t>
+      </w:r>
+      <w:proofErr w:type="spellStart"/>
+      <w:r>
+        <w:t>src</w:t>
+      </w:r>
+      <w:proofErr w:type="spellEnd"/>
+      <w:r>
+        <w:t>="</w:t>
+      </w:r>
+      <w:r>
+        <w:t>audio.mp3" type="audio/mpeg"&gt;</w:t>
+      </w:r>
+    </w:p>
+    <w:p>
+      <w:pPr>
+        <w:pStyle w:val="ListParagraph"/>
+        <w:ind w:left="1440"/>
+      </w:pPr>
+      <w:r>
+        <w:t xml:space="preserve">  </w:t>
+      </w:r>
+      <w:r>
+        <w:tab/>
+        <w:t>Your browser does not support the audio element.</w:t>
+      </w:r>
+    </w:p>
+    <w:p>
+      <w:pPr>
+        <w:pStyle w:val="ListParagraph"/>
+        <w:ind w:left="1440"/>
+      </w:pPr>
+      <w:r>
+        <w:t>&lt;/audio&gt;</w:t>
+      </w:r>
+    </w:p>
+    <w:p>
+      <w:pPr>
+        <w:pStyle w:val="ListParagraph"/>
+        <w:numPr>
+          <w:ilvl w:val="0"/>
+          <w:numId w:val="6"/>
+        </w:numPr>
+      </w:pPr>
+      <w:r>
+        <w:t>Video</w:t>
+      </w:r>
+    </w:p>
+    <w:p>
+      <w:pPr>
+        <w:pStyle w:val="ListParagraph"/>
+        <w:ind w:left="1440"/>
+      </w:pPr>
+      <w:r>
+        <w:t>&lt;</w:t>
+      </w:r>
+      <w:proofErr w:type="gramStart"/>
+      <w:r>
+        <w:t>video</w:t>
+      </w:r>
+      <w:proofErr w:type="gramEnd"/>
+      <w:r>
+        <w:t xml:space="preserve"> controls&gt;</w:t>
       </w:r>
       <w:r>
         <w:br/>
@@ -800,82 +1149,18 @@
       </w:r>
       <w:r>
         <w:tab/>
-        <w:t>&lt;source src="audio.ogg" type="audio/ogg"&gt;</w:t>
-      </w:r>
-      <w:r>
-        <w:br/>
-        <w:t xml:space="preserve"> </w:t>
-      </w:r>
-      <w:r>
-        <w:tab/>
-        <w:t>&lt;source src="audio.aac" type="audio/aac"&gt;</w:t>
-      </w:r>
-    </w:p>
-    <w:p>
-      <w:pPr>
-        <w:pStyle w:val="ListParagraph"/>
-        <w:ind w:left="1440"/>
-      </w:pPr>
-      <w:r>
-        <w:t xml:space="preserve">  </w:t>
-      </w:r>
-      <w:r>
-        <w:tab/>
-        <w:t>Your browser does not support the audio element.</w:t>
-      </w:r>
-    </w:p>
-    <w:p>
-      <w:pPr>
-        <w:pStyle w:val="ListParagraph"/>
-        <w:ind w:left="1440"/>
-      </w:pPr>
-      <w:r>
-        <w:t>&lt;/audio&gt;</w:t>
-      </w:r>
-    </w:p>
-    <w:p>
-      <w:pPr>
-        <w:pStyle w:val="ListParagraph"/>
-        <w:numPr>
-          <w:ilvl w:val="0"/>
-          <w:numId w:val="6"/>
-        </w:numPr>
-      </w:pPr>
-      <w:r>
-        <w:t>Video</w:t>
-      </w:r>
-    </w:p>
-    <w:p>
-      <w:pPr>
-        <w:pStyle w:val="ListParagraph"/>
-        <w:ind w:left="1440"/>
-      </w:pPr>
-      <w:r>
-        <w:t>&lt;video controls&gt;</w:t>
-      </w:r>
-      <w:r>
-        <w:br/>
-        <w:t xml:space="preserve"> </w:t>
-      </w:r>
-      <w:r>
-        <w:tab/>
-        <w:t>&lt;source src="video.mp4" type="video/mp4"&gt;</w:t>
-      </w:r>
-      <w:r>
-        <w:br/>
-        <w:t xml:space="preserve"> </w:t>
-      </w:r>
-      <w:r>
-        <w:tab/>
-        <w:t>&lt;source src="video.webm" type="video/webm"&gt;</w:t>
-      </w:r>
-      <w:r>
-        <w:br/>
-        <w:t xml:space="preserve"> </w:t>
-      </w:r>
-      <w:r>
-        <w:tab/>
-        <w:t>&lt;source src="video.ogv" type="video/ogg"&gt;</w:t>
+        <w:t xml:space="preserve">&lt;source </w:t>
+      </w:r>
+      <w:proofErr w:type="spellStart"/>
+      <w:r>
+        <w:t>src</w:t>
+      </w:r>
+      <w:proofErr w:type="spellEnd"/>
+      <w:r>
+        <w:t>="video.mp4" type="video</w:t>
+      </w:r>
+      <w:r>
+        <w:t>/mp4"&gt;</w:t>
       </w:r>
     </w:p>
     <w:p>
@@ -898,6 +1183,163 @@
       </w:pPr>
       <w:r>
         <w:t>&lt;/video&gt;</w:t>
+      </w:r>
+    </w:p>
+    <w:p>
+      <w:pPr>
+        <w:pStyle w:val="ListParagraph"/>
+        <w:numPr>
+          <w:ilvl w:val="0"/>
+          <w:numId w:val="1"/>
+        </w:numPr>
+      </w:pPr>
+      <w:r>
+        <w:t xml:space="preserve">Different API’s </w:t>
+      </w:r>
+      <w:proofErr w:type="spellStart"/>
+      <w:r>
+        <w:t>intoducd</w:t>
+      </w:r>
+      <w:proofErr w:type="spellEnd"/>
+      <w:r>
+        <w:t xml:space="preserve"> in HTML5.</w:t>
+      </w:r>
+    </w:p>
+    <w:p>
+      <w:pPr>
+        <w:pStyle w:val="ListParagraph"/>
+      </w:pPr>
+      <w:r>
+        <w:t>Canvas API</w:t>
+      </w:r>
+    </w:p>
+    <w:p>
+      <w:pPr>
+        <w:pStyle w:val="ListParagraph"/>
+      </w:pPr>
+      <w:r>
+        <w:t>Web Audio API</w:t>
+      </w:r>
+    </w:p>
+    <w:p>
+      <w:pPr>
+        <w:pStyle w:val="ListParagraph"/>
+      </w:pPr>
+      <w:r>
+        <w:t>Web Storage API</w:t>
+      </w:r>
+    </w:p>
+    <w:p>
+      <w:pPr>
+        <w:pStyle w:val="ListParagraph"/>
+      </w:pPr>
+      <w:proofErr w:type="spellStart"/>
+      <w:r>
+        <w:t>IndexedDB</w:t>
+      </w:r>
+      <w:proofErr w:type="spellEnd"/>
+      <w:r>
+        <w:t xml:space="preserve"> API</w:t>
+      </w:r>
+    </w:p>
+    <w:p>
+      <w:pPr>
+        <w:pStyle w:val="ListParagraph"/>
+      </w:pPr>
+      <w:r>
+        <w:t>File API</w:t>
+      </w:r>
+    </w:p>
+    <w:p>
+      <w:pPr>
+        <w:pStyle w:val="ListParagraph"/>
+      </w:pPr>
+      <w:proofErr w:type="spellStart"/>
+      <w:r>
+        <w:t>Geolocation</w:t>
+      </w:r>
+      <w:proofErr w:type="spellEnd"/>
+      <w:r>
+        <w:t xml:space="preserve"> API</w:t>
+      </w:r>
+    </w:p>
+    <w:p>
+      <w:pPr>
+        <w:pStyle w:val="ListParagraph"/>
+      </w:pPr>
+      <w:proofErr w:type="spellStart"/>
+      <w:r>
+        <w:t>WebSockets</w:t>
+      </w:r>
+      <w:proofErr w:type="spellEnd"/>
+      <w:r>
+        <w:t xml:space="preserve"> API</w:t>
+      </w:r>
+    </w:p>
+    <w:p>
+      <w:pPr>
+        <w:pStyle w:val="ListParagraph"/>
+      </w:pPr>
+      <w:r>
+        <w:t>Web Workers API</w:t>
+      </w:r>
+    </w:p>
+    <w:p>
+      <w:pPr>
+        <w:pStyle w:val="ListParagraph"/>
+      </w:pPr>
+      <w:r>
+        <w:t>Drag and Drop API</w:t>
+      </w:r>
+    </w:p>
+    <w:p>
+      <w:pPr>
+        <w:pStyle w:val="ListParagraph"/>
+      </w:pPr>
+      <w:r>
+        <w:t>Notifications API</w:t>
+      </w:r>
+    </w:p>
+    <w:p>
+      <w:pPr>
+        <w:pStyle w:val="ListParagraph"/>
+      </w:pPr>
+      <w:proofErr w:type="spellStart"/>
+      <w:r>
+        <w:t>WebRTC</w:t>
+      </w:r>
+      <w:proofErr w:type="spellEnd"/>
+      <w:r>
+        <w:t xml:space="preserve"> (Web Real-Time Communication) API</w:t>
+      </w:r>
+    </w:p>
+    <w:p>
+      <w:pPr>
+        <w:pStyle w:val="ListParagraph"/>
+      </w:pPr>
+      <w:proofErr w:type="spellStart"/>
+      <w:r>
+        <w:t>Fullscreen</w:t>
+      </w:r>
+      <w:proofErr w:type="spellEnd"/>
+      <w:r>
+        <w:t xml:space="preserve"> API</w:t>
+      </w:r>
+    </w:p>
+    <w:p>
+      <w:pPr>
+        <w:pStyle w:val="ListParagraph"/>
+      </w:pPr>
+      <w:r>
+        <w:t>History API</w:t>
+      </w:r>
+    </w:p>
+    <w:p>
+      <w:pPr>
+        <w:pStyle w:val="ListParagraph"/>
+      </w:pPr>
+      <w:r>
+        <w:t>Service Workers API</w:t>
       </w:r>
     </w:p>
     <w:p/>

--- a/note/HTML.docx
+++ b/note/HTML.docx
@@ -9,25 +9,77 @@
           <w:ilvl w:val="0"/>
           <w:numId w:val="1"/>
         </w:numPr>
-      </w:pPr>
-      <w:r>
+        <w:rPr>
+          <w:sz w:val="20"/>
+          <w:szCs w:val="20"/>
+        </w:rPr>
+      </w:pPr>
+      <w:r>
+        <w:rPr>
+          <w:sz w:val="20"/>
+          <w:szCs w:val="20"/>
+        </w:rPr>
         <w:t>Are the HTML tags and elements the same thing?</w:t>
       </w:r>
     </w:p>
     <w:p>
       <w:pPr>
         <w:pStyle w:val="ListParagraph"/>
-      </w:pPr>
-      <w:r>
-        <w:t xml:space="preserve">No. HTML elements are defined by a starting tag, may contain some content and a closing </w:t>
-      </w:r>
-      <w:proofErr w:type="spellStart"/>
-      <w:r>
-        <w:t>tag.For</w:t>
-      </w:r>
-      <w:proofErr w:type="spellEnd"/>
-      <w:r>
-        <w:t xml:space="preserve"> example, &lt;h1&gt;Heading 1&lt;/h1&gt; is a HTML element but just &lt;h1&gt; is a starting tag and &lt;/h1&gt; is a closing tag</w:t>
+        <w:rPr>
+          <w:sz w:val="20"/>
+          <w:szCs w:val="20"/>
+        </w:rPr>
+      </w:pPr>
+      <w:r>
+        <w:rPr>
+          <w:sz w:val="20"/>
+          <w:szCs w:val="20"/>
+        </w:rPr>
+        <w:t xml:space="preserve">No. HTML elements are defined by a starting tag, </w:t>
+      </w:r>
+      <w:r>
+        <w:rPr>
+          <w:sz w:val="20"/>
+          <w:szCs w:val="20"/>
+        </w:rPr>
+        <w:t xml:space="preserve">closing tag </w:t>
+      </w:r>
+      <w:r>
+        <w:rPr>
+          <w:sz w:val="20"/>
+          <w:szCs w:val="20"/>
+        </w:rPr>
+        <w:t xml:space="preserve">and </w:t>
+      </w:r>
+      <w:r>
+        <w:rPr>
+          <w:sz w:val="20"/>
+          <w:szCs w:val="20"/>
+        </w:rPr>
+        <w:t>may contain some content.</w:t>
+      </w:r>
+    </w:p>
+    <w:p>
+      <w:pPr>
+        <w:pStyle w:val="ListParagraph"/>
+        <w:rPr>
+          <w:sz w:val="20"/>
+          <w:szCs w:val="20"/>
+        </w:rPr>
+      </w:pPr>
+      <w:r>
+        <w:rPr>
+          <w:sz w:val="20"/>
+          <w:szCs w:val="20"/>
+        </w:rPr>
+        <w:t xml:space="preserve">For example : </w:t>
+      </w:r>
+      <w:r>
+        <w:rPr>
+          <w:sz w:val="20"/>
+          <w:szCs w:val="20"/>
+        </w:rPr>
+        <w:t>&lt;h1&gt;Heading 1&lt;/h1&gt; is a HTML element but just &lt;h1&gt; is a starting tag and &lt;/h1&gt; is a closing tag</w:t>
       </w:r>
     </w:p>
     <w:p>
@@ -37,33 +89,33 @@
           <w:ilvl w:val="0"/>
           <w:numId w:val="1"/>
         </w:numPr>
-      </w:pPr>
-      <w:r>
+        <w:rPr>
+          <w:sz w:val="20"/>
+          <w:szCs w:val="20"/>
+        </w:rPr>
+      </w:pPr>
+      <w:r>
+        <w:rPr>
+          <w:sz w:val="20"/>
+          <w:szCs w:val="20"/>
+        </w:rPr>
         <w:t>What are void elements in HTML?</w:t>
       </w:r>
     </w:p>
     <w:p>
       <w:pPr>
         <w:pStyle w:val="ListParagraph"/>
-      </w:pPr>
-      <w:r>
-        <w:t>HTML elements which do not have closing tags or do not need to be closed are Void elements. For Example &lt;</w:t>
-      </w:r>
-      <w:proofErr w:type="spellStart"/>
-      <w:r>
-        <w:t>br</w:t>
-      </w:r>
-      <w:proofErr w:type="spellEnd"/>
-      <w:r>
-        <w:t xml:space="preserve"> /&gt;, &lt;</w:t>
-      </w:r>
-      <w:proofErr w:type="spellStart"/>
-      <w:r>
-        <w:t>img</w:t>
-      </w:r>
-      <w:proofErr w:type="spellEnd"/>
-      <w:r>
-        <w:t xml:space="preserve"> /&gt;, &lt;hr /&gt;, etc.</w:t>
+        <w:rPr>
+          <w:sz w:val="20"/>
+          <w:szCs w:val="20"/>
+        </w:rPr>
+      </w:pPr>
+      <w:r>
+        <w:rPr>
+          <w:sz w:val="20"/>
+          <w:szCs w:val="20"/>
+        </w:rPr>
+        <w:t>HTML elements which do not have closing tags or do not need to be closed are Void elements. For Example &lt;br /&gt;, &lt;img /&gt;, &lt;hr /&gt;, etc.</w:t>
       </w:r>
     </w:p>
     <w:p>
@@ -73,16 +125,32 @@
           <w:ilvl w:val="0"/>
           <w:numId w:val="1"/>
         </w:numPr>
-      </w:pPr>
-      <w:r>
+        <w:rPr>
+          <w:sz w:val="20"/>
+          <w:szCs w:val="20"/>
+        </w:rPr>
+      </w:pPr>
+      <w:r>
+        <w:rPr>
+          <w:sz w:val="20"/>
+          <w:szCs w:val="20"/>
+        </w:rPr>
         <w:t>What are HTML Entities?</w:t>
       </w:r>
     </w:p>
     <w:p>
       <w:pPr>
         <w:pStyle w:val="ListParagraph"/>
-      </w:pPr>
-      <w:r>
+        <w:rPr>
+          <w:sz w:val="20"/>
+          <w:szCs w:val="20"/>
+        </w:rPr>
+      </w:pPr>
+      <w:r>
+        <w:rPr>
+          <w:sz w:val="20"/>
+          <w:szCs w:val="20"/>
+        </w:rPr>
         <w:t>In HTML some characters are reserved like ‘&lt;’, ‘&gt;’, ‘/’, etc. To use these characters in our webpage we need to use the character entities called HTML Entities.</w:t>
       </w:r>
     </w:p>
@@ -93,8 +161,16 @@
           <w:ilvl w:val="0"/>
           <w:numId w:val="1"/>
         </w:numPr>
-      </w:pPr>
-      <w:r>
+        <w:rPr>
+          <w:sz w:val="20"/>
+          <w:szCs w:val="20"/>
+        </w:rPr>
+      </w:pPr>
+      <w:r>
+        <w:rPr>
+          <w:sz w:val="20"/>
+          <w:szCs w:val="20"/>
+        </w:rPr>
         <w:t>How to optimize website assets loading?</w:t>
       </w:r>
     </w:p>
@@ -105,14 +181,24 @@
           <w:ilvl w:val="0"/>
           <w:numId w:val="2"/>
         </w:numPr>
+        <w:rPr>
+          <w:sz w:val="20"/>
+          <w:szCs w:val="20"/>
+        </w:rPr>
       </w:pPr>
       <w:r>
         <w:rPr>
           <w:b/>
+          <w:sz w:val="20"/>
+          <w:szCs w:val="20"/>
         </w:rPr>
         <w:t>CDN hosting</w:t>
       </w:r>
       <w:r>
+        <w:rPr>
+          <w:sz w:val="20"/>
+          <w:szCs w:val="20"/>
+        </w:rPr>
         <w:t xml:space="preserve"> - A CDN or content delivery network is geographically distributed servers to help reduce latency.</w:t>
       </w:r>
     </w:p>
@@ -123,14 +209,24 @@
           <w:ilvl w:val="0"/>
           <w:numId w:val="2"/>
         </w:numPr>
+        <w:rPr>
+          <w:sz w:val="20"/>
+          <w:szCs w:val="20"/>
+        </w:rPr>
       </w:pPr>
       <w:r>
         <w:rPr>
           <w:b/>
+          <w:sz w:val="20"/>
+          <w:szCs w:val="20"/>
         </w:rPr>
         <w:t>File compression</w:t>
       </w:r>
       <w:r>
+        <w:rPr>
+          <w:sz w:val="20"/>
+          <w:szCs w:val="20"/>
+        </w:rPr>
         <w:t xml:space="preserve"> - This is a method that helps to reduce the size of an asset to reduce the data transfer</w:t>
       </w:r>
     </w:p>
@@ -141,14 +237,24 @@
           <w:ilvl w:val="0"/>
           <w:numId w:val="2"/>
         </w:numPr>
+        <w:rPr>
+          <w:sz w:val="20"/>
+          <w:szCs w:val="20"/>
+        </w:rPr>
       </w:pPr>
       <w:r>
         <w:rPr>
           <w:b/>
+          <w:sz w:val="20"/>
+          <w:szCs w:val="20"/>
         </w:rPr>
         <w:t>File concatenation</w:t>
       </w:r>
       <w:r>
+        <w:rPr>
+          <w:sz w:val="20"/>
+          <w:szCs w:val="20"/>
+        </w:rPr>
         <w:t xml:space="preserve"> - This reduces the number of HTTP calls</w:t>
       </w:r>
     </w:p>
@@ -159,17 +265,17 @@
           <w:ilvl w:val="0"/>
           <w:numId w:val="2"/>
         </w:numPr>
-      </w:pPr>
-      <w:r>
-        <w:t xml:space="preserve">Minify scripts - This reduces the overall file size of </w:t>
-      </w:r>
-      <w:proofErr w:type="spellStart"/>
-      <w:r>
-        <w:t>js</w:t>
-      </w:r>
-      <w:proofErr w:type="spellEnd"/>
-      <w:r>
-        <w:t xml:space="preserve"> and CSS files</w:t>
+        <w:rPr>
+          <w:sz w:val="20"/>
+          <w:szCs w:val="20"/>
+        </w:rPr>
+      </w:pPr>
+      <w:r>
+        <w:rPr>
+          <w:sz w:val="20"/>
+          <w:szCs w:val="20"/>
+        </w:rPr>
+        <w:t>Minify scripts - This reduces the overall file size of js and CSS files</w:t>
       </w:r>
     </w:p>
     <w:p>
@@ -179,17 +285,17 @@
           <w:ilvl w:val="0"/>
           <w:numId w:val="2"/>
         </w:numPr>
-      </w:pPr>
-      <w:r>
-        <w:t xml:space="preserve">Parallel downloads - Hosting assets in multiple </w:t>
-      </w:r>
-      <w:proofErr w:type="spellStart"/>
-      <w:r>
-        <w:t>subdomains</w:t>
-      </w:r>
-      <w:proofErr w:type="spellEnd"/>
-      <w:r>
-        <w:t xml:space="preserve"> can help to bypass the download limit of 6 assets per domain of all modern browsers. This can be configured but most general users never modify these settings.</w:t>
+        <w:rPr>
+          <w:sz w:val="20"/>
+          <w:szCs w:val="20"/>
+        </w:rPr>
+      </w:pPr>
+      <w:r>
+        <w:rPr>
+          <w:sz w:val="20"/>
+          <w:szCs w:val="20"/>
+        </w:rPr>
+        <w:t>Parallel downloads - Hosting assets in multiple subdomains can help to bypass the download limit of 6 assets per domain of all modern browsers. This can be configured but most general users never modify these settings.</w:t>
       </w:r>
     </w:p>
     <w:p>
@@ -199,8 +305,16 @@
           <w:ilvl w:val="0"/>
           <w:numId w:val="2"/>
         </w:numPr>
-      </w:pPr>
-      <w:r>
+        <w:rPr>
+          <w:sz w:val="20"/>
+          <w:szCs w:val="20"/>
+        </w:rPr>
+      </w:pPr>
+      <w:r>
+        <w:rPr>
+          <w:sz w:val="20"/>
+          <w:szCs w:val="20"/>
+        </w:rPr>
         <w:t>Lazy Loading - Instead of loading all the assets at once, the non-critical assets can be loaded on a need basis.</w:t>
       </w:r>
     </w:p>
@@ -211,105 +325,850 @@
           <w:ilvl w:val="0"/>
           <w:numId w:val="1"/>
         </w:numPr>
-      </w:pPr>
-      <w:r>
-        <w:t xml:space="preserve">What is </w:t>
-      </w:r>
-      <w:proofErr w:type="spellStart"/>
-      <w:r>
-        <w:t>Doctype</w:t>
-      </w:r>
-      <w:proofErr w:type="spellEnd"/>
-      <w:r>
-        <w:t xml:space="preserve"> &amp; wha</w:t>
-      </w:r>
-      <w:r>
+        <w:rPr>
+          <w:sz w:val="20"/>
+          <w:szCs w:val="20"/>
+        </w:rPr>
+      </w:pPr>
+      <w:r>
+        <w:rPr>
+          <w:sz w:val="20"/>
+          <w:szCs w:val="20"/>
+        </w:rPr>
+        <w:t>What is Doctype &amp; wha</w:t>
+      </w:r>
+      <w:r>
+        <w:rPr>
+          <w:sz w:val="20"/>
+          <w:szCs w:val="20"/>
+        </w:rPr>
         <w:t>t</w:t>
       </w:r>
       <w:r>
-        <w:t xml:space="preserve"> </w:t>
-      </w:r>
-      <w:proofErr w:type="gramStart"/>
-      <w:r>
-        <w:t>are the different type</w:t>
-      </w:r>
-      <w:proofErr w:type="gramEnd"/>
-      <w:r>
-        <w:t xml:space="preserve"> of </w:t>
-      </w:r>
-      <w:proofErr w:type="spellStart"/>
-      <w:r>
-        <w:t>doctypes</w:t>
-      </w:r>
-      <w:proofErr w:type="spellEnd"/>
-      <w:r>
+        <w:rPr>
+          <w:sz w:val="20"/>
+          <w:szCs w:val="20"/>
+        </w:rPr>
+        <w:t xml:space="preserve"> are the different type of doctypes?</w:t>
+      </w:r>
+    </w:p>
+    <w:p>
+      <w:pPr>
+        <w:pStyle w:val="ListParagraph"/>
+        <w:rPr>
+          <w:sz w:val="20"/>
+          <w:szCs w:val="20"/>
+        </w:rPr>
+      </w:pPr>
+      <w:r>
+        <w:rPr>
+          <w:sz w:val="20"/>
+          <w:szCs w:val="20"/>
+        </w:rPr>
+        <w:t>It is a special tag that specifies the document type and version of HTML that a web page follows.</w:t>
+      </w:r>
+    </w:p>
+    <w:p>
+      <w:pPr>
+        <w:pStyle w:val="ListParagraph"/>
+        <w:numPr>
+          <w:ilvl w:val="0"/>
+          <w:numId w:val="3"/>
+        </w:numPr>
+        <w:rPr>
+          <w:sz w:val="20"/>
+          <w:szCs w:val="20"/>
+        </w:rPr>
+      </w:pPr>
+      <w:r>
+        <w:rPr>
+          <w:sz w:val="20"/>
+          <w:szCs w:val="20"/>
+        </w:rPr>
+        <w:t xml:space="preserve">Strict Doctype </w:t>
+      </w:r>
+    </w:p>
+    <w:p>
+      <w:pPr>
+        <w:pStyle w:val="ListParagraph"/>
+        <w:numPr>
+          <w:ilvl w:val="0"/>
+          <w:numId w:val="3"/>
+        </w:numPr>
+        <w:rPr>
+          <w:sz w:val="20"/>
+          <w:szCs w:val="20"/>
+        </w:rPr>
+      </w:pPr>
+      <w:r>
+        <w:rPr>
+          <w:sz w:val="20"/>
+          <w:szCs w:val="20"/>
+        </w:rPr>
+        <w:t>Transitional Doctype</w:t>
+      </w:r>
+    </w:p>
+    <w:p>
+      <w:pPr>
+        <w:pStyle w:val="ListParagraph"/>
+        <w:numPr>
+          <w:ilvl w:val="0"/>
+          <w:numId w:val="3"/>
+        </w:numPr>
+        <w:rPr>
+          <w:sz w:val="20"/>
+          <w:szCs w:val="20"/>
+        </w:rPr>
+      </w:pPr>
+      <w:r>
+        <w:rPr>
+          <w:sz w:val="20"/>
+          <w:szCs w:val="20"/>
+        </w:rPr>
+        <w:t>Frameset Doctype</w:t>
+      </w:r>
+    </w:p>
+    <w:p>
+      <w:pPr>
+        <w:pStyle w:val="ListParagraph"/>
+        <w:numPr>
+          <w:ilvl w:val="0"/>
+          <w:numId w:val="1"/>
+        </w:numPr>
+        <w:rPr>
+          <w:sz w:val="20"/>
+          <w:szCs w:val="20"/>
+        </w:rPr>
+      </w:pPr>
+      <w:r>
+        <w:rPr>
+          <w:sz w:val="20"/>
+          <w:szCs w:val="20"/>
+        </w:rPr>
+        <w:t>How can we indicate character set being used by HTML Document?</w:t>
+      </w:r>
+    </w:p>
+    <w:p>
+      <w:pPr>
+        <w:pStyle w:val="ListParagraph"/>
+        <w:rPr>
+          <w:sz w:val="20"/>
+          <w:szCs w:val="20"/>
+        </w:rPr>
+      </w:pPr>
+      <w:r>
+        <w:rPr>
+          <w:sz w:val="20"/>
+          <w:szCs w:val="20"/>
+        </w:rPr>
+        <w:t>We can use &lt;meta &gt; tag.</w:t>
+      </w:r>
+    </w:p>
+    <w:p>
+      <w:pPr>
+        <w:pStyle w:val="ListParagraph"/>
+        <w:rPr>
+          <w:sz w:val="20"/>
+          <w:szCs w:val="20"/>
+        </w:rPr>
+      </w:pPr>
+      <w:r>
+        <w:rPr>
+          <w:sz w:val="20"/>
+          <w:szCs w:val="20"/>
+        </w:rPr>
+        <w:t>For Example: &lt;meta characterset= “UTF-8”&gt;</w:t>
+      </w:r>
+    </w:p>
+    <w:p>
+      <w:pPr>
+        <w:pStyle w:val="ListParagraph"/>
+        <w:numPr>
+          <w:ilvl w:val="0"/>
+          <w:numId w:val="1"/>
+        </w:numPr>
+        <w:rPr>
+          <w:sz w:val="20"/>
+          <w:szCs w:val="20"/>
+        </w:rPr>
+      </w:pPr>
+      <w:r>
+        <w:rPr>
+          <w:sz w:val="20"/>
+          <w:szCs w:val="20"/>
+        </w:rPr>
+        <w:t>Can we display a web page inside a web page or Is nesting of webpages possible?</w:t>
+      </w:r>
+    </w:p>
+    <w:p>
+      <w:pPr>
+        <w:pStyle w:val="ListParagraph"/>
+        <w:rPr>
+          <w:sz w:val="20"/>
+          <w:szCs w:val="20"/>
+        </w:rPr>
+      </w:pPr>
+      <w:r>
+        <w:rPr>
+          <w:sz w:val="20"/>
+          <w:szCs w:val="20"/>
+        </w:rPr>
+        <w:t>Yes, we can display</w:t>
+      </w:r>
+      <w:r>
+        <w:rPr>
+          <w:sz w:val="20"/>
+          <w:szCs w:val="20"/>
+        </w:rPr>
+        <w:t xml:space="preserve"> a web page inside another </w:t>
+      </w:r>
+      <w:r>
+        <w:rPr>
+          <w:sz w:val="20"/>
+          <w:szCs w:val="20"/>
+        </w:rPr>
+        <w:t>web page. HTML provides a tag &lt;iframe&gt; using which we can achieve this functionality.</w:t>
+      </w:r>
+    </w:p>
+    <w:p>
+      <w:pPr>
+        <w:pStyle w:val="ListParagraph"/>
+        <w:rPr>
+          <w:sz w:val="20"/>
+          <w:szCs w:val="20"/>
+        </w:rPr>
+      </w:pPr>
+      <w:r>
+        <w:rPr>
+          <w:sz w:val="20"/>
+          <w:szCs w:val="20"/>
+        </w:rPr>
+        <w:t>Example : &lt;iframe src= “url of the web page to embed” /&gt;</w:t>
+      </w:r>
+    </w:p>
+    <w:p>
+      <w:pPr>
+        <w:pStyle w:val="ListParagraph"/>
+        <w:numPr>
+          <w:ilvl w:val="0"/>
+          <w:numId w:val="1"/>
+        </w:numPr>
+        <w:rPr>
+          <w:sz w:val="20"/>
+          <w:szCs w:val="20"/>
+        </w:rPr>
+      </w:pPr>
+      <w:r>
+        <w:rPr>
+          <w:sz w:val="20"/>
+          <w:szCs w:val="20"/>
+        </w:rPr>
+        <w:t>How is Cell Padding different from Cell Spacing?</w:t>
+      </w:r>
+    </w:p>
+    <w:p>
+      <w:pPr>
+        <w:pStyle w:val="ListParagraph"/>
+        <w:rPr>
+          <w:sz w:val="20"/>
+          <w:szCs w:val="20"/>
+        </w:rPr>
+      </w:pPr>
+      <w:r>
+        <w:rPr>
+          <w:sz w:val="20"/>
+          <w:szCs w:val="20"/>
+        </w:rPr>
+        <w:t>Cell Spacing is the space or gap between two consecutive cells. Whereas, Cell Padding is the space or gap between the text/content of the cell an</w:t>
+      </w:r>
+      <w:r>
+        <w:rPr>
+          <w:sz w:val="20"/>
+          <w:szCs w:val="20"/>
+        </w:rPr>
+        <w:t>d the edge/ border of the cell.</w:t>
+      </w:r>
+    </w:p>
+    <w:p>
+      <w:pPr>
+        <w:pStyle w:val="ListParagraph"/>
+        <w:numPr>
+          <w:ilvl w:val="0"/>
+          <w:numId w:val="1"/>
+        </w:numPr>
+        <w:rPr>
+          <w:sz w:val="20"/>
+          <w:szCs w:val="20"/>
+        </w:rPr>
+      </w:pPr>
+      <w:r>
+        <w:rPr>
+          <w:sz w:val="20"/>
+          <w:szCs w:val="20"/>
+        </w:rPr>
+        <w:t>What is the difference between “display: none” and “visibility: hidden”, when used as attributes to the HTML element.</w:t>
+      </w:r>
+    </w:p>
+    <w:p>
+      <w:pPr>
+        <w:pStyle w:val="ListParagraph"/>
+        <w:rPr>
+          <w:sz w:val="20"/>
+          <w:szCs w:val="20"/>
+        </w:rPr>
+      </w:pPr>
+      <w:r>
+        <w:rPr>
+          <w:sz w:val="20"/>
+          <w:szCs w:val="20"/>
+        </w:rPr>
+        <w:t>When we use the attribute “visibility: hidden” for an HTML element then that element will be hidden from the webpage but still takes up space. Whereas, if we use the “display: none” attribute for an HTML element then the element will be hidden, and also it won’t take up any space on the webpage.</w:t>
+      </w:r>
+    </w:p>
+    <w:p>
+      <w:pPr>
+        <w:pStyle w:val="ListParagraph"/>
+        <w:numPr>
+          <w:ilvl w:val="0"/>
+          <w:numId w:val="1"/>
+        </w:numPr>
+        <w:rPr>
+          <w:sz w:val="20"/>
+          <w:szCs w:val="20"/>
+        </w:rPr>
+      </w:pPr>
+      <w:r>
+        <w:rPr>
+          <w:sz w:val="20"/>
+          <w:szCs w:val="20"/>
+        </w:rPr>
+        <w:t xml:space="preserve">Difference </w:t>
+      </w:r>
+      <w:r>
+        <w:rPr>
+          <w:sz w:val="20"/>
+          <w:szCs w:val="20"/>
+        </w:rPr>
+        <w:t>Between ID</w:t>
+      </w:r>
+      <w:r>
+        <w:rPr>
+          <w:sz w:val="20"/>
+          <w:szCs w:val="20"/>
+        </w:rPr>
+        <w:t xml:space="preserve"> &amp; Class attribute.</w:t>
+      </w:r>
+    </w:p>
+    <w:p>
+      <w:pPr>
+        <w:pStyle w:val="ListParagraph"/>
+        <w:rPr>
+          <w:sz w:val="20"/>
+          <w:szCs w:val="20"/>
+        </w:rPr>
+      </w:pPr>
+      <w:r>
+        <w:rPr>
+          <w:sz w:val="20"/>
+          <w:szCs w:val="20"/>
+        </w:rPr>
+        <w:t>ID Attribute</w:t>
+      </w:r>
+    </w:p>
+    <w:p>
+      <w:pPr>
+        <w:pStyle w:val="ListParagraph"/>
+        <w:numPr>
+          <w:ilvl w:val="0"/>
+          <w:numId w:val="4"/>
+        </w:numPr>
+        <w:rPr>
+          <w:sz w:val="20"/>
+          <w:szCs w:val="20"/>
+        </w:rPr>
+      </w:pPr>
+      <w:r>
+        <w:rPr>
+          <w:sz w:val="20"/>
+          <w:szCs w:val="20"/>
+        </w:rPr>
+        <w:t>The id attribute is used to provide a unique identifier for a single HTML element on a page.</w:t>
+      </w:r>
+    </w:p>
+    <w:p>
+      <w:pPr>
+        <w:pStyle w:val="ListParagraph"/>
+        <w:numPr>
+          <w:ilvl w:val="0"/>
+          <w:numId w:val="4"/>
+        </w:numPr>
+        <w:rPr>
+          <w:sz w:val="20"/>
+          <w:szCs w:val="20"/>
+        </w:rPr>
+      </w:pPr>
+      <w:r>
+        <w:rPr>
+          <w:sz w:val="20"/>
+          <w:szCs w:val="20"/>
+        </w:rPr>
+        <w:lastRenderedPageBreak/>
+        <w:t>An id value should be unique within the entire HTML document. No two elements should have the same id.</w:t>
+      </w:r>
+    </w:p>
+    <w:p>
+      <w:pPr>
+        <w:pStyle w:val="ListParagraph"/>
+        <w:rPr>
+          <w:sz w:val="20"/>
+          <w:szCs w:val="20"/>
+        </w:rPr>
+      </w:pPr>
+      <w:r>
+        <w:rPr>
+          <w:sz w:val="20"/>
+          <w:szCs w:val="20"/>
+        </w:rPr>
+        <w:t>Class Attribute</w:t>
+      </w:r>
+    </w:p>
+    <w:p>
+      <w:pPr>
+        <w:pStyle w:val="ListParagraph"/>
+        <w:numPr>
+          <w:ilvl w:val="0"/>
+          <w:numId w:val="4"/>
+        </w:numPr>
+        <w:rPr>
+          <w:sz w:val="20"/>
+          <w:szCs w:val="20"/>
+        </w:rPr>
+      </w:pPr>
+      <w:r>
+        <w:rPr>
+          <w:sz w:val="20"/>
+          <w:szCs w:val="20"/>
+        </w:rPr>
+        <w:t>The class attribute is used to assign one or more class names to an HTML element.</w:t>
+      </w:r>
+    </w:p>
+    <w:p>
+      <w:pPr>
+        <w:pStyle w:val="ListParagraph"/>
+        <w:numPr>
+          <w:ilvl w:val="0"/>
+          <w:numId w:val="4"/>
+        </w:numPr>
+        <w:rPr>
+          <w:sz w:val="20"/>
+          <w:szCs w:val="20"/>
+        </w:rPr>
+      </w:pPr>
+      <w:r>
+        <w:rPr>
+          <w:sz w:val="20"/>
+          <w:szCs w:val="20"/>
+        </w:rPr>
+        <w:t>Multiple elements can share the same class, and the same class can be applied to multiple elements.</w:t>
+      </w:r>
+    </w:p>
+    <w:p>
+      <w:pPr>
+        <w:pStyle w:val="ListParagraph"/>
+        <w:numPr>
+          <w:ilvl w:val="0"/>
+          <w:numId w:val="1"/>
+        </w:numPr>
+        <w:rPr>
+          <w:sz w:val="20"/>
+          <w:szCs w:val="20"/>
+        </w:rPr>
+      </w:pPr>
+      <w:r>
+        <w:rPr>
+          <w:sz w:val="20"/>
+          <w:szCs w:val="20"/>
+        </w:rPr>
+        <w:t>Significance of Head &amp; Body Tag.</w:t>
+      </w:r>
+    </w:p>
+    <w:p>
+      <w:pPr>
+        <w:pStyle w:val="ListParagraph"/>
+        <w:rPr>
+          <w:sz w:val="20"/>
+          <w:szCs w:val="20"/>
+        </w:rPr>
+      </w:pPr>
+      <w:r>
+        <w:rPr>
+          <w:sz w:val="20"/>
+          <w:szCs w:val="20"/>
+        </w:rPr>
+        <w:t>Head</w:t>
+      </w:r>
+    </w:p>
+    <w:p>
+      <w:pPr>
+        <w:pStyle w:val="ListParagraph"/>
+        <w:numPr>
+          <w:ilvl w:val="0"/>
+          <w:numId w:val="5"/>
+        </w:numPr>
+        <w:rPr>
+          <w:sz w:val="20"/>
+          <w:szCs w:val="20"/>
+        </w:rPr>
+      </w:pPr>
+      <w:r>
+        <w:rPr>
+          <w:sz w:val="20"/>
+          <w:szCs w:val="20"/>
+        </w:rPr>
+        <w:t>This tag c</w:t>
+      </w:r>
+      <w:r>
+        <w:rPr>
+          <w:sz w:val="20"/>
+          <w:szCs w:val="20"/>
+        </w:rPr>
+        <w:t>ontains Meta Data</w:t>
+      </w:r>
+      <w:r>
+        <w:rPr>
+          <w:sz w:val="20"/>
+          <w:szCs w:val="20"/>
+        </w:rPr>
+        <w:t xml:space="preserve"> about web page.</w:t>
+      </w:r>
+    </w:p>
+    <w:p>
+      <w:pPr>
+        <w:pStyle w:val="ListParagraph"/>
+        <w:numPr>
+          <w:ilvl w:val="0"/>
+          <w:numId w:val="5"/>
+        </w:numPr>
+        <w:rPr>
+          <w:sz w:val="20"/>
+          <w:szCs w:val="20"/>
+        </w:rPr>
+      </w:pPr>
+      <w:r>
+        <w:rPr>
+          <w:sz w:val="20"/>
+          <w:szCs w:val="20"/>
+        </w:rPr>
+        <w:t>&lt;Link&gt;, &lt;meta&gt;, &lt;Style&gt;, &lt;Script&gt; are contained in Head tag.</w:t>
+      </w:r>
+    </w:p>
+    <w:p>
+      <w:pPr>
+        <w:ind w:firstLine="720"/>
+        <w:rPr>
+          <w:sz w:val="20"/>
+          <w:szCs w:val="20"/>
+        </w:rPr>
+      </w:pPr>
+      <w:r>
+        <w:rPr>
+          <w:sz w:val="20"/>
+          <w:szCs w:val="20"/>
+        </w:rPr>
+        <w:t>Body</w:t>
+      </w:r>
+    </w:p>
+    <w:p>
+      <w:pPr>
+        <w:pStyle w:val="ListParagraph"/>
+        <w:numPr>
+          <w:ilvl w:val="0"/>
+          <w:numId w:val="6"/>
+        </w:numPr>
+        <w:rPr>
+          <w:sz w:val="20"/>
+          <w:szCs w:val="20"/>
+        </w:rPr>
+      </w:pPr>
+      <w:r>
+        <w:rPr>
+          <w:sz w:val="20"/>
+          <w:szCs w:val="20"/>
+        </w:rPr>
+        <w:t xml:space="preserve">Contains body of HTML Document. </w:t>
+      </w:r>
+    </w:p>
+    <w:p>
+      <w:pPr>
+        <w:pStyle w:val="ListParagraph"/>
+        <w:numPr>
+          <w:ilvl w:val="0"/>
+          <w:numId w:val="1"/>
+        </w:numPr>
+        <w:rPr>
+          <w:sz w:val="20"/>
+          <w:szCs w:val="20"/>
+        </w:rPr>
+      </w:pPr>
+      <w:r>
+        <w:rPr>
+          <w:sz w:val="20"/>
+          <w:szCs w:val="20"/>
+        </w:rPr>
+        <w:t>How can we include audio or video in a webpage?</w:t>
+      </w:r>
+    </w:p>
+    <w:p>
+      <w:pPr>
+        <w:pStyle w:val="ListParagraph"/>
+        <w:rPr>
+          <w:sz w:val="20"/>
+          <w:szCs w:val="20"/>
+        </w:rPr>
+      </w:pPr>
+      <w:r>
+        <w:rPr>
+          <w:sz w:val="20"/>
+          <w:szCs w:val="20"/>
+        </w:rPr>
+        <w:t>HTML5 provides two tags: &lt;audio&gt; and &lt;video&gt; tags using which we can add the audio or video directly in the webpage.</w:t>
+      </w:r>
+    </w:p>
+    <w:p>
+      <w:pPr>
+        <w:pStyle w:val="ListParagraph"/>
+        <w:numPr>
+          <w:ilvl w:val="0"/>
+          <w:numId w:val="1"/>
+        </w:numPr>
+        <w:rPr>
+          <w:sz w:val="20"/>
+          <w:szCs w:val="20"/>
+        </w:rPr>
+      </w:pPr>
+      <w:r>
+        <w:rPr>
+          <w:sz w:val="20"/>
+          <w:szCs w:val="20"/>
+        </w:rPr>
+        <w:t>Semantic &amp; Non Semantic Element?</w:t>
+      </w:r>
+    </w:p>
+    <w:p>
+      <w:pPr>
+        <w:pStyle w:val="ListParagraph"/>
+        <w:rPr>
+          <w:sz w:val="20"/>
+          <w:szCs w:val="20"/>
+        </w:rPr>
+      </w:pPr>
+      <w:r>
+        <w:rPr>
+          <w:sz w:val="20"/>
+          <w:szCs w:val="20"/>
+        </w:rPr>
+        <w:t>Semantic elements in HTML are tags that carry meaningful information about the structure and content of a web page.</w:t>
+      </w:r>
+      <w:r>
+        <w:rPr>
+          <w:sz w:val="20"/>
+          <w:szCs w:val="20"/>
+        </w:rPr>
+        <w:t xml:space="preserve"> Eg. &lt;header&gt;, &lt;main&gt;, &lt;section&gt;, &lt;nav&gt;, &lt;footer&gt;, etc.</w:t>
+      </w:r>
+    </w:p>
+    <w:p>
+      <w:pPr>
+        <w:pStyle w:val="ListParagraph"/>
+        <w:rPr>
+          <w:sz w:val="20"/>
+          <w:szCs w:val="20"/>
+        </w:rPr>
+      </w:pPr>
+      <w:r>
+        <w:rPr>
+          <w:sz w:val="20"/>
+          <w:szCs w:val="20"/>
+        </w:rPr>
+        <w:t>non-semantic elements are used for layout, formatting, and other purposes, without providing inherent meaning or structure to the content they enclose. Eg.&lt;div&gt;, &lt;span&gt;, &lt;hr&gt;, &lt;br&gt;, etc.</w:t>
+      </w:r>
+    </w:p>
+    <w:p>
+      <w:pPr>
+        <w:pStyle w:val="ListParagraph"/>
+        <w:numPr>
+          <w:ilvl w:val="0"/>
+          <w:numId w:val="1"/>
+        </w:numPr>
+        <w:rPr>
+          <w:sz w:val="20"/>
+          <w:szCs w:val="20"/>
+        </w:rPr>
+      </w:pPr>
+      <w:r>
+        <w:rPr>
+          <w:sz w:val="20"/>
+          <w:szCs w:val="20"/>
+        </w:rPr>
+        <w:t>What is difference between Block and inline elements?</w:t>
+      </w:r>
+    </w:p>
+    <w:p>
+      <w:pPr>
+        <w:pStyle w:val="ListParagraph"/>
+        <w:rPr>
+          <w:sz w:val="20"/>
+          <w:szCs w:val="20"/>
+        </w:rPr>
+      </w:pPr>
+      <w:r>
+        <w:rPr>
+          <w:sz w:val="20"/>
+          <w:szCs w:val="20"/>
+        </w:rPr>
+        <w:t>Block Element</w:t>
+      </w:r>
+    </w:p>
+    <w:p>
+      <w:pPr>
+        <w:pStyle w:val="ListParagraph"/>
+        <w:rPr>
+          <w:sz w:val="20"/>
+          <w:szCs w:val="20"/>
+        </w:rPr>
+      </w:pPr>
+      <w:r>
+        <w:rPr>
+          <w:sz w:val="20"/>
+          <w:szCs w:val="20"/>
+        </w:rPr>
+        <w:t>A block-level element always starts on a new line, and the browsers automatically add some space (a margin) before and after the element.</w:t>
+      </w:r>
+    </w:p>
+    <w:p>
+      <w:pPr>
+        <w:pStyle w:val="ListParagraph"/>
+        <w:rPr>
+          <w:sz w:val="20"/>
+          <w:szCs w:val="20"/>
+        </w:rPr>
+      </w:pPr>
+      <w:r>
+        <w:rPr>
+          <w:sz w:val="20"/>
+          <w:szCs w:val="20"/>
+        </w:rPr>
+        <w:t>Inline Element</w:t>
+      </w:r>
+    </w:p>
+    <w:p>
+      <w:pPr>
+        <w:pStyle w:val="ListParagraph"/>
+        <w:rPr>
+          <w:sz w:val="20"/>
+          <w:szCs w:val="20"/>
+        </w:rPr>
+      </w:pPr>
+      <w:r>
+        <w:rPr>
+          <w:sz w:val="20"/>
+          <w:szCs w:val="20"/>
+        </w:rPr>
+        <w:t>An inline element does not start on a new line</w:t>
+      </w:r>
+      <w:r>
+        <w:rPr>
+          <w:sz w:val="20"/>
+          <w:szCs w:val="20"/>
+        </w:rPr>
+        <w:t xml:space="preserve"> and </w:t>
+      </w:r>
+      <w:r>
+        <w:rPr>
+          <w:sz w:val="20"/>
+          <w:szCs w:val="20"/>
+        </w:rPr>
+        <w:t>only takes up as much width as necessary.</w:t>
+      </w:r>
+    </w:p>
+    <w:p>
+      <w:pPr>
+        <w:pStyle w:val="ListParagraph"/>
+        <w:numPr>
+          <w:ilvl w:val="0"/>
+          <w:numId w:val="1"/>
+        </w:numPr>
+        <w:rPr>
+          <w:sz w:val="20"/>
+          <w:szCs w:val="20"/>
+        </w:rPr>
+      </w:pPr>
+      <w:r>
+        <w:rPr>
+          <w:sz w:val="20"/>
+          <w:szCs w:val="20"/>
+        </w:rPr>
+        <w:t>What is the difference between link tag &lt;link&gt; and anchor tag &lt;a&gt;?</w:t>
+      </w:r>
+    </w:p>
+    <w:p>
+      <w:pPr>
+        <w:pStyle w:val="ListParagraph"/>
+        <w:rPr>
+          <w:sz w:val="20"/>
+          <w:szCs w:val="20"/>
+        </w:rPr>
+      </w:pPr>
+      <w:r>
+        <w:rPr>
+          <w:sz w:val="20"/>
+          <w:szCs w:val="20"/>
+        </w:rPr>
+        <w:t>The &lt;link&gt; tag links external resources, such as CSS stylesheets, to an HTML document. The &lt;a&gt; tag creates links to other pages or resources within the same document.</w:t>
+      </w:r>
+    </w:p>
+    <w:p>
+      <w:pPr>
+        <w:pStyle w:val="ListParagraph"/>
+        <w:numPr>
+          <w:ilvl w:val="0"/>
+          <w:numId w:val="1"/>
+        </w:numPr>
+        <w:rPr>
+          <w:sz w:val="20"/>
+          <w:szCs w:val="20"/>
+        </w:rPr>
+      </w:pPr>
+      <w:r>
+        <w:rPr>
+          <w:sz w:val="20"/>
+          <w:szCs w:val="20"/>
+        </w:rPr>
+        <w:t>What is an image map</w:t>
+      </w:r>
+      <w:r>
+        <w:rPr>
+          <w:sz w:val="20"/>
+          <w:szCs w:val="20"/>
+        </w:rPr>
         <w:t>?</w:t>
       </w:r>
     </w:p>
     <w:p>
       <w:pPr>
         <w:pStyle w:val="ListParagraph"/>
-      </w:pPr>
-      <w:r>
-        <w:t>It i</w:t>
-      </w:r>
-      <w:r>
-        <w:t>s a special tag that specifies the document type and version of HTML that a web page follows.</w:t>
-      </w:r>
-    </w:p>
-    <w:p>
-      <w:pPr>
-        <w:pStyle w:val="ListParagraph"/>
-        <w:numPr>
-          <w:ilvl w:val="0"/>
-          <w:numId w:val="3"/>
-        </w:numPr>
-      </w:pPr>
-      <w:r>
-        <w:t xml:space="preserve">Strict </w:t>
-      </w:r>
-      <w:proofErr w:type="spellStart"/>
-      <w:r>
-        <w:t>Doctype</w:t>
-      </w:r>
-      <w:proofErr w:type="spellEnd"/>
-      <w:r>
-        <w:t xml:space="preserve"> </w:t>
-      </w:r>
-    </w:p>
-    <w:p>
-      <w:pPr>
-        <w:pStyle w:val="ListParagraph"/>
-        <w:numPr>
-          <w:ilvl w:val="0"/>
-          <w:numId w:val="3"/>
-        </w:numPr>
-      </w:pPr>
-      <w:r>
-        <w:t xml:space="preserve">Transitional </w:t>
-      </w:r>
-      <w:proofErr w:type="spellStart"/>
-      <w:r>
-        <w:t>Doctype</w:t>
-      </w:r>
-      <w:proofErr w:type="spellEnd"/>
-    </w:p>
-    <w:p>
-      <w:pPr>
-        <w:pStyle w:val="ListParagraph"/>
-        <w:numPr>
-          <w:ilvl w:val="0"/>
-          <w:numId w:val="3"/>
-        </w:numPr>
-      </w:pPr>
-      <w:r>
-        <w:t xml:space="preserve">Frameset </w:t>
-      </w:r>
-      <w:proofErr w:type="spellStart"/>
-      <w:r>
-        <w:t>Doctype</w:t>
-      </w:r>
-      <w:proofErr w:type="spellEnd"/>
+        <w:rPr>
+          <w:sz w:val="20"/>
+          <w:szCs w:val="20"/>
+        </w:rPr>
+      </w:pPr>
+      <w:r>
+        <w:rPr>
+          <w:sz w:val="20"/>
+          <w:szCs w:val="20"/>
+        </w:rPr>
+        <w:t>An image map allows us to define clickable regions on an image, each of which corresponds to a different hyperlink or action.</w:t>
+      </w:r>
     </w:p>
     <w:p>
       <w:pPr>
@@ -318,49 +1177,49 @@
           <w:ilvl w:val="0"/>
           <w:numId w:val="1"/>
         </w:numPr>
-      </w:pPr>
-      <w:r>
-        <w:t>How can we indicate character set being used by HTML Document?</w:t>
-      </w:r>
-    </w:p>
-    <w:p>
-      <w:pPr>
-        <w:pStyle w:val="ListParagraph"/>
-      </w:pPr>
-      <w:r>
-        <w:t>We can use &lt;</w:t>
-      </w:r>
-      <w:proofErr w:type="gramStart"/>
-      <w:r>
-        <w:t>meta</w:t>
-      </w:r>
-      <w:proofErr w:type="gramEnd"/>
-      <w:r>
-        <w:t xml:space="preserve"> &gt; tag.</w:t>
-      </w:r>
-    </w:p>
-    <w:p>
-      <w:pPr>
-        <w:pStyle w:val="ListParagraph"/>
-      </w:pPr>
-      <w:r>
-        <w:t>For Example: &lt;</w:t>
-      </w:r>
-      <w:proofErr w:type="gramStart"/>
-      <w:r>
-        <w:t>meta</w:t>
-      </w:r>
-      <w:proofErr w:type="gramEnd"/>
-      <w:r>
-        <w:t xml:space="preserve"> </w:t>
-      </w:r>
-      <w:proofErr w:type="spellStart"/>
-      <w:r>
-        <w:t>characterset</w:t>
-      </w:r>
-      <w:proofErr w:type="spellEnd"/>
-      <w:r>
-        <w:t>= “UTF-8”&gt;</w:t>
+        <w:rPr>
+          <w:sz w:val="20"/>
+          <w:szCs w:val="20"/>
+        </w:rPr>
+      </w:pPr>
+      <w:r>
+        <w:rPr>
+          <w:sz w:val="20"/>
+          <w:szCs w:val="20"/>
+        </w:rPr>
+        <w:t>How to create a new HTML Element?</w:t>
+      </w:r>
+    </w:p>
+    <w:p>
+      <w:pPr>
+        <w:pStyle w:val="ListParagraph"/>
+        <w:rPr>
+          <w:sz w:val="20"/>
+          <w:szCs w:val="20"/>
+        </w:rPr>
+      </w:pPr>
+      <w:r>
+        <w:rPr>
+          <w:sz w:val="20"/>
+          <w:szCs w:val="20"/>
+        </w:rPr>
+        <w:t>&lt;script&gt;document.createElement(“myElement”)&lt;/script&gt;</w:t>
+      </w:r>
+    </w:p>
+    <w:p>
+      <w:pPr>
+        <w:pStyle w:val="ListParagraph"/>
+        <w:rPr>
+          <w:sz w:val="20"/>
+          <w:szCs w:val="20"/>
+        </w:rPr>
+      </w:pPr>
+      <w:r>
+        <w:rPr>
+          <w:sz w:val="20"/>
+          <w:szCs w:val="20"/>
+        </w:rPr>
+        <w:t>&lt;myElement&gt;Hello!!&lt;/myElement&gt;</w:t>
       </w:r>
     </w:p>
     <w:p>
@@ -370,84 +1229,33 @@
           <w:ilvl w:val="0"/>
           <w:numId w:val="1"/>
         </w:numPr>
-      </w:pPr>
-      <w:r>
-        <w:t xml:space="preserve">Can we display a web page inside a web page or </w:t>
-      </w:r>
-      <w:proofErr w:type="gramStart"/>
-      <w:r>
-        <w:t>Is</w:t>
-      </w:r>
-      <w:proofErr w:type="gramEnd"/>
-      <w:r>
-        <w:t xml:space="preserve"> nesting of </w:t>
-      </w:r>
-      <w:proofErr w:type="spellStart"/>
-      <w:r>
-        <w:t>webpages</w:t>
-      </w:r>
-      <w:proofErr w:type="spellEnd"/>
-      <w:r>
-        <w:t xml:space="preserve"> possible?</w:t>
-      </w:r>
-    </w:p>
-    <w:p>
-      <w:pPr>
-        <w:pStyle w:val="ListParagraph"/>
-      </w:pPr>
-      <w:r>
-        <w:t>Yes, we can display</w:t>
-      </w:r>
-      <w:r>
-        <w:t xml:space="preserve"> a web page inside another </w:t>
-      </w:r>
-      <w:r>
-        <w:t>web page. HTML provides a tag &lt;</w:t>
-      </w:r>
-      <w:proofErr w:type="spellStart"/>
-      <w:r>
-        <w:t>iframe</w:t>
-      </w:r>
-      <w:proofErr w:type="spellEnd"/>
-      <w:r>
-        <w:t>&gt; using which we can achieve this functionality.</w:t>
-      </w:r>
-    </w:p>
-    <w:p>
-      <w:pPr>
-        <w:pStyle w:val="ListParagraph"/>
-      </w:pPr>
-      <w:proofErr w:type="gramStart"/>
-      <w:r>
-        <w:t>Example :</w:t>
-      </w:r>
-      <w:proofErr w:type="gramEnd"/>
-      <w:r>
-        <w:t xml:space="preserve"> &lt;</w:t>
-      </w:r>
-      <w:proofErr w:type="spellStart"/>
-      <w:r>
-        <w:t>iframe</w:t>
-      </w:r>
-      <w:proofErr w:type="spellEnd"/>
-      <w:r>
-        <w:t xml:space="preserve"> </w:t>
-      </w:r>
-      <w:proofErr w:type="spellStart"/>
-      <w:r>
-        <w:t>src</w:t>
-      </w:r>
-      <w:proofErr w:type="spellEnd"/>
-      <w:r>
-        <w:t>= “</w:t>
-      </w:r>
-      <w:proofErr w:type="spellStart"/>
-      <w:r>
-        <w:t>url</w:t>
-      </w:r>
-      <w:proofErr w:type="spellEnd"/>
-      <w:r>
-        <w:t xml:space="preserve"> of the web page to embed” /&gt;</w:t>
+        <w:rPr>
+          <w:sz w:val="20"/>
+          <w:szCs w:val="20"/>
+        </w:rPr>
+      </w:pPr>
+      <w:r>
+        <w:rPr>
+          <w:sz w:val="20"/>
+          <w:szCs w:val="20"/>
+        </w:rPr>
+        <w:t>Can we create multicolor text on web page?</w:t>
+      </w:r>
+    </w:p>
+    <w:p>
+      <w:pPr>
+        <w:pStyle w:val="ListParagraph"/>
+        <w:rPr>
+          <w:sz w:val="20"/>
+          <w:szCs w:val="20"/>
+        </w:rPr>
+      </w:pPr>
+      <w:r>
+        <w:rPr>
+          <w:sz w:val="20"/>
+          <w:szCs w:val="20"/>
+        </w:rPr>
+        <w:t>&lt;font color= “color-name”&gt;&lt;/font&gt;</w:t>
       </w:r>
     </w:p>
     <w:p>
@@ -457,32 +1265,34 @@
           <w:ilvl w:val="0"/>
           <w:numId w:val="1"/>
         </w:numPr>
-      </w:pPr>
-      <w:r>
-        <w:t>How is Cell Padding different from Cell Spacing?</w:t>
-      </w:r>
-    </w:p>
-    <w:p>
-      <w:pPr>
-        <w:pStyle w:val="ListParagraph"/>
-      </w:pPr>
-      <w:r>
-        <w:t xml:space="preserve">Cell Spacing is the space or gap between two consecutive cells. </w:t>
-      </w:r>
-      <w:proofErr w:type="gramStart"/>
-      <w:r>
-        <w:t>Whereas, Cell Padding is the</w:t>
-      </w:r>
-      <w:r>
-        <w:t xml:space="preserve"> space or gap between the text/</w:t>
-      </w:r>
-      <w:r>
-        <w:t>content of the cell an</w:t>
-      </w:r>
-      <w:r>
-        <w:t>d the edge/ border of the cell.</w:t>
-      </w:r>
-      <w:proofErr w:type="gramEnd"/>
+        <w:rPr>
+          <w:sz w:val="20"/>
+          <w:szCs w:val="20"/>
+        </w:rPr>
+      </w:pPr>
+      <w:r>
+        <w:rPr>
+          <w:sz w:val="20"/>
+          <w:szCs w:val="20"/>
+        </w:rPr>
+        <w:t>How to make a picture the background image of web page?</w:t>
+      </w:r>
+    </w:p>
+    <w:p>
+      <w:pPr>
+        <w:pStyle w:val="ListParagraph"/>
+        <w:rPr>
+          <w:sz w:val="20"/>
+          <w:szCs w:val="20"/>
+        </w:rPr>
+      </w:pPr>
+      <w:r>
+        <w:rPr>
+          <w:sz w:val="20"/>
+          <w:szCs w:val="20"/>
+        </w:rPr>
+        <w:t>&lt;body background= “image.gif”&gt;</w:t>
+      </w:r>
     </w:p>
     <w:p>
       <w:pPr>
@@ -491,605 +1301,113 @@
           <w:ilvl w:val="0"/>
           <w:numId w:val="1"/>
         </w:numPr>
-      </w:pPr>
-      <w:r>
-        <w:t>What is the difference between “display: none” and “visibility: hidden”, when used as attributes to the HTML element.</w:t>
-      </w:r>
-    </w:p>
-    <w:p>
-      <w:pPr>
-        <w:pStyle w:val="ListParagraph"/>
-      </w:pPr>
-      <w:r>
-        <w:t xml:space="preserve">When we use the attribute “visibility: hidden” for an HTML element then that element will be hidden from the webpage but still takes up space. Whereas, if we use the “display: none” </w:t>
-      </w:r>
-      <w:r>
+        <w:rPr>
+          <w:sz w:val="20"/>
+          <w:szCs w:val="20"/>
+        </w:rPr>
+      </w:pPr>
+      <w:r>
+        <w:rPr>
+          <w:sz w:val="20"/>
+          <w:szCs w:val="20"/>
+        </w:rPr>
+        <w:t>What is SVG?</w:t>
+      </w:r>
+    </w:p>
+    <w:p>
+      <w:pPr>
+        <w:pStyle w:val="ListParagraph"/>
+        <w:rPr>
+          <w:sz w:val="20"/>
+          <w:szCs w:val="20"/>
+        </w:rPr>
+      </w:pPr>
+      <w:r>
+        <w:rPr>
+          <w:sz w:val="20"/>
+          <w:szCs w:val="20"/>
+        </w:rPr>
+        <w:t>Used for creating two-dimensional vector graphics.</w:t>
+      </w:r>
+    </w:p>
+    <w:p>
+      <w:pPr>
+        <w:pStyle w:val="ListParagraph"/>
+        <w:numPr>
+          <w:ilvl w:val="0"/>
+          <w:numId w:val="1"/>
+        </w:numPr>
+        <w:rPr>
+          <w:sz w:val="20"/>
+          <w:szCs w:val="20"/>
+        </w:rPr>
+      </w:pPr>
+      <w:r>
+        <w:rPr>
+          <w:sz w:val="20"/>
+          <w:szCs w:val="20"/>
+        </w:rPr>
+        <w:t>Media Type Supported by HTML</w:t>
+      </w:r>
+    </w:p>
+    <w:p>
+      <w:pPr>
+        <w:pStyle w:val="ListParagraph"/>
+        <w:numPr>
+          <w:ilvl w:val="0"/>
+          <w:numId w:val="6"/>
+        </w:numPr>
+        <w:rPr>
+          <w:sz w:val="20"/>
+          <w:szCs w:val="20"/>
+        </w:rPr>
+      </w:pPr>
+      <w:r>
+        <w:rPr>
+          <w:sz w:val="20"/>
+          <w:szCs w:val="20"/>
+        </w:rPr>
+        <w:t>Audio</w:t>
+      </w:r>
+    </w:p>
+    <w:p>
+      <w:pPr>
+        <w:pStyle w:val="ListParagraph"/>
+        <w:ind w:left="1440"/>
+        <w:rPr>
+          <w:sz w:val="20"/>
+          <w:szCs w:val="20"/>
+        </w:rPr>
+      </w:pPr>
+      <w:r>
+        <w:rPr>
+          <w:sz w:val="20"/>
+          <w:szCs w:val="20"/>
+        </w:rPr>
         <w:lastRenderedPageBreak/>
-        <w:t>attribute for an HTML element then the element will be hidden, and also it won’t take up any space on the webpage.</w:t>
-      </w:r>
-    </w:p>
-    <w:p>
-      <w:pPr>
-        <w:pStyle w:val="ListParagraph"/>
-        <w:numPr>
-          <w:ilvl w:val="0"/>
-          <w:numId w:val="1"/>
-        </w:numPr>
-      </w:pPr>
-      <w:r>
-        <w:t xml:space="preserve">Difference </w:t>
-      </w:r>
-      <w:proofErr w:type="gramStart"/>
-      <w:r>
-        <w:t>Between</w:t>
-      </w:r>
-      <w:proofErr w:type="gramEnd"/>
-      <w:r>
-        <w:t xml:space="preserve"> ID</w:t>
-      </w:r>
-      <w:r>
-        <w:t xml:space="preserve"> &amp; Class attribute.</w:t>
-      </w:r>
-    </w:p>
-    <w:p>
-      <w:pPr>
-        <w:pStyle w:val="ListParagraph"/>
-      </w:pPr>
-      <w:r>
-        <w:t>ID Attribute</w:t>
-      </w:r>
-    </w:p>
-    <w:p>
-      <w:pPr>
-        <w:pStyle w:val="ListParagraph"/>
-        <w:numPr>
-          <w:ilvl w:val="0"/>
-          <w:numId w:val="4"/>
-        </w:numPr>
-      </w:pPr>
-      <w:r>
-        <w:t>The id attribute is used to provide a unique identifier for a single HTML element on a page.</w:t>
-      </w:r>
-    </w:p>
-    <w:p>
-      <w:pPr>
-        <w:pStyle w:val="ListParagraph"/>
-        <w:numPr>
-          <w:ilvl w:val="0"/>
-          <w:numId w:val="4"/>
-        </w:numPr>
-      </w:pPr>
-      <w:r>
-        <w:t>An id value should be unique within the entire HTML document. No two elements should have the same id.</w:t>
-      </w:r>
-    </w:p>
-    <w:p>
-      <w:pPr>
-        <w:pStyle w:val="ListParagraph"/>
-      </w:pPr>
-      <w:r>
-        <w:t>Class Attribute</w:t>
-      </w:r>
-    </w:p>
-    <w:p>
-      <w:pPr>
-        <w:pStyle w:val="ListParagraph"/>
-        <w:numPr>
-          <w:ilvl w:val="0"/>
-          <w:numId w:val="4"/>
-        </w:numPr>
-      </w:pPr>
-      <w:r>
-        <w:t>The class attribute is used to assign one or more class names to an HTML element.</w:t>
-      </w:r>
-    </w:p>
-    <w:p>
-      <w:pPr>
-        <w:pStyle w:val="ListParagraph"/>
-        <w:numPr>
-          <w:ilvl w:val="0"/>
-          <w:numId w:val="4"/>
-        </w:numPr>
-      </w:pPr>
-      <w:r>
-        <w:t>Multiple elements can share the same class, and the same class can be applied to multiple elements.</w:t>
-      </w:r>
-    </w:p>
-    <w:p>
-      <w:pPr>
-        <w:pStyle w:val="ListParagraph"/>
-        <w:numPr>
-          <w:ilvl w:val="0"/>
-          <w:numId w:val="1"/>
-        </w:numPr>
-      </w:pPr>
-      <w:r>
-        <w:t>Significance of Head &amp; Body Tag.</w:t>
-      </w:r>
-    </w:p>
-    <w:p>
-      <w:pPr>
-        <w:pStyle w:val="ListParagraph"/>
-      </w:pPr>
-      <w:r>
-        <w:t>Head</w:t>
-      </w:r>
-    </w:p>
-    <w:p>
-      <w:pPr>
-        <w:pStyle w:val="ListParagraph"/>
-        <w:numPr>
-          <w:ilvl w:val="0"/>
-          <w:numId w:val="5"/>
-        </w:numPr>
-      </w:pPr>
-      <w:r>
-        <w:t>This tag c</w:t>
-      </w:r>
-      <w:r>
-        <w:t>ontains Meta Data</w:t>
-      </w:r>
-      <w:r>
-        <w:t xml:space="preserve"> about web page.</w:t>
-      </w:r>
-    </w:p>
-    <w:p>
-      <w:pPr>
-        <w:pStyle w:val="ListParagraph"/>
-        <w:numPr>
-          <w:ilvl w:val="0"/>
-          <w:numId w:val="5"/>
-        </w:numPr>
-      </w:pPr>
-      <w:r>
-        <w:t>&lt;Link&gt;, &lt;</w:t>
-      </w:r>
-      <w:proofErr w:type="gramStart"/>
-      <w:r>
-        <w:t>meta</w:t>
-      </w:r>
-      <w:proofErr w:type="gramEnd"/>
-      <w:r>
-        <w:t>&gt;, &lt;Style&gt;, &lt;Script&gt; are contained in Head tag.</w:t>
-      </w:r>
-    </w:p>
-    <w:p>
-      <w:pPr>
-        <w:ind w:firstLine="720"/>
-      </w:pPr>
-      <w:r>
-        <w:t>Body</w:t>
-      </w:r>
-    </w:p>
-    <w:p>
-      <w:pPr>
-        <w:pStyle w:val="ListParagraph"/>
-        <w:numPr>
-          <w:ilvl w:val="0"/>
-          <w:numId w:val="6"/>
-        </w:numPr>
-      </w:pPr>
-      <w:r>
-        <w:t xml:space="preserve">Contains body of HTML Document. </w:t>
-      </w:r>
-    </w:p>
-    <w:p>
-      <w:pPr>
-        <w:pStyle w:val="ListParagraph"/>
-        <w:numPr>
-          <w:ilvl w:val="0"/>
-          <w:numId w:val="1"/>
-        </w:numPr>
-      </w:pPr>
-      <w:r>
-        <w:t>How can we include audio or video in a webpage?</w:t>
-      </w:r>
-    </w:p>
-    <w:p>
-      <w:pPr>
-        <w:pStyle w:val="ListParagraph"/>
-      </w:pPr>
-      <w:r>
-        <w:t>HTML5 provides two tags: &lt;audio&gt; and &lt;video&gt; tags using which we can add the audio or video directly in the webpage.</w:t>
-      </w:r>
-    </w:p>
-    <w:p>
-      <w:pPr>
-        <w:pStyle w:val="ListParagraph"/>
-        <w:numPr>
-          <w:ilvl w:val="0"/>
-          <w:numId w:val="1"/>
-        </w:numPr>
-      </w:pPr>
-      <w:r>
-        <w:t>Semantic &amp; Non Semantic Element?</w:t>
-      </w:r>
-    </w:p>
-    <w:p>
-      <w:pPr>
-        <w:pStyle w:val="ListParagraph"/>
-      </w:pPr>
-      <w:r>
-        <w:t>Semantic elements in HTML are tags that carry meaningful information about the structure and content of a web page.</w:t>
-      </w:r>
-      <w:r>
-        <w:t xml:space="preserve"> </w:t>
-      </w:r>
-      <w:proofErr w:type="spellStart"/>
-      <w:proofErr w:type="gramStart"/>
-      <w:r>
-        <w:t>Eg</w:t>
-      </w:r>
-      <w:proofErr w:type="spellEnd"/>
-      <w:r>
-        <w:t>.</w:t>
-      </w:r>
-      <w:proofErr w:type="gramEnd"/>
-      <w:r>
-        <w:t xml:space="preserve"> &lt;</w:t>
-      </w:r>
-      <w:proofErr w:type="gramStart"/>
-      <w:r>
-        <w:t>header</w:t>
-      </w:r>
-      <w:proofErr w:type="gramEnd"/>
-      <w:r>
-        <w:t>&gt;, &lt;main&gt;, &lt;section&gt;, &lt;</w:t>
-      </w:r>
-      <w:proofErr w:type="spellStart"/>
-      <w:r>
-        <w:t>nav</w:t>
-      </w:r>
-      <w:proofErr w:type="spellEnd"/>
-      <w:r>
-        <w:t>&gt;, &lt;footer&gt;, etc.</w:t>
-      </w:r>
-    </w:p>
-    <w:p>
-      <w:pPr>
-        <w:pStyle w:val="ListParagraph"/>
-      </w:pPr>
-      <w:proofErr w:type="gramStart"/>
-      <w:r>
-        <w:t>non-semantic</w:t>
-      </w:r>
-      <w:proofErr w:type="gramEnd"/>
-      <w:r>
-        <w:t xml:space="preserve"> elements </w:t>
-      </w:r>
-      <w:r>
-        <w:t>are used for layout, formatting, and other purposes, without providing inherent meaning or structure to the content they enclose</w:t>
-      </w:r>
-      <w:r>
-        <w:t xml:space="preserve">. </w:t>
-      </w:r>
-      <w:proofErr w:type="spellStart"/>
-      <w:r>
-        <w:t>Eg</w:t>
-      </w:r>
-      <w:proofErr w:type="spellEnd"/>
-      <w:proofErr w:type="gramStart"/>
-      <w:r>
-        <w:t>.&lt;</w:t>
-      </w:r>
-      <w:proofErr w:type="gramEnd"/>
-      <w:r>
-        <w:t>div&gt;, &lt;span&gt;, &lt;hr&gt;, &lt;</w:t>
-      </w:r>
-      <w:proofErr w:type="spellStart"/>
-      <w:r>
-        <w:t>br</w:t>
-      </w:r>
-      <w:proofErr w:type="spellEnd"/>
-      <w:r>
-        <w:t>&gt;, etc.</w:t>
-      </w:r>
-    </w:p>
-    <w:p>
-      <w:pPr>
-        <w:pStyle w:val="ListParagraph"/>
-        <w:numPr>
-          <w:ilvl w:val="0"/>
-          <w:numId w:val="1"/>
-        </w:numPr>
-      </w:pPr>
-      <w:r>
-        <w:t>What is difference between Block and inline elements?</w:t>
-      </w:r>
-    </w:p>
-    <w:p>
-      <w:pPr>
-        <w:pStyle w:val="ListParagraph"/>
-      </w:pPr>
-      <w:r>
-        <w:t>Block Element</w:t>
-      </w:r>
-    </w:p>
-    <w:p>
-      <w:pPr>
-        <w:pStyle w:val="ListParagraph"/>
-      </w:pPr>
-      <w:r>
-        <w:t>A block-level element always starts on a new line, and the browsers automatically add some space (a margin) before and after the element.</w:t>
-      </w:r>
-    </w:p>
-    <w:p>
-      <w:pPr>
-        <w:pStyle w:val="ListParagraph"/>
-      </w:pPr>
-      <w:r>
-        <w:t>Inline Element</w:t>
-      </w:r>
-    </w:p>
-    <w:p>
-      <w:pPr>
-        <w:pStyle w:val="ListParagraph"/>
-      </w:pPr>
-      <w:r>
-        <w:t>An inline element does not start on a new line</w:t>
-      </w:r>
-      <w:r>
-        <w:t xml:space="preserve"> and </w:t>
-      </w:r>
-      <w:r>
-        <w:t>only takes up as much width as necessary.</w:t>
-      </w:r>
-    </w:p>
-    <w:p>
-      <w:pPr>
-        <w:pStyle w:val="ListParagraph"/>
-        <w:numPr>
-          <w:ilvl w:val="0"/>
-          <w:numId w:val="1"/>
-        </w:numPr>
-      </w:pPr>
-      <w:r>
-        <w:t>What is the difference between link tag &lt;link&gt; and anchor tag &lt;a&gt;?</w:t>
-      </w:r>
-    </w:p>
-    <w:p>
-      <w:pPr>
-        <w:pStyle w:val="ListParagraph"/>
-      </w:pPr>
-      <w:r>
-        <w:t xml:space="preserve">The &lt;link&gt; tag links external resources, such as CSS </w:t>
-      </w:r>
-      <w:proofErr w:type="spellStart"/>
-      <w:r>
-        <w:t>stylesheets</w:t>
-      </w:r>
-      <w:proofErr w:type="spellEnd"/>
-      <w:r>
-        <w:t>, to an HTML document. The &lt;a&gt; tag creates links to other pages or resources within the same document.</w:t>
-      </w:r>
-    </w:p>
-    <w:p>
-      <w:pPr>
-        <w:pStyle w:val="ListParagraph"/>
-        <w:numPr>
-          <w:ilvl w:val="0"/>
-          <w:numId w:val="1"/>
-        </w:numPr>
-      </w:pPr>
-      <w:r>
-        <w:t>What is an image map</w:t>
-      </w:r>
-      <w:r>
-        <w:t>?</w:t>
-      </w:r>
-    </w:p>
-    <w:p>
-      <w:pPr>
-        <w:pStyle w:val="ListParagraph"/>
-      </w:pPr>
-      <w:r>
-        <w:t>An image map allows us to define clickable regions on an image, each of which corresponds to a different hyperlink or action.</w:t>
-      </w:r>
-    </w:p>
-    <w:p>
-      <w:pPr>
-        <w:pStyle w:val="ListParagraph"/>
-      </w:pPr>
-    </w:p>
-    <w:p>
-      <w:pPr>
-        <w:pStyle w:val="ListParagraph"/>
-      </w:pPr>
-    </w:p>
-    <w:p>
-      <w:pPr>
-        <w:pStyle w:val="ListParagraph"/>
-        <w:numPr>
-          <w:ilvl w:val="0"/>
-          <w:numId w:val="1"/>
-        </w:numPr>
-      </w:pPr>
-      <w:r>
-        <w:lastRenderedPageBreak/>
-        <w:t>How to create a new HTML Element?</w:t>
-      </w:r>
-    </w:p>
-    <w:p>
-      <w:pPr>
-        <w:pStyle w:val="ListParagraph"/>
-      </w:pPr>
-      <w:r>
-        <w:t>&lt;</w:t>
-      </w:r>
-      <w:proofErr w:type="gramStart"/>
-      <w:r>
-        <w:t>script&gt;</w:t>
-      </w:r>
-      <w:proofErr w:type="spellStart"/>
-      <w:proofErr w:type="gramEnd"/>
-      <w:r>
-        <w:t>document.createElement</w:t>
-      </w:r>
-      <w:proofErr w:type="spellEnd"/>
-      <w:r>
-        <w:t>(“</w:t>
-      </w:r>
-      <w:proofErr w:type="spellStart"/>
-      <w:r>
-        <w:t>myElement</w:t>
-      </w:r>
-      <w:proofErr w:type="spellEnd"/>
-      <w:r>
-        <w:t>”)&lt;/script&gt;</w:t>
-      </w:r>
-    </w:p>
-    <w:p>
-      <w:pPr>
-        <w:pStyle w:val="ListParagraph"/>
-      </w:pPr>
-      <w:r>
-        <w:t>&lt;</w:t>
-      </w:r>
-      <w:proofErr w:type="spellStart"/>
-      <w:proofErr w:type="gramStart"/>
-      <w:r>
-        <w:t>myElement</w:t>
-      </w:r>
-      <w:proofErr w:type="spellEnd"/>
-      <w:r>
-        <w:t>&gt;</w:t>
-      </w:r>
-      <w:proofErr w:type="gramEnd"/>
-      <w:r>
-        <w:t>Hello!!&lt;/</w:t>
-      </w:r>
-      <w:proofErr w:type="spellStart"/>
-      <w:r>
-        <w:t>myElement</w:t>
-      </w:r>
-      <w:proofErr w:type="spellEnd"/>
-      <w:r>
-        <w:t>&gt;</w:t>
-      </w:r>
-    </w:p>
-    <w:p>
-      <w:pPr>
-        <w:pStyle w:val="ListParagraph"/>
-        <w:numPr>
-          <w:ilvl w:val="0"/>
-          <w:numId w:val="1"/>
-        </w:numPr>
-      </w:pPr>
-      <w:r>
-        <w:t>Can we create multicolor text on web page?</w:t>
-      </w:r>
-    </w:p>
-    <w:p>
-      <w:pPr>
-        <w:pStyle w:val="ListParagraph"/>
-      </w:pPr>
-      <w:r>
-        <w:t>&lt;font color= “color-name”&gt;&lt;/font&gt;</w:t>
-      </w:r>
-    </w:p>
-    <w:p>
-      <w:pPr>
-        <w:pStyle w:val="ListParagraph"/>
-        <w:numPr>
-          <w:ilvl w:val="0"/>
-          <w:numId w:val="1"/>
-        </w:numPr>
-      </w:pPr>
-      <w:r>
-        <w:t>How to make a picture the background image of web page?</w:t>
-      </w:r>
-    </w:p>
-    <w:p>
-      <w:pPr>
-        <w:pStyle w:val="ListParagraph"/>
-      </w:pPr>
-      <w:r>
-        <w:t>&lt;body background= “image.gif”&gt;</w:t>
-      </w:r>
-    </w:p>
-    <w:p>
-      <w:pPr>
-        <w:pStyle w:val="ListParagraph"/>
-        <w:numPr>
-          <w:ilvl w:val="0"/>
-          <w:numId w:val="1"/>
-        </w:numPr>
-      </w:pPr>
-      <w:r>
-        <w:t>What is SVG?</w:t>
-      </w:r>
-    </w:p>
-    <w:p>
-      <w:pPr>
-        <w:pStyle w:val="ListParagraph"/>
-      </w:pPr>
-      <w:r>
-        <w:t>Used f</w:t>
-      </w:r>
-      <w:r>
-        <w:t>or creating two-dimensional vector graphics</w:t>
-      </w:r>
-      <w:r>
-        <w:t>.</w:t>
-      </w:r>
-    </w:p>
-    <w:p>
-      <w:pPr>
-        <w:pStyle w:val="ListParagraph"/>
-        <w:numPr>
-          <w:ilvl w:val="0"/>
-          <w:numId w:val="1"/>
-        </w:numPr>
-      </w:pPr>
-      <w:r>
-        <w:t>Media Type Supported by HTML</w:t>
-      </w:r>
-    </w:p>
-    <w:p>
-      <w:pPr>
-        <w:pStyle w:val="ListParagraph"/>
-        <w:numPr>
-          <w:ilvl w:val="0"/>
-          <w:numId w:val="6"/>
-        </w:numPr>
-      </w:pPr>
-      <w:r>
-        <w:t>Audio</w:t>
-      </w:r>
-    </w:p>
-    <w:p>
-      <w:pPr>
-        <w:pStyle w:val="ListParagraph"/>
-        <w:ind w:left="1440"/>
-      </w:pPr>
-      <w:r>
-        <w:t>&lt;</w:t>
-      </w:r>
-      <w:proofErr w:type="gramStart"/>
-      <w:r>
-        <w:t>audio</w:t>
-      </w:r>
-      <w:proofErr w:type="gramEnd"/>
-      <w:r>
-        <w:t xml:space="preserve"> controls&gt;</w:t>
-      </w:r>
-      <w:r>
+        <w:t>&lt;audio controls&gt;</w:t>
+      </w:r>
+      <w:r>
+        <w:rPr>
+          <w:sz w:val="20"/>
+          <w:szCs w:val="20"/>
+        </w:rPr>
         <w:br/>
         <w:t xml:space="preserve"> </w:t>
       </w:r>
       <w:r>
+        <w:rPr>
+          <w:sz w:val="20"/>
+          <w:szCs w:val="20"/>
+        </w:rPr>
         <w:tab/>
-        <w:t xml:space="preserve">&lt;source </w:t>
-      </w:r>
-      <w:proofErr w:type="spellStart"/>
-      <w:r>
-        <w:t>src</w:t>
-      </w:r>
-      <w:proofErr w:type="spellEnd"/>
-      <w:r>
-        <w:t>="</w:t>
-      </w:r>
-      <w:r>
+        <w:t>&lt;source src="</w:t>
+      </w:r>
+      <w:r>
+        <w:rPr>
+          <w:sz w:val="20"/>
+          <w:szCs w:val="20"/>
+        </w:rPr>
         <w:t>audio.mp3" type="audio/mpeg"&gt;</w:t>
       </w:r>
     </w:p>
@@ -1097,11 +1415,23 @@
       <w:pPr>
         <w:pStyle w:val="ListParagraph"/>
         <w:ind w:left="1440"/>
-      </w:pPr>
-      <w:r>
+        <w:rPr>
+          <w:sz w:val="20"/>
+          <w:szCs w:val="20"/>
+        </w:rPr>
+      </w:pPr>
+      <w:r>
+        <w:rPr>
+          <w:sz w:val="20"/>
+          <w:szCs w:val="20"/>
+        </w:rPr>
         <w:t xml:space="preserve">  </w:t>
       </w:r>
       <w:r>
+        <w:rPr>
+          <w:sz w:val="20"/>
+          <w:szCs w:val="20"/>
+        </w:rPr>
         <w:tab/>
         <w:t>Your browser does not support the audio element.</w:t>
       </w:r>
@@ -1110,8 +1440,16 @@
       <w:pPr>
         <w:pStyle w:val="ListParagraph"/>
         <w:ind w:left="1440"/>
-      </w:pPr>
-      <w:r>
+        <w:rPr>
+          <w:sz w:val="20"/>
+          <w:szCs w:val="20"/>
+        </w:rPr>
+      </w:pPr>
+      <w:r>
+        <w:rPr>
+          <w:sz w:val="20"/>
+          <w:szCs w:val="20"/>
+        </w:rPr>
         <w:t>&lt;/audio&gt;</w:t>
       </w:r>
     </w:p>
@@ -1122,8 +1460,16 @@
           <w:ilvl w:val="0"/>
           <w:numId w:val="6"/>
         </w:numPr>
-      </w:pPr>
-      <w:r>
+        <w:rPr>
+          <w:sz w:val="20"/>
+          <w:szCs w:val="20"/>
+        </w:rPr>
+      </w:pPr>
+      <w:r>
+        <w:rPr>
+          <w:sz w:val="20"/>
+          <w:szCs w:val="20"/>
+        </w:rPr>
         <w:t>Video</w:t>
       </w:r>
     </w:p>
@@ -1131,35 +1477,39 @@
       <w:pPr>
         <w:pStyle w:val="ListParagraph"/>
         <w:ind w:left="1440"/>
-      </w:pPr>
-      <w:r>
-        <w:t>&lt;</w:t>
-      </w:r>
-      <w:proofErr w:type="gramStart"/>
-      <w:r>
-        <w:t>video</w:t>
-      </w:r>
-      <w:proofErr w:type="gramEnd"/>
-      <w:r>
-        <w:t xml:space="preserve"> controls&gt;</w:t>
-      </w:r>
-      <w:r>
+        <w:rPr>
+          <w:sz w:val="20"/>
+          <w:szCs w:val="20"/>
+        </w:rPr>
+      </w:pPr>
+      <w:r>
+        <w:rPr>
+          <w:sz w:val="20"/>
+          <w:szCs w:val="20"/>
+        </w:rPr>
+        <w:t>&lt;video controls&gt;</w:t>
+      </w:r>
+      <w:r>
+        <w:rPr>
+          <w:sz w:val="20"/>
+          <w:szCs w:val="20"/>
+        </w:rPr>
         <w:br/>
         <w:t xml:space="preserve"> </w:t>
       </w:r>
       <w:r>
+        <w:rPr>
+          <w:sz w:val="20"/>
+          <w:szCs w:val="20"/>
+        </w:rPr>
         <w:tab/>
-        <w:t xml:space="preserve">&lt;source </w:t>
-      </w:r>
-      <w:proofErr w:type="spellStart"/>
-      <w:r>
-        <w:t>src</w:t>
-      </w:r>
-      <w:proofErr w:type="spellEnd"/>
-      <w:r>
-        <w:t>="video.mp4" type="video</w:t>
-      </w:r>
-      <w:r>
+        <w:t>&lt;source src="video.mp4" type="video</w:t>
+      </w:r>
+      <w:r>
+        <w:rPr>
+          <w:sz w:val="20"/>
+          <w:szCs w:val="20"/>
+        </w:rPr>
         <w:t>/mp4"&gt;</w:t>
       </w:r>
     </w:p>
@@ -1167,11 +1517,23 @@
       <w:pPr>
         <w:pStyle w:val="ListParagraph"/>
         <w:ind w:left="1440"/>
-      </w:pPr>
-      <w:r>
+        <w:rPr>
+          <w:sz w:val="20"/>
+          <w:szCs w:val="20"/>
+        </w:rPr>
+      </w:pPr>
+      <w:r>
+        <w:rPr>
+          <w:sz w:val="20"/>
+          <w:szCs w:val="20"/>
+        </w:rPr>
         <w:t xml:space="preserve">  </w:t>
       </w:r>
       <w:r>
+        <w:rPr>
+          <w:sz w:val="20"/>
+          <w:szCs w:val="20"/>
+        </w:rPr>
         <w:tab/>
         <w:t>Your browser does not support the video element.</w:t>
       </w:r>
@@ -1180,8 +1542,16 @@
       <w:pPr>
         <w:pStyle w:val="ListParagraph"/>
         <w:ind w:left="1440"/>
-      </w:pPr>
-      <w:r>
+        <w:rPr>
+          <w:sz w:val="20"/>
+          <w:szCs w:val="20"/>
+        </w:rPr>
+      </w:pPr>
+      <w:r>
+        <w:rPr>
+          <w:sz w:val="20"/>
+          <w:szCs w:val="20"/>
+        </w:rPr>
         <w:t>&lt;/video&gt;</w:t>
       </w:r>
     </w:p>
@@ -1192,157 +1562,279 @@
           <w:ilvl w:val="0"/>
           <w:numId w:val="1"/>
         </w:numPr>
-      </w:pPr>
-      <w:r>
-        <w:t xml:space="preserve">Different API’s </w:t>
-      </w:r>
-      <w:proofErr w:type="spellStart"/>
-      <w:r>
-        <w:t>intoducd</w:t>
-      </w:r>
-      <w:proofErr w:type="spellEnd"/>
-      <w:r>
-        <w:t xml:space="preserve"> in HTML5.</w:t>
-      </w:r>
-    </w:p>
-    <w:p>
-      <w:pPr>
-        <w:pStyle w:val="ListParagraph"/>
-      </w:pPr>
-      <w:r>
+        <w:rPr>
+          <w:sz w:val="20"/>
+          <w:szCs w:val="20"/>
+        </w:rPr>
+      </w:pPr>
+      <w:r>
+        <w:rPr>
+          <w:sz w:val="20"/>
+          <w:szCs w:val="20"/>
+        </w:rPr>
+        <w:t>Different API’s int</w:t>
+      </w:r>
+      <w:r>
+        <w:rPr>
+          <w:sz w:val="20"/>
+          <w:szCs w:val="20"/>
+        </w:rPr>
+        <w:t>r</w:t>
+      </w:r>
+      <w:r>
+        <w:rPr>
+          <w:sz w:val="20"/>
+          <w:szCs w:val="20"/>
+        </w:rPr>
+        <w:t>oduc</w:t>
+      </w:r>
+      <w:r>
+        <w:rPr>
+          <w:sz w:val="20"/>
+          <w:szCs w:val="20"/>
+        </w:rPr>
+        <w:t>e</w:t>
+      </w:r>
+      <w:r>
+        <w:rPr>
+          <w:sz w:val="20"/>
+          <w:szCs w:val="20"/>
+        </w:rPr>
+        <w:t>d in HTML5.</w:t>
+      </w:r>
+    </w:p>
+    <w:p>
+      <w:pPr>
+        <w:pStyle w:val="ListParagraph"/>
+        <w:rPr>
+          <w:sz w:val="20"/>
+          <w:szCs w:val="20"/>
+        </w:rPr>
+      </w:pPr>
+      <w:r>
+        <w:rPr>
+          <w:sz w:val="20"/>
+          <w:szCs w:val="20"/>
+        </w:rPr>
         <w:t>Canvas API</w:t>
       </w:r>
     </w:p>
     <w:p>
       <w:pPr>
         <w:pStyle w:val="ListParagraph"/>
-      </w:pPr>
-      <w:r>
+        <w:rPr>
+          <w:sz w:val="20"/>
+          <w:szCs w:val="20"/>
+        </w:rPr>
+      </w:pPr>
+      <w:r>
+        <w:rPr>
+          <w:sz w:val="20"/>
+          <w:szCs w:val="20"/>
+        </w:rPr>
         <w:t>Web Audio API</w:t>
       </w:r>
     </w:p>
     <w:p>
       <w:pPr>
         <w:pStyle w:val="ListParagraph"/>
-      </w:pPr>
-      <w:r>
+        <w:rPr>
+          <w:sz w:val="20"/>
+          <w:szCs w:val="20"/>
+        </w:rPr>
+      </w:pPr>
+      <w:r>
+        <w:rPr>
+          <w:sz w:val="20"/>
+          <w:szCs w:val="20"/>
+        </w:rPr>
         <w:t>Web Storage API</w:t>
       </w:r>
     </w:p>
     <w:p>
       <w:pPr>
         <w:pStyle w:val="ListParagraph"/>
-      </w:pPr>
-      <w:proofErr w:type="spellStart"/>
-      <w:r>
-        <w:t>IndexedDB</w:t>
-      </w:r>
-      <w:proofErr w:type="spellEnd"/>
-      <w:r>
-        <w:t xml:space="preserve"> API</w:t>
-      </w:r>
-    </w:p>
-    <w:p>
-      <w:pPr>
-        <w:pStyle w:val="ListParagraph"/>
-      </w:pPr>
-      <w:r>
+        <w:rPr>
+          <w:sz w:val="20"/>
+          <w:szCs w:val="20"/>
+        </w:rPr>
+      </w:pPr>
+      <w:r>
+        <w:rPr>
+          <w:sz w:val="20"/>
+          <w:szCs w:val="20"/>
+        </w:rPr>
+        <w:t>IndexedDB API</w:t>
+      </w:r>
+    </w:p>
+    <w:p>
+      <w:pPr>
+        <w:pStyle w:val="ListParagraph"/>
+        <w:rPr>
+          <w:sz w:val="20"/>
+          <w:szCs w:val="20"/>
+        </w:rPr>
+      </w:pPr>
+      <w:r>
+        <w:rPr>
+          <w:sz w:val="20"/>
+          <w:szCs w:val="20"/>
+        </w:rPr>
         <w:t>File API</w:t>
       </w:r>
     </w:p>
     <w:p>
       <w:pPr>
         <w:pStyle w:val="ListParagraph"/>
-      </w:pPr>
-      <w:proofErr w:type="spellStart"/>
-      <w:r>
-        <w:t>Geolocation</w:t>
-      </w:r>
-      <w:proofErr w:type="spellEnd"/>
-      <w:r>
-        <w:t xml:space="preserve"> API</w:t>
-      </w:r>
-    </w:p>
-    <w:p>
-      <w:pPr>
-        <w:pStyle w:val="ListParagraph"/>
-      </w:pPr>
-      <w:proofErr w:type="spellStart"/>
-      <w:r>
-        <w:t>WebSockets</w:t>
-      </w:r>
-      <w:proofErr w:type="spellEnd"/>
-      <w:r>
-        <w:t xml:space="preserve"> API</w:t>
-      </w:r>
-    </w:p>
-    <w:p>
-      <w:pPr>
-        <w:pStyle w:val="ListParagraph"/>
-      </w:pPr>
-      <w:r>
+        <w:rPr>
+          <w:sz w:val="20"/>
+          <w:szCs w:val="20"/>
+        </w:rPr>
+      </w:pPr>
+      <w:r>
+        <w:rPr>
+          <w:sz w:val="20"/>
+          <w:szCs w:val="20"/>
+        </w:rPr>
+        <w:t>Geolocation API</w:t>
+      </w:r>
+    </w:p>
+    <w:p>
+      <w:pPr>
+        <w:pStyle w:val="ListParagraph"/>
+        <w:rPr>
+          <w:sz w:val="20"/>
+          <w:szCs w:val="20"/>
+        </w:rPr>
+      </w:pPr>
+      <w:r>
+        <w:rPr>
+          <w:sz w:val="20"/>
+          <w:szCs w:val="20"/>
+        </w:rPr>
+        <w:t>WebSockets API</w:t>
+      </w:r>
+    </w:p>
+    <w:p>
+      <w:pPr>
+        <w:pStyle w:val="ListParagraph"/>
+        <w:rPr>
+          <w:sz w:val="20"/>
+          <w:szCs w:val="20"/>
+        </w:rPr>
+      </w:pPr>
+      <w:r>
+        <w:rPr>
+          <w:sz w:val="20"/>
+          <w:szCs w:val="20"/>
+        </w:rPr>
         <w:t>Web Workers API</w:t>
       </w:r>
     </w:p>
     <w:p>
       <w:pPr>
         <w:pStyle w:val="ListParagraph"/>
-      </w:pPr>
-      <w:r>
+        <w:rPr>
+          <w:sz w:val="20"/>
+          <w:szCs w:val="20"/>
+        </w:rPr>
+      </w:pPr>
+      <w:r>
+        <w:rPr>
+          <w:sz w:val="20"/>
+          <w:szCs w:val="20"/>
+        </w:rPr>
         <w:t>Drag and Drop API</w:t>
       </w:r>
     </w:p>
     <w:p>
       <w:pPr>
         <w:pStyle w:val="ListParagraph"/>
-      </w:pPr>
-      <w:r>
+        <w:rPr>
+          <w:sz w:val="20"/>
+          <w:szCs w:val="20"/>
+        </w:rPr>
+      </w:pPr>
+      <w:r>
+        <w:rPr>
+          <w:sz w:val="20"/>
+          <w:szCs w:val="20"/>
+        </w:rPr>
         <w:t>Notifications API</w:t>
       </w:r>
     </w:p>
     <w:p>
       <w:pPr>
         <w:pStyle w:val="ListParagraph"/>
-      </w:pPr>
-      <w:proofErr w:type="spellStart"/>
-      <w:r>
-        <w:t>WebRTC</w:t>
-      </w:r>
-      <w:proofErr w:type="spellEnd"/>
-      <w:r>
-        <w:t xml:space="preserve"> (Web Real-Time Communication) API</w:t>
-      </w:r>
-    </w:p>
-    <w:p>
-      <w:pPr>
-        <w:pStyle w:val="ListParagraph"/>
-      </w:pPr>
-      <w:proofErr w:type="spellStart"/>
-      <w:r>
-        <w:t>Fullscreen</w:t>
-      </w:r>
-      <w:proofErr w:type="spellEnd"/>
-      <w:r>
-        <w:t xml:space="preserve"> API</w:t>
-      </w:r>
-    </w:p>
-    <w:p>
-      <w:pPr>
-        <w:pStyle w:val="ListParagraph"/>
-      </w:pPr>
-      <w:r>
+        <w:rPr>
+          <w:sz w:val="20"/>
+          <w:szCs w:val="20"/>
+        </w:rPr>
+      </w:pPr>
+      <w:r>
+        <w:rPr>
+          <w:sz w:val="20"/>
+          <w:szCs w:val="20"/>
+        </w:rPr>
+        <w:t>WebRTC (Web Real-Time Communication) API</w:t>
+      </w:r>
+    </w:p>
+    <w:p>
+      <w:pPr>
+        <w:pStyle w:val="ListParagraph"/>
+        <w:rPr>
+          <w:sz w:val="20"/>
+          <w:szCs w:val="20"/>
+        </w:rPr>
+      </w:pPr>
+      <w:r>
+        <w:rPr>
+          <w:sz w:val="20"/>
+          <w:szCs w:val="20"/>
+        </w:rPr>
+        <w:t>Fullscreen API</w:t>
+      </w:r>
+    </w:p>
+    <w:p>
+      <w:pPr>
+        <w:pStyle w:val="ListParagraph"/>
+        <w:rPr>
+          <w:sz w:val="20"/>
+          <w:szCs w:val="20"/>
+        </w:rPr>
+      </w:pPr>
+      <w:r>
+        <w:rPr>
+          <w:sz w:val="20"/>
+          <w:szCs w:val="20"/>
+        </w:rPr>
         <w:t>History API</w:t>
       </w:r>
     </w:p>
     <w:p>
       <w:pPr>
         <w:pStyle w:val="ListParagraph"/>
-      </w:pPr>
-      <w:r>
+        <w:rPr>
+          <w:sz w:val="20"/>
+          <w:szCs w:val="20"/>
+        </w:rPr>
+      </w:pPr>
+      <w:r>
+        <w:rPr>
+          <w:sz w:val="20"/>
+          <w:szCs w:val="20"/>
+        </w:rPr>
         <w:t>Service Workers API</w:t>
       </w:r>
     </w:p>
-    <w:p/>
+    <w:p>
+      <w:pPr>
+        <w:rPr>
+          <w:sz w:val="20"/>
+          <w:szCs w:val="20"/>
+        </w:rPr>
+      </w:pPr>
+    </w:p>
     <w:sectPr>
       <w:pgSz w:w="12240" w:h="15840"/>
       <w:pgMar w:top="1440" w:right="1440" w:bottom="1440" w:left="1440" w:header="708" w:footer="708" w:gutter="0"/>

--- a/note/HTML.docx
+++ b/note/HTML.docx
@@ -115,7 +115,39 @@
           <w:sz w:val="20"/>
           <w:szCs w:val="20"/>
         </w:rPr>
-        <w:t>HTML elements which do not have closing tags or do not need to be closed are Void elements. For Example &lt;br /&gt;, &lt;img /&gt;, &lt;hr /&gt;, etc.</w:t>
+        <w:t>HTML elements which do not have closing tags or do not need to be closed are Void elements. For Example &lt;</w:t>
+      </w:r>
+      <w:proofErr w:type="spellStart"/>
+      <w:r>
+        <w:rPr>
+          <w:sz w:val="20"/>
+          <w:szCs w:val="20"/>
+        </w:rPr>
+        <w:t>br</w:t>
+      </w:r>
+      <w:proofErr w:type="spellEnd"/>
+      <w:r>
+        <w:rPr>
+          <w:sz w:val="20"/>
+          <w:szCs w:val="20"/>
+        </w:rPr>
+        <w:t xml:space="preserve"> /&gt;, &lt;</w:t>
+      </w:r>
+      <w:proofErr w:type="spellStart"/>
+      <w:r>
+        <w:rPr>
+          <w:sz w:val="20"/>
+          <w:szCs w:val="20"/>
+        </w:rPr>
+        <w:t>img</w:t>
+      </w:r>
+      <w:proofErr w:type="spellEnd"/>
+      <w:r>
+        <w:rPr>
+          <w:sz w:val="20"/>
+          <w:szCs w:val="20"/>
+        </w:rPr>
+        <w:t xml:space="preserve"> /&gt;, &lt;hr /&gt;, etc.</w:t>
       </w:r>
     </w:p>
     <w:p>
@@ -153,6 +185,422 @@
         </w:rPr>
         <w:t>In HTML some characters are reserved like ‘&lt;’, ‘&gt;’, ‘/’, etc. To use these characters in our webpage we need to use the character entities called HTML Entities.</w:t>
       </w:r>
+      <w:r>
+        <w:rPr>
+          <w:sz w:val="20"/>
+          <w:szCs w:val="20"/>
+        </w:rPr>
+        <w:t xml:space="preserve"> </w:t>
+      </w:r>
+    </w:p>
+    <w:tbl>
+      <w:tblPr>
+        <w:tblStyle w:val="TableGrid"/>
+        <w:tblW w:w="0" w:type="auto"/>
+        <w:tblInd w:w="720" w:type="dxa"/>
+        <w:tblLook w:val="04A0"/>
+      </w:tblPr>
+      <w:tblGrid>
+        <w:gridCol w:w="4423"/>
+        <w:gridCol w:w="4433"/>
+      </w:tblGrid>
+      <w:tr>
+        <w:tc>
+          <w:tcPr>
+            <w:tcW w:w="4788" w:type="dxa"/>
+          </w:tcPr>
+          <w:p>
+            <w:pPr>
+              <w:pStyle w:val="ListParagraph"/>
+              <w:ind w:left="0"/>
+              <w:rPr>
+                <w:sz w:val="20"/>
+                <w:szCs w:val="20"/>
+              </w:rPr>
+            </w:pPr>
+          </w:p>
+        </w:tc>
+        <w:tc>
+          <w:tcPr>
+            <w:tcW w:w="4788" w:type="dxa"/>
+          </w:tcPr>
+          <w:p>
+            <w:pPr>
+              <w:pStyle w:val="ListParagraph"/>
+              <w:ind w:left="0"/>
+              <w:rPr>
+                <w:sz w:val="20"/>
+                <w:szCs w:val="20"/>
+              </w:rPr>
+            </w:pPr>
+          </w:p>
+        </w:tc>
+      </w:tr>
+      <w:tr>
+        <w:tc>
+          <w:tcPr>
+            <w:tcW w:w="4788" w:type="dxa"/>
+          </w:tcPr>
+          <w:p>
+            <w:pPr>
+              <w:pStyle w:val="ListParagraph"/>
+              <w:ind w:left="0"/>
+              <w:rPr>
+                <w:sz w:val="20"/>
+                <w:szCs w:val="20"/>
+              </w:rPr>
+            </w:pPr>
+            <w:r>
+              <w:rPr>
+                <w:sz w:val="20"/>
+                <w:szCs w:val="20"/>
+              </w:rPr>
+              <w:t>&lt;</w:t>
+            </w:r>
+          </w:p>
+        </w:tc>
+        <w:tc>
+          <w:tcPr>
+            <w:tcW w:w="4788" w:type="dxa"/>
+          </w:tcPr>
+          <w:p>
+            <w:pPr>
+              <w:pStyle w:val="ListParagraph"/>
+              <w:ind w:left="0"/>
+              <w:rPr>
+                <w:sz w:val="20"/>
+                <w:szCs w:val="20"/>
+              </w:rPr>
+            </w:pPr>
+            <w:r>
+              <w:rPr>
+                <w:sz w:val="20"/>
+                <w:szCs w:val="20"/>
+              </w:rPr>
+              <w:t>&amp;</w:t>
+            </w:r>
+            <w:proofErr w:type="spellStart"/>
+            <w:r>
+              <w:rPr>
+                <w:sz w:val="20"/>
+                <w:szCs w:val="20"/>
+              </w:rPr>
+              <w:t>lt</w:t>
+            </w:r>
+            <w:proofErr w:type="spellEnd"/>
+            <w:r>
+              <w:rPr>
+                <w:sz w:val="20"/>
+                <w:szCs w:val="20"/>
+              </w:rPr>
+              <w:t>;</w:t>
+            </w:r>
+          </w:p>
+        </w:tc>
+      </w:tr>
+      <w:tr>
+        <w:tc>
+          <w:tcPr>
+            <w:tcW w:w="4788" w:type="dxa"/>
+          </w:tcPr>
+          <w:p>
+            <w:pPr>
+              <w:pStyle w:val="ListParagraph"/>
+              <w:ind w:left="0"/>
+              <w:rPr>
+                <w:sz w:val="20"/>
+                <w:szCs w:val="20"/>
+              </w:rPr>
+            </w:pPr>
+            <w:r>
+              <w:rPr>
+                <w:sz w:val="20"/>
+                <w:szCs w:val="20"/>
+              </w:rPr>
+              <w:t>&gt;</w:t>
+            </w:r>
+          </w:p>
+        </w:tc>
+        <w:tc>
+          <w:tcPr>
+            <w:tcW w:w="4788" w:type="dxa"/>
+          </w:tcPr>
+          <w:p>
+            <w:pPr>
+              <w:pStyle w:val="ListParagraph"/>
+              <w:ind w:left="0"/>
+              <w:rPr>
+                <w:sz w:val="20"/>
+                <w:szCs w:val="20"/>
+              </w:rPr>
+            </w:pPr>
+            <w:r>
+              <w:rPr>
+                <w:sz w:val="20"/>
+                <w:szCs w:val="20"/>
+              </w:rPr>
+              <w:t>&amp;</w:t>
+            </w:r>
+            <w:proofErr w:type="spellStart"/>
+            <w:r>
+              <w:rPr>
+                <w:sz w:val="20"/>
+                <w:szCs w:val="20"/>
+              </w:rPr>
+              <w:t>gt</w:t>
+            </w:r>
+            <w:proofErr w:type="spellEnd"/>
+            <w:r>
+              <w:rPr>
+                <w:sz w:val="20"/>
+                <w:szCs w:val="20"/>
+              </w:rPr>
+              <w:t>;</w:t>
+            </w:r>
+          </w:p>
+        </w:tc>
+      </w:tr>
+      <w:tr>
+        <w:tc>
+          <w:tcPr>
+            <w:tcW w:w="4788" w:type="dxa"/>
+          </w:tcPr>
+          <w:p>
+            <w:pPr>
+              <w:pStyle w:val="ListParagraph"/>
+              <w:ind w:left="0"/>
+              <w:rPr>
+                <w:sz w:val="20"/>
+                <w:szCs w:val="20"/>
+              </w:rPr>
+            </w:pPr>
+            <w:r>
+              <w:rPr>
+                <w:sz w:val="20"/>
+                <w:szCs w:val="20"/>
+              </w:rPr>
+              <w:t>&amp;</w:t>
+            </w:r>
+          </w:p>
+        </w:tc>
+        <w:tc>
+          <w:tcPr>
+            <w:tcW w:w="4788" w:type="dxa"/>
+          </w:tcPr>
+          <w:p>
+            <w:pPr>
+              <w:pStyle w:val="ListParagraph"/>
+              <w:ind w:left="0"/>
+              <w:rPr>
+                <w:sz w:val="20"/>
+                <w:szCs w:val="20"/>
+              </w:rPr>
+            </w:pPr>
+            <w:r>
+              <w:rPr>
+                <w:sz w:val="20"/>
+                <w:szCs w:val="20"/>
+              </w:rPr>
+              <w:t>&amp;amp;</w:t>
+            </w:r>
+          </w:p>
+        </w:tc>
+      </w:tr>
+      <w:tr>
+        <w:tc>
+          <w:tcPr>
+            <w:tcW w:w="4788" w:type="dxa"/>
+          </w:tcPr>
+          <w:p>
+            <w:pPr>
+              <w:pStyle w:val="ListParagraph"/>
+              <w:ind w:left="0"/>
+              <w:rPr>
+                <w:sz w:val="20"/>
+                <w:szCs w:val="20"/>
+              </w:rPr>
+            </w:pPr>
+            <w:r>
+              <w:rPr>
+                <w:sz w:val="20"/>
+                <w:szCs w:val="20"/>
+              </w:rPr>
+              <w:t>‘</w:t>
+            </w:r>
+          </w:p>
+        </w:tc>
+        <w:tc>
+          <w:tcPr>
+            <w:tcW w:w="4788" w:type="dxa"/>
+          </w:tcPr>
+          <w:p>
+            <w:pPr>
+              <w:pStyle w:val="ListParagraph"/>
+              <w:ind w:left="0"/>
+              <w:rPr>
+                <w:sz w:val="20"/>
+                <w:szCs w:val="20"/>
+              </w:rPr>
+            </w:pPr>
+            <w:r>
+              <w:rPr>
+                <w:sz w:val="20"/>
+                <w:szCs w:val="20"/>
+              </w:rPr>
+              <w:t>&amp;</w:t>
+            </w:r>
+            <w:proofErr w:type="spellStart"/>
+            <w:r>
+              <w:rPr>
+                <w:sz w:val="20"/>
+                <w:szCs w:val="20"/>
+              </w:rPr>
+              <w:t>apos</w:t>
+            </w:r>
+            <w:proofErr w:type="spellEnd"/>
+            <w:r>
+              <w:rPr>
+                <w:sz w:val="20"/>
+                <w:szCs w:val="20"/>
+              </w:rPr>
+              <w:t>;</w:t>
+            </w:r>
+          </w:p>
+        </w:tc>
+      </w:tr>
+      <w:tr>
+        <w:tc>
+          <w:tcPr>
+            <w:tcW w:w="4788" w:type="dxa"/>
+          </w:tcPr>
+          <w:p>
+            <w:pPr>
+              <w:pStyle w:val="ListParagraph"/>
+              <w:ind w:left="0"/>
+              <w:rPr>
+                <w:sz w:val="20"/>
+                <w:szCs w:val="20"/>
+              </w:rPr>
+            </w:pPr>
+            <w:r>
+              <w:rPr>
+                <w:sz w:val="20"/>
+                <w:szCs w:val="20"/>
+              </w:rPr>
+              <w:t>“</w:t>
+            </w:r>
+          </w:p>
+        </w:tc>
+        <w:tc>
+          <w:tcPr>
+            <w:tcW w:w="4788" w:type="dxa"/>
+          </w:tcPr>
+          <w:p>
+            <w:pPr>
+              <w:pStyle w:val="ListParagraph"/>
+              <w:ind w:left="0"/>
+              <w:rPr>
+                <w:sz w:val="20"/>
+                <w:szCs w:val="20"/>
+              </w:rPr>
+            </w:pPr>
+            <w:r>
+              <w:rPr>
+                <w:sz w:val="20"/>
+                <w:szCs w:val="20"/>
+              </w:rPr>
+              <w:t>&amp;</w:t>
+            </w:r>
+            <w:proofErr w:type="spellStart"/>
+            <w:r>
+              <w:rPr>
+                <w:sz w:val="20"/>
+                <w:szCs w:val="20"/>
+              </w:rPr>
+              <w:t>quot</w:t>
+            </w:r>
+            <w:proofErr w:type="spellEnd"/>
+            <w:r>
+              <w:rPr>
+                <w:sz w:val="20"/>
+                <w:szCs w:val="20"/>
+              </w:rPr>
+              <w:t>;</w:t>
+            </w:r>
+          </w:p>
+        </w:tc>
+      </w:tr>
+      <w:tr>
+        <w:tc>
+          <w:tcPr>
+            <w:tcW w:w="4788" w:type="dxa"/>
+          </w:tcPr>
+          <w:p>
+            <w:pPr>
+              <w:pStyle w:val="ListParagraph"/>
+              <w:ind w:left="0"/>
+              <w:rPr>
+                <w:sz w:val="20"/>
+                <w:szCs w:val="20"/>
+              </w:rPr>
+            </w:pPr>
+            <w:r>
+              <w:rPr>
+                <w:sz w:val="20"/>
+                <w:szCs w:val="20"/>
+              </w:rPr>
+              <w:t>space</w:t>
+            </w:r>
+          </w:p>
+        </w:tc>
+        <w:tc>
+          <w:tcPr>
+            <w:tcW w:w="4788" w:type="dxa"/>
+          </w:tcPr>
+          <w:p>
+            <w:pPr>
+              <w:pStyle w:val="ListParagraph"/>
+              <w:ind w:left="0"/>
+              <w:rPr>
+                <w:sz w:val="20"/>
+                <w:szCs w:val="20"/>
+              </w:rPr>
+            </w:pPr>
+            <w:r>
+              <w:rPr>
+                <w:sz w:val="20"/>
+                <w:szCs w:val="20"/>
+              </w:rPr>
+              <w:t>&amp;</w:t>
+            </w:r>
+            <w:proofErr w:type="spellStart"/>
+            <w:r>
+              <w:rPr>
+                <w:sz w:val="20"/>
+                <w:szCs w:val="20"/>
+              </w:rPr>
+              <w:t>nbsp</w:t>
+            </w:r>
+            <w:proofErr w:type="spellEnd"/>
+            <w:r>
+              <w:rPr>
+                <w:sz w:val="20"/>
+                <w:szCs w:val="20"/>
+              </w:rPr>
+              <w:t>;</w:t>
+            </w:r>
+          </w:p>
+        </w:tc>
+      </w:tr>
+    </w:tbl>
+    <w:p>
+      <w:pPr>
+        <w:pStyle w:val="ListParagraph"/>
+        <w:rPr>
+          <w:sz w:val="20"/>
+          <w:szCs w:val="20"/>
+        </w:rPr>
+      </w:pPr>
     </w:p>
     <w:p>
       <w:pPr>
@@ -275,7 +723,23 @@
           <w:sz w:val="20"/>
           <w:szCs w:val="20"/>
         </w:rPr>
-        <w:t>Minify scripts - This reduces the overall file size of js and CSS files</w:t>
+        <w:t xml:space="preserve">Minify scripts - This reduces the overall file size of </w:t>
+      </w:r>
+      <w:proofErr w:type="spellStart"/>
+      <w:r>
+        <w:rPr>
+          <w:sz w:val="20"/>
+          <w:szCs w:val="20"/>
+        </w:rPr>
+        <w:t>js</w:t>
+      </w:r>
+      <w:proofErr w:type="spellEnd"/>
+      <w:r>
+        <w:rPr>
+          <w:sz w:val="20"/>
+          <w:szCs w:val="20"/>
+        </w:rPr>
+        <w:t xml:space="preserve"> and CSS files</w:t>
       </w:r>
     </w:p>
     <w:p>
@@ -295,7 +759,23 @@
           <w:sz w:val="20"/>
           <w:szCs w:val="20"/>
         </w:rPr>
-        <w:t>Parallel downloads - Hosting assets in multiple subdomains can help to bypass the download limit of 6 assets per domain of all modern browsers. This can be configured but most general users never modify these settings.</w:t>
+        <w:t xml:space="preserve">Parallel downloads - Hosting assets in multiple </w:t>
+      </w:r>
+      <w:proofErr w:type="spellStart"/>
+      <w:r>
+        <w:rPr>
+          <w:sz w:val="20"/>
+          <w:szCs w:val="20"/>
+        </w:rPr>
+        <w:t>subdomains</w:t>
+      </w:r>
+      <w:proofErr w:type="spellEnd"/>
+      <w:r>
+        <w:rPr>
+          <w:sz w:val="20"/>
+          <w:szCs w:val="20"/>
+        </w:rPr>
+        <w:t xml:space="preserve"> can help to bypass the download limit of 6 assets per domain of all modern browsers. This can be configured but most general users never modify these settings.</w:t>
       </w:r>
     </w:p>
     <w:p>
@@ -335,7 +815,23 @@
           <w:sz w:val="20"/>
           <w:szCs w:val="20"/>
         </w:rPr>
-        <w:t>What is Doctype &amp; wha</w:t>
+        <w:t xml:space="preserve">What is </w:t>
+      </w:r>
+      <w:proofErr w:type="spellStart"/>
+      <w:r>
+        <w:rPr>
+          <w:sz w:val="20"/>
+          <w:szCs w:val="20"/>
+        </w:rPr>
+        <w:t>Doctype</w:t>
+      </w:r>
+      <w:proofErr w:type="spellEnd"/>
+      <w:r>
+        <w:rPr>
+          <w:sz w:val="20"/>
+          <w:szCs w:val="20"/>
+        </w:rPr>
+        <w:t xml:space="preserve"> &amp; wha</w:t>
       </w:r>
       <w:r>
         <w:rPr>
@@ -349,7 +845,39 @@
           <w:sz w:val="20"/>
           <w:szCs w:val="20"/>
         </w:rPr>
-        <w:t xml:space="preserve"> are the different type of doctypes?</w:t>
+        <w:t xml:space="preserve"> </w:t>
+      </w:r>
+      <w:proofErr w:type="gramStart"/>
+      <w:r>
+        <w:rPr>
+          <w:sz w:val="20"/>
+          <w:szCs w:val="20"/>
+        </w:rPr>
+        <w:t>are the different type</w:t>
+      </w:r>
+      <w:proofErr w:type="gramEnd"/>
+      <w:r>
+        <w:rPr>
+          <w:sz w:val="20"/>
+          <w:szCs w:val="20"/>
+        </w:rPr>
+        <w:t xml:space="preserve"> of </w:t>
+      </w:r>
+      <w:proofErr w:type="spellStart"/>
+      <w:r>
+        <w:rPr>
+          <w:sz w:val="20"/>
+          <w:szCs w:val="20"/>
+        </w:rPr>
+        <w:t>doctypes</w:t>
+      </w:r>
+      <w:proofErr w:type="spellEnd"/>
+      <w:r>
+        <w:rPr>
+          <w:sz w:val="20"/>
+          <w:szCs w:val="20"/>
+        </w:rPr>
+        <w:t>?</w:t>
       </w:r>
     </w:p>
     <w:p>
@@ -385,7 +913,23 @@
           <w:sz w:val="20"/>
           <w:szCs w:val="20"/>
         </w:rPr>
-        <w:t xml:space="preserve">Strict Doctype </w:t>
+        <w:t xml:space="preserve">Strict </w:t>
+      </w:r>
+      <w:proofErr w:type="spellStart"/>
+      <w:r>
+        <w:rPr>
+          <w:sz w:val="20"/>
+          <w:szCs w:val="20"/>
+        </w:rPr>
+        <w:t>Doctype</w:t>
+      </w:r>
+      <w:proofErr w:type="spellEnd"/>
+      <w:r>
+        <w:rPr>
+          <w:sz w:val="20"/>
+          <w:szCs w:val="20"/>
+        </w:rPr>
+        <w:t xml:space="preserve"> </w:t>
       </w:r>
     </w:p>
     <w:p>
@@ -405,8 +949,17 @@
           <w:sz w:val="20"/>
           <w:szCs w:val="20"/>
         </w:rPr>
-        <w:t>Transitional Doctype</w:t>
-      </w:r>
+        <w:t xml:space="preserve">Transitional </w:t>
+      </w:r>
+      <w:proofErr w:type="spellStart"/>
+      <w:r>
+        <w:rPr>
+          <w:sz w:val="20"/>
+          <w:szCs w:val="20"/>
+        </w:rPr>
+        <w:t>Doctype</w:t>
+      </w:r>
+      <w:proofErr w:type="spellEnd"/>
     </w:p>
     <w:p>
       <w:pPr>
@@ -425,8 +978,17 @@
           <w:sz w:val="20"/>
           <w:szCs w:val="20"/>
         </w:rPr>
-        <w:t>Frameset Doctype</w:t>
-      </w:r>
+        <w:t xml:space="preserve">Frameset </w:t>
+      </w:r>
+      <w:proofErr w:type="spellStart"/>
+      <w:r>
+        <w:rPr>
+          <w:sz w:val="20"/>
+          <w:szCs w:val="20"/>
+        </w:rPr>
+        <w:t>Doctype</w:t>
+      </w:r>
+      <w:proofErr w:type="spellEnd"/>
     </w:p>
     <w:p>
       <w:pPr>
@@ -461,23 +1023,71 @@
           <w:sz w:val="20"/>
           <w:szCs w:val="20"/>
         </w:rPr>
-        <w:t>We can use &lt;meta &gt; tag.</w:t>
-      </w:r>
-    </w:p>
-    <w:p>
-      <w:pPr>
-        <w:pStyle w:val="ListParagraph"/>
-        <w:rPr>
-          <w:sz w:val="20"/>
-          <w:szCs w:val="20"/>
-        </w:rPr>
-      </w:pPr>
-      <w:r>
-        <w:rPr>
-          <w:sz w:val="20"/>
-          <w:szCs w:val="20"/>
-        </w:rPr>
-        <w:t>For Example: &lt;meta characterset= “UTF-8”&gt;</w:t>
+        <w:t>We can use &lt;</w:t>
+      </w:r>
+      <w:proofErr w:type="gramStart"/>
+      <w:r>
+        <w:rPr>
+          <w:sz w:val="20"/>
+          <w:szCs w:val="20"/>
+        </w:rPr>
+        <w:t>meta</w:t>
+      </w:r>
+      <w:proofErr w:type="gramEnd"/>
+      <w:r>
+        <w:rPr>
+          <w:sz w:val="20"/>
+          <w:szCs w:val="20"/>
+        </w:rPr>
+        <w:t xml:space="preserve"> &gt; tag.</w:t>
+      </w:r>
+    </w:p>
+    <w:p>
+      <w:pPr>
+        <w:pStyle w:val="ListParagraph"/>
+        <w:rPr>
+          <w:sz w:val="20"/>
+          <w:szCs w:val="20"/>
+        </w:rPr>
+      </w:pPr>
+      <w:r>
+        <w:rPr>
+          <w:sz w:val="20"/>
+          <w:szCs w:val="20"/>
+        </w:rPr>
+        <w:t>For Example: &lt;</w:t>
+      </w:r>
+      <w:proofErr w:type="gramStart"/>
+      <w:r>
+        <w:rPr>
+          <w:sz w:val="20"/>
+          <w:szCs w:val="20"/>
+        </w:rPr>
+        <w:t>meta</w:t>
+      </w:r>
+      <w:proofErr w:type="gramEnd"/>
+      <w:r>
+        <w:rPr>
+          <w:sz w:val="20"/>
+          <w:szCs w:val="20"/>
+        </w:rPr>
+        <w:t xml:space="preserve"> </w:t>
+      </w:r>
+      <w:proofErr w:type="spellStart"/>
+      <w:r>
+        <w:rPr>
+          <w:sz w:val="20"/>
+          <w:szCs w:val="20"/>
+        </w:rPr>
+        <w:t>characterset</w:t>
+      </w:r>
+      <w:proofErr w:type="spellEnd"/>
+      <w:r>
+        <w:rPr>
+          <w:sz w:val="20"/>
+          <w:szCs w:val="20"/>
+        </w:rPr>
+        <w:t>= “UTF-8”&gt;</w:t>
       </w:r>
     </w:p>
     <w:p>
@@ -497,7 +1107,39 @@
           <w:sz w:val="20"/>
           <w:szCs w:val="20"/>
         </w:rPr>
-        <w:t>Can we display a web page inside a web page or Is nesting of webpages possible?</w:t>
+        <w:t xml:space="preserve">Can we display a web page inside a web page or </w:t>
+      </w:r>
+      <w:proofErr w:type="gramStart"/>
+      <w:r>
+        <w:rPr>
+          <w:sz w:val="20"/>
+          <w:szCs w:val="20"/>
+        </w:rPr>
+        <w:t>Is</w:t>
+      </w:r>
+      <w:proofErr w:type="gramEnd"/>
+      <w:r>
+        <w:rPr>
+          <w:sz w:val="20"/>
+          <w:szCs w:val="20"/>
+        </w:rPr>
+        <w:t xml:space="preserve"> nesting of </w:t>
+      </w:r>
+      <w:proofErr w:type="spellStart"/>
+      <w:r>
+        <w:rPr>
+          <w:sz w:val="20"/>
+          <w:szCs w:val="20"/>
+        </w:rPr>
+        <w:t>webpages</w:t>
+      </w:r>
+      <w:proofErr w:type="spellEnd"/>
+      <w:r>
+        <w:rPr>
+          <w:sz w:val="20"/>
+          <w:szCs w:val="20"/>
+        </w:rPr>
+        <w:t xml:space="preserve"> possible?</w:t>
       </w:r>
     </w:p>
     <w:p>
@@ -527,23 +1169,96 @@
           <w:sz w:val="20"/>
           <w:szCs w:val="20"/>
         </w:rPr>
-        <w:t>web page. HTML provides a tag &lt;iframe&gt; using which we can achieve this functionality.</w:t>
-      </w:r>
-    </w:p>
-    <w:p>
-      <w:pPr>
-        <w:pStyle w:val="ListParagraph"/>
-        <w:rPr>
-          <w:sz w:val="20"/>
-          <w:szCs w:val="20"/>
-        </w:rPr>
-      </w:pPr>
-      <w:r>
-        <w:rPr>
-          <w:sz w:val="20"/>
-          <w:szCs w:val="20"/>
-        </w:rPr>
-        <w:t>Example : &lt;iframe src= “url of the web page to embed” /&gt;</w:t>
+        <w:t>web page. HTML provides a tag &lt;</w:t>
+      </w:r>
+      <w:proofErr w:type="spellStart"/>
+      <w:r>
+        <w:rPr>
+          <w:sz w:val="20"/>
+          <w:szCs w:val="20"/>
+        </w:rPr>
+        <w:t>iframe</w:t>
+      </w:r>
+      <w:proofErr w:type="spellEnd"/>
+      <w:r>
+        <w:rPr>
+          <w:sz w:val="20"/>
+          <w:szCs w:val="20"/>
+        </w:rPr>
+        <w:t>&gt; using which we can achieve this functionality.</w:t>
+      </w:r>
+    </w:p>
+    <w:p>
+      <w:pPr>
+        <w:pStyle w:val="ListParagraph"/>
+        <w:rPr>
+          <w:sz w:val="20"/>
+          <w:szCs w:val="20"/>
+        </w:rPr>
+      </w:pPr>
+      <w:proofErr w:type="gramStart"/>
+      <w:r>
+        <w:rPr>
+          <w:sz w:val="20"/>
+          <w:szCs w:val="20"/>
+        </w:rPr>
+        <w:t>Example :</w:t>
+      </w:r>
+      <w:proofErr w:type="gramEnd"/>
+      <w:r>
+        <w:rPr>
+          <w:sz w:val="20"/>
+          <w:szCs w:val="20"/>
+        </w:rPr>
+        <w:t xml:space="preserve"> &lt;</w:t>
+      </w:r>
+      <w:proofErr w:type="spellStart"/>
+      <w:r>
+        <w:rPr>
+          <w:sz w:val="20"/>
+          <w:szCs w:val="20"/>
+        </w:rPr>
+        <w:t>iframe</w:t>
+      </w:r>
+      <w:proofErr w:type="spellEnd"/>
+      <w:r>
+        <w:rPr>
+          <w:sz w:val="20"/>
+          <w:szCs w:val="20"/>
+        </w:rPr>
+        <w:t xml:space="preserve"> </w:t>
+      </w:r>
+      <w:proofErr w:type="spellStart"/>
+      <w:r>
+        <w:rPr>
+          <w:sz w:val="20"/>
+          <w:szCs w:val="20"/>
+        </w:rPr>
+        <w:t>src</w:t>
+      </w:r>
+      <w:proofErr w:type="spellEnd"/>
+      <w:r>
+        <w:rPr>
+          <w:sz w:val="20"/>
+          <w:szCs w:val="20"/>
+        </w:rPr>
+        <w:t>= “</w:t>
+      </w:r>
+      <w:proofErr w:type="spellStart"/>
+      <w:r>
+        <w:rPr>
+          <w:sz w:val="20"/>
+          <w:szCs w:val="20"/>
+        </w:rPr>
+        <w:t>url</w:t>
+      </w:r>
+      <w:proofErr w:type="spellEnd"/>
+      <w:r>
+        <w:rPr>
+          <w:sz w:val="20"/>
+          <w:szCs w:val="20"/>
+        </w:rPr>
+        <w:t xml:space="preserve"> of the web page to embed” /&gt;</w:t>
       </w:r>
     </w:p>
     <w:p>
@@ -579,7 +1294,15 @@
           <w:sz w:val="20"/>
           <w:szCs w:val="20"/>
         </w:rPr>
-        <w:t>Cell Spacing is the space or gap between two consecutive cells. Whereas, Cell Padding is the space or gap between the text/content of the cell an</w:t>
+        <w:t xml:space="preserve">Cell Spacing is the space or gap between two consecutive cells. </w:t>
+      </w:r>
+      <w:proofErr w:type="gramStart"/>
+      <w:r>
+        <w:rPr>
+          <w:sz w:val="20"/>
+          <w:szCs w:val="20"/>
+        </w:rPr>
+        <w:t>Whereas, Cell Padding is the space or gap between the text/content of the cell an</w:t>
       </w:r>
       <w:r>
         <w:rPr>
@@ -588,6 +1311,7 @@
         </w:rPr>
         <w:t>d the edge/ border of the cell.</w:t>
       </w:r>
+      <w:proofErr w:type="gramEnd"/>
     </w:p>
     <w:p>
       <w:pPr>
@@ -606,6 +1330,7 @@
           <w:sz w:val="20"/>
           <w:szCs w:val="20"/>
         </w:rPr>
+        <w:lastRenderedPageBreak/>
         <w:t>What is the difference between “display: none” and “visibility: hidden”, when used as attributes to the HTML element.</w:t>
       </w:r>
     </w:p>
@@ -644,12 +1369,21 @@
         </w:rPr>
         <w:t xml:space="preserve">Difference </w:t>
       </w:r>
-      <w:r>
-        <w:rPr>
-          <w:sz w:val="20"/>
-          <w:szCs w:val="20"/>
-        </w:rPr>
-        <w:t>Between ID</w:t>
+      <w:proofErr w:type="gramStart"/>
+      <w:r>
+        <w:rPr>
+          <w:sz w:val="20"/>
+          <w:szCs w:val="20"/>
+        </w:rPr>
+        <w:t>Between</w:t>
+      </w:r>
+      <w:proofErr w:type="gramEnd"/>
+      <w:r>
+        <w:rPr>
+          <w:sz w:val="20"/>
+          <w:szCs w:val="20"/>
+        </w:rPr>
+        <w:t xml:space="preserve"> ID</w:t>
       </w:r>
       <w:r>
         <w:rPr>
@@ -712,7 +1446,6 @@
           <w:sz w:val="20"/>
           <w:szCs w:val="20"/>
         </w:rPr>
-        <w:lastRenderedPageBreak/>
         <w:t>An id value should be unique within the entire HTML document. No two elements should have the same id.</w:t>
       </w:r>
     </w:p>
@@ -859,7 +1592,23 @@
           <w:sz w:val="20"/>
           <w:szCs w:val="20"/>
         </w:rPr>
-        <w:t>&lt;Link&gt;, &lt;meta&gt;, &lt;Style&gt;, &lt;Script&gt; are contained in Head tag.</w:t>
+        <w:t>&lt;Link&gt;, &lt;</w:t>
+      </w:r>
+      <w:proofErr w:type="gramStart"/>
+      <w:r>
+        <w:rPr>
+          <w:sz w:val="20"/>
+          <w:szCs w:val="20"/>
+        </w:rPr>
+        <w:t>meta</w:t>
+      </w:r>
+      <w:proofErr w:type="gramEnd"/>
+      <w:r>
+        <w:rPr>
+          <w:sz w:val="20"/>
+          <w:szCs w:val="20"/>
+        </w:rPr>
+        <w:t>&gt;, &lt;Style&gt;, &lt;Script&gt; are contained in Head tag.</w:t>
       </w:r>
     </w:p>
     <w:p>
@@ -967,30 +1716,167 @@
           <w:sz w:val="20"/>
           <w:szCs w:val="20"/>
         </w:rPr>
-        <w:t>Semantic elements in HTML are tags that carry meaningful information about the structure and content of a web page.</w:t>
-      </w:r>
-      <w:r>
-        <w:rPr>
-          <w:sz w:val="20"/>
-          <w:szCs w:val="20"/>
-        </w:rPr>
-        <w:t xml:space="preserve"> Eg. &lt;header&gt;, &lt;main&gt;, &lt;section&gt;, &lt;nav&gt;, &lt;footer&gt;, etc.</w:t>
-      </w:r>
-    </w:p>
-    <w:p>
-      <w:pPr>
-        <w:pStyle w:val="ListParagraph"/>
-        <w:rPr>
-          <w:sz w:val="20"/>
-          <w:szCs w:val="20"/>
-        </w:rPr>
-      </w:pPr>
-      <w:r>
-        <w:rPr>
-          <w:sz w:val="20"/>
-          <w:szCs w:val="20"/>
-        </w:rPr>
-        <w:t>non-semantic elements are used for layout, formatting, and other purposes, without providing inherent meaning or structure to the content they enclose. Eg.&lt;div&gt;, &lt;span&gt;, &lt;hr&gt;, &lt;br&gt;, etc.</w:t>
+        <w:t xml:space="preserve">Semantic elements in HTML are tags that carry </w:t>
+      </w:r>
+      <w:r>
+        <w:rPr>
+          <w:i/>
+          <w:sz w:val="20"/>
+          <w:szCs w:val="20"/>
+        </w:rPr>
+        <w:t>meaningful information about the structure</w:t>
+      </w:r>
+      <w:r>
+        <w:rPr>
+          <w:sz w:val="20"/>
+          <w:szCs w:val="20"/>
+        </w:rPr>
+        <w:t xml:space="preserve"> and content of a web page.</w:t>
+      </w:r>
+      <w:r>
+        <w:rPr>
+          <w:sz w:val="20"/>
+          <w:szCs w:val="20"/>
+        </w:rPr>
+        <w:t xml:space="preserve"> </w:t>
+      </w:r>
+      <w:proofErr w:type="spellStart"/>
+      <w:proofErr w:type="gramStart"/>
+      <w:r>
+        <w:rPr>
+          <w:sz w:val="20"/>
+          <w:szCs w:val="20"/>
+        </w:rPr>
+        <w:t>Eg</w:t>
+      </w:r>
+      <w:proofErr w:type="spellEnd"/>
+      <w:r>
+        <w:rPr>
+          <w:sz w:val="20"/>
+          <w:szCs w:val="20"/>
+        </w:rPr>
+        <w:t>.</w:t>
+      </w:r>
+      <w:proofErr w:type="gramEnd"/>
+      <w:r>
+        <w:rPr>
+          <w:sz w:val="20"/>
+          <w:szCs w:val="20"/>
+        </w:rPr>
+        <w:t xml:space="preserve"> &lt;</w:t>
+      </w:r>
+      <w:proofErr w:type="gramStart"/>
+      <w:r>
+        <w:rPr>
+          <w:sz w:val="20"/>
+          <w:szCs w:val="20"/>
+        </w:rPr>
+        <w:t>header</w:t>
+      </w:r>
+      <w:proofErr w:type="gramEnd"/>
+      <w:r>
+        <w:rPr>
+          <w:sz w:val="20"/>
+          <w:szCs w:val="20"/>
+        </w:rPr>
+        <w:t>&gt;, &lt;main&gt;, &lt;section&gt;, &lt;</w:t>
+      </w:r>
+      <w:proofErr w:type="spellStart"/>
+      <w:r>
+        <w:rPr>
+          <w:sz w:val="20"/>
+          <w:szCs w:val="20"/>
+        </w:rPr>
+        <w:t>nav</w:t>
+      </w:r>
+      <w:proofErr w:type="spellEnd"/>
+      <w:r>
+        <w:rPr>
+          <w:sz w:val="20"/>
+          <w:szCs w:val="20"/>
+        </w:rPr>
+        <w:t>&gt;, &lt;footer&gt;, etc.</w:t>
+      </w:r>
+    </w:p>
+    <w:p>
+      <w:pPr>
+        <w:pStyle w:val="ListParagraph"/>
+        <w:rPr>
+          <w:sz w:val="20"/>
+          <w:szCs w:val="20"/>
+        </w:rPr>
+      </w:pPr>
+      <w:proofErr w:type="gramStart"/>
+      <w:r>
+        <w:rPr>
+          <w:sz w:val="20"/>
+          <w:szCs w:val="20"/>
+        </w:rPr>
+        <w:t>non-semantic</w:t>
+      </w:r>
+      <w:proofErr w:type="gramEnd"/>
+      <w:r>
+        <w:rPr>
+          <w:sz w:val="20"/>
+          <w:szCs w:val="20"/>
+        </w:rPr>
+        <w:t xml:space="preserve"> elements are </w:t>
+      </w:r>
+      <w:r>
+        <w:rPr>
+          <w:i/>
+          <w:sz w:val="20"/>
+          <w:szCs w:val="20"/>
+        </w:rPr>
+        <w:t>used for layout, formatting,</w:t>
+      </w:r>
+      <w:r>
+        <w:rPr>
+          <w:sz w:val="20"/>
+          <w:szCs w:val="20"/>
+        </w:rPr>
+        <w:t xml:space="preserve"> and other purposes, without providing inherent meaning or structure to the content they enclose. </w:t>
+      </w:r>
+      <w:proofErr w:type="spellStart"/>
+      <w:r>
+        <w:rPr>
+          <w:sz w:val="20"/>
+          <w:szCs w:val="20"/>
+        </w:rPr>
+        <w:t>Eg</w:t>
+      </w:r>
+      <w:proofErr w:type="spellEnd"/>
+      <w:proofErr w:type="gramStart"/>
+      <w:r>
+        <w:rPr>
+          <w:sz w:val="20"/>
+          <w:szCs w:val="20"/>
+        </w:rPr>
+        <w:t>.&lt;</w:t>
+      </w:r>
+      <w:proofErr w:type="gramEnd"/>
+      <w:r>
+        <w:rPr>
+          <w:sz w:val="20"/>
+          <w:szCs w:val="20"/>
+        </w:rPr>
+        <w:t>div&gt;, &lt;span&gt;, &lt;hr&gt;, &lt;</w:t>
+      </w:r>
+      <w:proofErr w:type="spellStart"/>
+      <w:r>
+        <w:rPr>
+          <w:sz w:val="20"/>
+          <w:szCs w:val="20"/>
+        </w:rPr>
+        <w:t>br</w:t>
+      </w:r>
+      <w:proofErr w:type="spellEnd"/>
+      <w:r>
+        <w:rPr>
+          <w:sz w:val="20"/>
+          <w:szCs w:val="20"/>
+        </w:rPr>
+        <w:t>&gt;, etc.</w:t>
       </w:r>
     </w:p>
     <w:p>
@@ -1124,7 +2010,23 @@
           <w:sz w:val="20"/>
           <w:szCs w:val="20"/>
         </w:rPr>
-        <w:t>The &lt;link&gt; tag links external resources, such as CSS stylesheets, to an HTML document. The &lt;a&gt; tag creates links to other pages or resources within the same document.</w:t>
+        <w:t xml:space="preserve">The &lt;link&gt; tag links external resources, such as CSS </w:t>
+      </w:r>
+      <w:proofErr w:type="spellStart"/>
+      <w:r>
+        <w:rPr>
+          <w:sz w:val="20"/>
+          <w:szCs w:val="20"/>
+        </w:rPr>
+        <w:t>stylesheets</w:t>
+      </w:r>
+      <w:proofErr w:type="spellEnd"/>
+      <w:r>
+        <w:rPr>
+          <w:sz w:val="20"/>
+          <w:szCs w:val="20"/>
+        </w:rPr>
+        <w:t>, to an HTML document. The &lt;a&gt; tag creates links to other pages or resources within the same document.</w:t>
       </w:r>
     </w:p>
     <w:p>
@@ -1203,23 +2105,105 @@
           <w:sz w:val="20"/>
           <w:szCs w:val="20"/>
         </w:rPr>
-        <w:t>&lt;script&gt;document.createElement(“myElement”)&lt;/script&gt;</w:t>
-      </w:r>
-    </w:p>
-    <w:p>
-      <w:pPr>
-        <w:pStyle w:val="ListParagraph"/>
-        <w:rPr>
-          <w:sz w:val="20"/>
-          <w:szCs w:val="20"/>
-        </w:rPr>
-      </w:pPr>
-      <w:r>
-        <w:rPr>
-          <w:sz w:val="20"/>
-          <w:szCs w:val="20"/>
-        </w:rPr>
-        <w:t>&lt;myElement&gt;Hello!!&lt;/myElement&gt;</w:t>
+        <w:t>&lt;</w:t>
+      </w:r>
+      <w:proofErr w:type="gramStart"/>
+      <w:r>
+        <w:rPr>
+          <w:sz w:val="20"/>
+          <w:szCs w:val="20"/>
+        </w:rPr>
+        <w:t>script&gt;</w:t>
+      </w:r>
+      <w:proofErr w:type="spellStart"/>
+      <w:proofErr w:type="gramEnd"/>
+      <w:r>
+        <w:rPr>
+          <w:sz w:val="20"/>
+          <w:szCs w:val="20"/>
+        </w:rPr>
+        <w:t>document.createElement</w:t>
+      </w:r>
+      <w:proofErr w:type="spellEnd"/>
+      <w:r>
+        <w:rPr>
+          <w:sz w:val="20"/>
+          <w:szCs w:val="20"/>
+        </w:rPr>
+        <w:t>(“</w:t>
+      </w:r>
+      <w:proofErr w:type="spellStart"/>
+      <w:r>
+        <w:rPr>
+          <w:sz w:val="20"/>
+          <w:szCs w:val="20"/>
+        </w:rPr>
+        <w:t>myElement</w:t>
+      </w:r>
+      <w:proofErr w:type="spellEnd"/>
+      <w:r>
+        <w:rPr>
+          <w:sz w:val="20"/>
+          <w:szCs w:val="20"/>
+        </w:rPr>
+        <w:t>”)&lt;/script&gt;</w:t>
+      </w:r>
+    </w:p>
+    <w:p>
+      <w:pPr>
+        <w:pStyle w:val="ListParagraph"/>
+        <w:rPr>
+          <w:sz w:val="20"/>
+          <w:szCs w:val="20"/>
+        </w:rPr>
+      </w:pPr>
+      <w:r>
+        <w:rPr>
+          <w:sz w:val="20"/>
+          <w:szCs w:val="20"/>
+        </w:rPr>
+        <w:t>&lt;</w:t>
+      </w:r>
+      <w:proofErr w:type="spellStart"/>
+      <w:proofErr w:type="gramStart"/>
+      <w:r>
+        <w:rPr>
+          <w:sz w:val="20"/>
+          <w:szCs w:val="20"/>
+        </w:rPr>
+        <w:t>myElement</w:t>
+      </w:r>
+      <w:proofErr w:type="spellEnd"/>
+      <w:r>
+        <w:rPr>
+          <w:sz w:val="20"/>
+          <w:szCs w:val="20"/>
+        </w:rPr>
+        <w:t>&gt;</w:t>
+      </w:r>
+      <w:proofErr w:type="gramEnd"/>
+      <w:r>
+        <w:rPr>
+          <w:sz w:val="20"/>
+          <w:szCs w:val="20"/>
+        </w:rPr>
+        <w:t>Hello!!&lt;/</w:t>
+      </w:r>
+      <w:proofErr w:type="spellStart"/>
+      <w:r>
+        <w:rPr>
+          <w:sz w:val="20"/>
+          <w:szCs w:val="20"/>
+        </w:rPr>
+        <w:t>myElement</w:t>
+      </w:r>
+      <w:proofErr w:type="spellEnd"/>
+      <w:r>
+        <w:rPr>
+          <w:sz w:val="20"/>
+          <w:szCs w:val="20"/>
+        </w:rPr>
+        <w:t>&gt;</w:t>
       </w:r>
     </w:p>
     <w:p>
@@ -1255,6 +2239,7 @@
           <w:sz w:val="20"/>
           <w:szCs w:val="20"/>
         </w:rPr>
+        <w:lastRenderedPageBreak/>
         <w:t>&lt;font color= “color-name”&gt;&lt;/font&gt;</w:t>
       </w:r>
     </w:p>
@@ -1384,8 +2369,23 @@
           <w:sz w:val="20"/>
           <w:szCs w:val="20"/>
         </w:rPr>
-        <w:lastRenderedPageBreak/>
-        <w:t>&lt;audio controls&gt;</w:t>
+        <w:t>&lt;</w:t>
+      </w:r>
+      <w:proofErr w:type="gramStart"/>
+      <w:r>
+        <w:rPr>
+          <w:sz w:val="20"/>
+          <w:szCs w:val="20"/>
+        </w:rPr>
+        <w:t>audio</w:t>
+      </w:r>
+      <w:proofErr w:type="gramEnd"/>
+      <w:r>
+        <w:rPr>
+          <w:sz w:val="20"/>
+          <w:szCs w:val="20"/>
+        </w:rPr>
+        <w:t xml:space="preserve"> controls&gt;</w:t>
       </w:r>
       <w:r>
         <w:rPr>
@@ -1401,7 +2401,23 @@
           <w:szCs w:val="20"/>
         </w:rPr>
         <w:tab/>
-        <w:t>&lt;source src="</w:t>
+        <w:t xml:space="preserve">&lt;source </w:t>
+      </w:r>
+      <w:proofErr w:type="spellStart"/>
+      <w:r>
+        <w:rPr>
+          <w:sz w:val="20"/>
+          <w:szCs w:val="20"/>
+        </w:rPr>
+        <w:t>src</w:t>
+      </w:r>
+      <w:proofErr w:type="spellEnd"/>
+      <w:r>
+        <w:rPr>
+          <w:sz w:val="20"/>
+          <w:szCs w:val="20"/>
+        </w:rPr>
+        <w:t>="</w:t>
       </w:r>
       <w:r>
         <w:rPr>
@@ -1487,7 +2503,23 @@
           <w:sz w:val="20"/>
           <w:szCs w:val="20"/>
         </w:rPr>
-        <w:t>&lt;video controls&gt;</w:t>
+        <w:t>&lt;</w:t>
+      </w:r>
+      <w:proofErr w:type="gramStart"/>
+      <w:r>
+        <w:rPr>
+          <w:sz w:val="20"/>
+          <w:szCs w:val="20"/>
+        </w:rPr>
+        <w:t>video</w:t>
+      </w:r>
+      <w:proofErr w:type="gramEnd"/>
+      <w:r>
+        <w:rPr>
+          <w:sz w:val="20"/>
+          <w:szCs w:val="20"/>
+        </w:rPr>
+        <w:t xml:space="preserve"> controls&gt;</w:t>
       </w:r>
       <w:r>
         <w:rPr>
@@ -1503,7 +2535,23 @@
           <w:szCs w:val="20"/>
         </w:rPr>
         <w:tab/>
-        <w:t>&lt;source src="video.mp4" type="video</w:t>
+        <w:t xml:space="preserve">&lt;source </w:t>
+      </w:r>
+      <w:proofErr w:type="spellStart"/>
+      <w:r>
+        <w:rPr>
+          <w:sz w:val="20"/>
+          <w:szCs w:val="20"/>
+        </w:rPr>
+        <w:t>src</w:t>
+      </w:r>
+      <w:proofErr w:type="spellEnd"/>
+      <w:r>
+        <w:rPr>
+          <w:sz w:val="20"/>
+          <w:szCs w:val="20"/>
+        </w:rPr>
+        <w:t>="video.mp4" type="video</w:t>
       </w:r>
       <w:r>
         <w:rPr>
@@ -1659,12 +2707,21 @@
           <w:szCs w:val="20"/>
         </w:rPr>
       </w:pPr>
-      <w:r>
-        <w:rPr>
-          <w:sz w:val="20"/>
-          <w:szCs w:val="20"/>
-        </w:rPr>
-        <w:t>IndexedDB API</w:t>
+      <w:proofErr w:type="spellStart"/>
+      <w:r>
+        <w:rPr>
+          <w:sz w:val="20"/>
+          <w:szCs w:val="20"/>
+        </w:rPr>
+        <w:t>IndexedDB</w:t>
+      </w:r>
+      <w:proofErr w:type="spellEnd"/>
+      <w:r>
+        <w:rPr>
+          <w:sz w:val="20"/>
+          <w:szCs w:val="20"/>
+        </w:rPr>
+        <w:t xml:space="preserve"> API</w:t>
       </w:r>
     </w:p>
     <w:p>
@@ -1691,28 +2748,46 @@
           <w:szCs w:val="20"/>
         </w:rPr>
       </w:pPr>
-      <w:r>
-        <w:rPr>
-          <w:sz w:val="20"/>
-          <w:szCs w:val="20"/>
-        </w:rPr>
-        <w:t>Geolocation API</w:t>
-      </w:r>
-    </w:p>
-    <w:p>
-      <w:pPr>
-        <w:pStyle w:val="ListParagraph"/>
-        <w:rPr>
-          <w:sz w:val="20"/>
-          <w:szCs w:val="20"/>
-        </w:rPr>
-      </w:pPr>
-      <w:r>
-        <w:rPr>
-          <w:sz w:val="20"/>
-          <w:szCs w:val="20"/>
-        </w:rPr>
-        <w:t>WebSockets API</w:t>
+      <w:proofErr w:type="spellStart"/>
+      <w:r>
+        <w:rPr>
+          <w:sz w:val="20"/>
+          <w:szCs w:val="20"/>
+        </w:rPr>
+        <w:t>Geolocation</w:t>
+      </w:r>
+      <w:proofErr w:type="spellEnd"/>
+      <w:r>
+        <w:rPr>
+          <w:sz w:val="20"/>
+          <w:szCs w:val="20"/>
+        </w:rPr>
+        <w:t xml:space="preserve"> API</w:t>
+      </w:r>
+    </w:p>
+    <w:p>
+      <w:pPr>
+        <w:pStyle w:val="ListParagraph"/>
+        <w:rPr>
+          <w:sz w:val="20"/>
+          <w:szCs w:val="20"/>
+        </w:rPr>
+      </w:pPr>
+      <w:proofErr w:type="spellStart"/>
+      <w:r>
+        <w:rPr>
+          <w:sz w:val="20"/>
+          <w:szCs w:val="20"/>
+        </w:rPr>
+        <w:t>WebSockets</w:t>
+      </w:r>
+      <w:proofErr w:type="spellEnd"/>
+      <w:r>
+        <w:rPr>
+          <w:sz w:val="20"/>
+          <w:szCs w:val="20"/>
+        </w:rPr>
+        <w:t xml:space="preserve"> API</w:t>
       </w:r>
     </w:p>
     <w:p>
@@ -1771,28 +2846,46 @@
           <w:szCs w:val="20"/>
         </w:rPr>
       </w:pPr>
-      <w:r>
-        <w:rPr>
-          <w:sz w:val="20"/>
-          <w:szCs w:val="20"/>
-        </w:rPr>
-        <w:t>WebRTC (Web Real-Time Communication) API</w:t>
-      </w:r>
-    </w:p>
-    <w:p>
-      <w:pPr>
-        <w:pStyle w:val="ListParagraph"/>
-        <w:rPr>
-          <w:sz w:val="20"/>
-          <w:szCs w:val="20"/>
-        </w:rPr>
-      </w:pPr>
-      <w:r>
-        <w:rPr>
-          <w:sz w:val="20"/>
-          <w:szCs w:val="20"/>
-        </w:rPr>
-        <w:t>Fullscreen API</w:t>
+      <w:proofErr w:type="spellStart"/>
+      <w:r>
+        <w:rPr>
+          <w:sz w:val="20"/>
+          <w:szCs w:val="20"/>
+        </w:rPr>
+        <w:t>WebRTC</w:t>
+      </w:r>
+      <w:proofErr w:type="spellEnd"/>
+      <w:r>
+        <w:rPr>
+          <w:sz w:val="20"/>
+          <w:szCs w:val="20"/>
+        </w:rPr>
+        <w:t xml:space="preserve"> (Web Real-Time Communication) API</w:t>
+      </w:r>
+    </w:p>
+    <w:p>
+      <w:pPr>
+        <w:pStyle w:val="ListParagraph"/>
+        <w:rPr>
+          <w:sz w:val="20"/>
+          <w:szCs w:val="20"/>
+        </w:rPr>
+      </w:pPr>
+      <w:proofErr w:type="spellStart"/>
+      <w:r>
+        <w:rPr>
+          <w:sz w:val="20"/>
+          <w:szCs w:val="20"/>
+        </w:rPr>
+        <w:t>Fullscreen</w:t>
+      </w:r>
+      <w:proofErr w:type="spellEnd"/>
+      <w:r>
+        <w:rPr>
+          <w:sz w:val="20"/>
+          <w:szCs w:val="20"/>
+        </w:rPr>
+        <w:t xml:space="preserve"> API</w:t>
       </w:r>
     </w:p>
     <w:p>
@@ -2721,6 +3814,32 @@
       <w:ind w:left="720"/>
       <w:contextualSpacing/>
     </w:pPr>
+  </w:style>
+  <w:style w:type="table" w:styleId="TableGrid">
+    <w:name w:val="Table Grid"/>
+    <w:basedOn w:val="TableNormal"/>
+    <w:uiPriority w:val="59"/>
+    <w:rsid w:val="003E7480"/>
+    <w:pPr>
+      <w:spacing w:after="0" w:line="240" w:lineRule="auto"/>
+    </w:pPr>
+    <w:tblPr>
+      <w:tblInd w:w="0" w:type="dxa"/>
+      <w:tblBorders>
+        <w:top w:val="single" w:sz="4" w:space="0" w:color="auto"/>
+        <w:left w:val="single" w:sz="4" w:space="0" w:color="auto"/>
+        <w:bottom w:val="single" w:sz="4" w:space="0" w:color="auto"/>
+        <w:right w:val="single" w:sz="4" w:space="0" w:color="auto"/>
+        <w:insideH w:val="single" w:sz="4" w:space="0" w:color="auto"/>
+        <w:insideV w:val="single" w:sz="4" w:space="0" w:color="auto"/>
+      </w:tblBorders>
+      <w:tblCellMar>
+        <w:top w:w="0" w:type="dxa"/>
+        <w:left w:w="108" w:type="dxa"/>
+        <w:bottom w:w="0" w:type="dxa"/>
+        <w:right w:w="108" w:type="dxa"/>
+      </w:tblCellMar>
+    </w:tblPr>
   </w:style>
 </w:styles>
 </file>

--- a/note/HTML.docx
+++ b/note/HTML.docx
@@ -899,6 +899,31 @@
     <w:p>
       <w:pPr>
         <w:pStyle w:val="ListParagraph"/>
+        <w:rPr>
+          <w:sz w:val="20"/>
+          <w:szCs w:val="20"/>
+        </w:rPr>
+      </w:pPr>
+      <w:proofErr w:type="gramStart"/>
+      <w:r>
+        <w:rPr>
+          <w:sz w:val="20"/>
+          <w:szCs w:val="20"/>
+        </w:rPr>
+        <w:t>&lt;!DOCTYPE</w:t>
+      </w:r>
+      <w:proofErr w:type="gramEnd"/>
+      <w:r>
+        <w:rPr>
+          <w:sz w:val="20"/>
+          <w:szCs w:val="20"/>
+        </w:rPr>
+        <w:t xml:space="preserve"> html&gt; at the beginning of an HTML document, it means that the page is written using HTML5 standards.</w:t>
+      </w:r>
+    </w:p>
+    <w:p>
+      <w:pPr>
+        <w:pStyle w:val="ListParagraph"/>
         <w:numPr>
           <w:ilvl w:val="0"/>
           <w:numId w:val="3"/>
@@ -1264,6 +1289,24 @@
     <w:p>
       <w:pPr>
         <w:pStyle w:val="ListParagraph"/>
+        <w:rPr>
+          <w:sz w:val="20"/>
+          <w:szCs w:val="20"/>
+        </w:rPr>
+      </w:pPr>
+    </w:p>
+    <w:p>
+      <w:pPr>
+        <w:pStyle w:val="ListParagraph"/>
+        <w:rPr>
+          <w:sz w:val="20"/>
+          <w:szCs w:val="20"/>
+        </w:rPr>
+      </w:pPr>
+    </w:p>
+    <w:p>
+      <w:pPr>
+        <w:pStyle w:val="ListParagraph"/>
         <w:numPr>
           <w:ilvl w:val="0"/>
           <w:numId w:val="1"/>
@@ -1278,6 +1321,7 @@
           <w:sz w:val="20"/>
           <w:szCs w:val="20"/>
         </w:rPr>
+        <w:lastRenderedPageBreak/>
         <w:t>How is Cell Padding different from Cell Spacing?</w:t>
       </w:r>
     </w:p>
@@ -1330,7 +1374,6 @@
           <w:sz w:val="20"/>
           <w:szCs w:val="20"/>
         </w:rPr>
-        <w:lastRenderedPageBreak/>
         <w:t>What is the difference between “display: none” and “visibility: hidden”, when used as attributes to the HTML element.</w:t>
       </w:r>
     </w:p>
@@ -2075,6 +2118,15 @@
     <w:p>
       <w:pPr>
         <w:pStyle w:val="ListParagraph"/>
+        <w:rPr>
+          <w:sz w:val="20"/>
+          <w:szCs w:val="20"/>
+        </w:rPr>
+      </w:pPr>
+    </w:p>
+    <w:p>
+      <w:pPr>
+        <w:pStyle w:val="ListParagraph"/>
         <w:numPr>
           <w:ilvl w:val="0"/>
           <w:numId w:val="1"/>
@@ -2089,6 +2141,7 @@
           <w:sz w:val="20"/>
           <w:szCs w:val="20"/>
         </w:rPr>
+        <w:lastRenderedPageBreak/>
         <w:t>How to create a new HTML Element?</w:t>
       </w:r>
     </w:p>
@@ -2239,7 +2292,6 @@
           <w:sz w:val="20"/>
           <w:szCs w:val="20"/>
         </w:rPr>
-        <w:lastRenderedPageBreak/>
         <w:t>&lt;font color= “color-name”&gt;&lt;/font&gt;</w:t>
       </w:r>
     </w:p>

--- a/note/HTML.docx
+++ b/note/HTML.docx
@@ -549,7 +549,14 @@
                 <w:sz w:val="20"/>
                 <w:szCs w:val="20"/>
               </w:rPr>
-              <w:t>space</w:t>
+              <w:t>S</w:t>
+            </w:r>
+            <w:r>
+              <w:rPr>
+                <w:sz w:val="20"/>
+                <w:szCs w:val="20"/>
+              </w:rPr>
+              <w:t>pace</w:t>
             </w:r>
           </w:p>
         </w:tc>

--- a/note/HTML.docx
+++ b/note/HTML.docx
@@ -115,39 +115,7 @@
           <w:sz w:val="20"/>
           <w:szCs w:val="20"/>
         </w:rPr>
-        <w:t>HTML elements which do not have closing tags or do not need to be closed are Void elements. For Example &lt;</w:t>
-      </w:r>
-      <w:proofErr w:type="spellStart"/>
-      <w:r>
-        <w:rPr>
-          <w:sz w:val="20"/>
-          <w:szCs w:val="20"/>
-        </w:rPr>
-        <w:t>br</w:t>
-      </w:r>
-      <w:proofErr w:type="spellEnd"/>
-      <w:r>
-        <w:rPr>
-          <w:sz w:val="20"/>
-          <w:szCs w:val="20"/>
-        </w:rPr>
-        <w:t xml:space="preserve"> /&gt;, &lt;</w:t>
-      </w:r>
-      <w:proofErr w:type="spellStart"/>
-      <w:r>
-        <w:rPr>
-          <w:sz w:val="20"/>
-          <w:szCs w:val="20"/>
-        </w:rPr>
-        <w:t>img</w:t>
-      </w:r>
-      <w:proofErr w:type="spellEnd"/>
-      <w:r>
-        <w:rPr>
-          <w:sz w:val="20"/>
-          <w:szCs w:val="20"/>
-        </w:rPr>
-        <w:t xml:space="preserve"> /&gt;, &lt;hr /&gt;, etc.</w:t>
+        <w:t>HTML elements which do not have closing tags or do not need to be closed are Void elements. For Example &lt;br /&gt;, &lt;img /&gt;, &lt;hr /&gt;, etc.</w:t>
       </w:r>
     </w:p>
     <w:p>
@@ -277,23 +245,7 @@
                 <w:sz w:val="20"/>
                 <w:szCs w:val="20"/>
               </w:rPr>
-              <w:t>&amp;</w:t>
-            </w:r>
-            <w:proofErr w:type="spellStart"/>
-            <w:r>
-              <w:rPr>
-                <w:sz w:val="20"/>
-                <w:szCs w:val="20"/>
-              </w:rPr>
-              <w:t>lt</w:t>
-            </w:r>
-            <w:proofErr w:type="spellEnd"/>
-            <w:r>
-              <w:rPr>
-                <w:sz w:val="20"/>
-                <w:szCs w:val="20"/>
-              </w:rPr>
-              <w:t>;</w:t>
+              <w:t>&amp;lt;</w:t>
             </w:r>
           </w:p>
         </w:tc>
@@ -339,23 +291,7 @@
                 <w:sz w:val="20"/>
                 <w:szCs w:val="20"/>
               </w:rPr>
-              <w:t>&amp;</w:t>
-            </w:r>
-            <w:proofErr w:type="spellStart"/>
-            <w:r>
-              <w:rPr>
-                <w:sz w:val="20"/>
-                <w:szCs w:val="20"/>
-              </w:rPr>
-              <w:t>gt</w:t>
-            </w:r>
-            <w:proofErr w:type="spellEnd"/>
-            <w:r>
-              <w:rPr>
-                <w:sz w:val="20"/>
-                <w:szCs w:val="20"/>
-              </w:rPr>
-              <w:t>;</w:t>
+              <w:t>&amp;gt;</w:t>
             </w:r>
           </w:p>
         </w:tc>
@@ -447,23 +383,7 @@
                 <w:sz w:val="20"/>
                 <w:szCs w:val="20"/>
               </w:rPr>
-              <w:t>&amp;</w:t>
-            </w:r>
-            <w:proofErr w:type="spellStart"/>
-            <w:r>
-              <w:rPr>
-                <w:sz w:val="20"/>
-                <w:szCs w:val="20"/>
-              </w:rPr>
-              <w:t>apos</w:t>
-            </w:r>
-            <w:proofErr w:type="spellEnd"/>
-            <w:r>
-              <w:rPr>
-                <w:sz w:val="20"/>
-                <w:szCs w:val="20"/>
-              </w:rPr>
-              <w:t>;</w:t>
+              <w:t>&amp;apos;</w:t>
             </w:r>
           </w:p>
         </w:tc>
@@ -509,23 +429,7 @@
                 <w:sz w:val="20"/>
                 <w:szCs w:val="20"/>
               </w:rPr>
-              <w:t>&amp;</w:t>
-            </w:r>
-            <w:proofErr w:type="spellStart"/>
-            <w:r>
-              <w:rPr>
-                <w:sz w:val="20"/>
-                <w:szCs w:val="20"/>
-              </w:rPr>
-              <w:t>quot</w:t>
-            </w:r>
-            <w:proofErr w:type="spellEnd"/>
-            <w:r>
-              <w:rPr>
-                <w:sz w:val="20"/>
-                <w:szCs w:val="20"/>
-              </w:rPr>
-              <w:t>;</w:t>
+              <w:t>&amp;quot;</w:t>
             </w:r>
           </w:p>
         </w:tc>
@@ -578,23 +482,7 @@
                 <w:sz w:val="20"/>
                 <w:szCs w:val="20"/>
               </w:rPr>
-              <w:t>&amp;</w:t>
-            </w:r>
-            <w:proofErr w:type="spellStart"/>
-            <w:r>
-              <w:rPr>
-                <w:sz w:val="20"/>
-                <w:szCs w:val="20"/>
-              </w:rPr>
-              <w:t>nbsp</w:t>
-            </w:r>
-            <w:proofErr w:type="spellEnd"/>
-            <w:r>
-              <w:rPr>
-                <w:sz w:val="20"/>
-                <w:szCs w:val="20"/>
-              </w:rPr>
-              <w:t>;</w:t>
+              <w:t>&amp;nbsp;</w:t>
             </w:r>
           </w:p>
         </w:tc>
@@ -730,23 +618,7 @@
           <w:sz w:val="20"/>
           <w:szCs w:val="20"/>
         </w:rPr>
-        <w:t xml:space="preserve">Minify scripts - This reduces the overall file size of </w:t>
-      </w:r>
-      <w:proofErr w:type="spellStart"/>
-      <w:r>
-        <w:rPr>
-          <w:sz w:val="20"/>
-          <w:szCs w:val="20"/>
-        </w:rPr>
-        <w:t>js</w:t>
-      </w:r>
-      <w:proofErr w:type="spellEnd"/>
-      <w:r>
-        <w:rPr>
-          <w:sz w:val="20"/>
-          <w:szCs w:val="20"/>
-        </w:rPr>
-        <w:t xml:space="preserve"> and CSS files</w:t>
+        <w:t>Minify scripts - This reduces the overall file size of js and CSS files</w:t>
       </w:r>
     </w:p>
     <w:p>
@@ -766,23 +638,7 @@
           <w:sz w:val="20"/>
           <w:szCs w:val="20"/>
         </w:rPr>
-        <w:t xml:space="preserve">Parallel downloads - Hosting assets in multiple </w:t>
-      </w:r>
-      <w:proofErr w:type="spellStart"/>
-      <w:r>
-        <w:rPr>
-          <w:sz w:val="20"/>
-          <w:szCs w:val="20"/>
-        </w:rPr>
-        <w:t>subdomains</w:t>
-      </w:r>
-      <w:proofErr w:type="spellEnd"/>
-      <w:r>
-        <w:rPr>
-          <w:sz w:val="20"/>
-          <w:szCs w:val="20"/>
-        </w:rPr>
-        <w:t xml:space="preserve"> can help to bypass the download limit of 6 assets per domain of all modern browsers. This can be configured but most general users never modify these settings.</w:t>
+        <w:t>Parallel downloads - Hosting assets in multiple subdomains can help to bypass the download limit of 6 assets per domain of all modern browsers. This can be configured but most general users never modify these settings.</w:t>
       </w:r>
     </w:p>
     <w:p>
@@ -822,23 +678,7 @@
           <w:sz w:val="20"/>
           <w:szCs w:val="20"/>
         </w:rPr>
-        <w:t xml:space="preserve">What is </w:t>
-      </w:r>
-      <w:proofErr w:type="spellStart"/>
-      <w:r>
-        <w:rPr>
-          <w:sz w:val="20"/>
-          <w:szCs w:val="20"/>
-        </w:rPr>
-        <w:t>Doctype</w:t>
-      </w:r>
-      <w:proofErr w:type="spellEnd"/>
-      <w:r>
-        <w:rPr>
-          <w:sz w:val="20"/>
-          <w:szCs w:val="20"/>
-        </w:rPr>
-        <w:t xml:space="preserve"> &amp; wha</w:t>
+        <w:t>What is Doctype &amp; wha</w:t>
       </w:r>
       <w:r>
         <w:rPr>
@@ -852,39 +692,7 @@
           <w:sz w:val="20"/>
           <w:szCs w:val="20"/>
         </w:rPr>
-        <w:t xml:space="preserve"> </w:t>
-      </w:r>
-      <w:proofErr w:type="gramStart"/>
-      <w:r>
-        <w:rPr>
-          <w:sz w:val="20"/>
-          <w:szCs w:val="20"/>
-        </w:rPr>
-        <w:t>are the different type</w:t>
-      </w:r>
-      <w:proofErr w:type="gramEnd"/>
-      <w:r>
-        <w:rPr>
-          <w:sz w:val="20"/>
-          <w:szCs w:val="20"/>
-        </w:rPr>
-        <w:t xml:space="preserve"> of </w:t>
-      </w:r>
-      <w:proofErr w:type="spellStart"/>
-      <w:r>
-        <w:rPr>
-          <w:sz w:val="20"/>
-          <w:szCs w:val="20"/>
-        </w:rPr>
-        <w:t>doctypes</w:t>
-      </w:r>
-      <w:proofErr w:type="spellEnd"/>
-      <w:r>
-        <w:rPr>
-          <w:sz w:val="20"/>
-          <w:szCs w:val="20"/>
-        </w:rPr>
-        <w:t>?</w:t>
+        <w:t xml:space="preserve"> are the different type of doctypes?</w:t>
       </w:r>
     </w:p>
     <w:p>
@@ -911,21 +719,12 @@
           <w:szCs w:val="20"/>
         </w:rPr>
       </w:pPr>
-      <w:proofErr w:type="gramStart"/>
-      <w:r>
-        <w:rPr>
-          <w:sz w:val="20"/>
-          <w:szCs w:val="20"/>
-        </w:rPr>
-        <w:t>&lt;!DOCTYPE</w:t>
-      </w:r>
-      <w:proofErr w:type="gramEnd"/>
-      <w:r>
-        <w:rPr>
-          <w:sz w:val="20"/>
-          <w:szCs w:val="20"/>
-        </w:rPr>
-        <w:t xml:space="preserve"> html&gt; at the beginning of an HTML document, it means that the page is written using HTML5 standards.</w:t>
+      <w:r>
+        <w:rPr>
+          <w:sz w:val="20"/>
+          <w:szCs w:val="20"/>
+        </w:rPr>
+        <w:t>&lt;!DOCTYPE html&gt; at the beginning of an HTML document, it means that the page is written using HTML5 standards.</w:t>
       </w:r>
     </w:p>
     <w:p>
@@ -945,23 +744,7 @@
           <w:sz w:val="20"/>
           <w:szCs w:val="20"/>
         </w:rPr>
-        <w:t xml:space="preserve">Strict </w:t>
-      </w:r>
-      <w:proofErr w:type="spellStart"/>
-      <w:r>
-        <w:rPr>
-          <w:sz w:val="20"/>
-          <w:szCs w:val="20"/>
-        </w:rPr>
-        <w:t>Doctype</w:t>
-      </w:r>
-      <w:proofErr w:type="spellEnd"/>
-      <w:r>
-        <w:rPr>
-          <w:sz w:val="20"/>
-          <w:szCs w:val="20"/>
-        </w:rPr>
-        <w:t xml:space="preserve"> </w:t>
+        <w:t xml:space="preserve">Strict Doctype </w:t>
       </w:r>
     </w:p>
     <w:p>
@@ -981,17 +764,8 @@
           <w:sz w:val="20"/>
           <w:szCs w:val="20"/>
         </w:rPr>
-        <w:t xml:space="preserve">Transitional </w:t>
-      </w:r>
-      <w:proofErr w:type="spellStart"/>
-      <w:r>
-        <w:rPr>
-          <w:sz w:val="20"/>
-          <w:szCs w:val="20"/>
-        </w:rPr>
-        <w:t>Doctype</w:t>
-      </w:r>
-      <w:proofErr w:type="spellEnd"/>
+        <w:t>Transitional Doctype</w:t>
+      </w:r>
     </w:p>
     <w:p>
       <w:pPr>
@@ -1010,17 +784,8 @@
           <w:sz w:val="20"/>
           <w:szCs w:val="20"/>
         </w:rPr>
-        <w:t xml:space="preserve">Frameset </w:t>
-      </w:r>
-      <w:proofErr w:type="spellStart"/>
-      <w:r>
-        <w:rPr>
-          <w:sz w:val="20"/>
-          <w:szCs w:val="20"/>
-        </w:rPr>
-        <w:t>Doctype</w:t>
-      </w:r>
-      <w:proofErr w:type="spellEnd"/>
+        <w:t>Frameset Doctype</w:t>
+      </w:r>
     </w:p>
     <w:p>
       <w:pPr>
@@ -1055,71 +820,23 @@
           <w:sz w:val="20"/>
           <w:szCs w:val="20"/>
         </w:rPr>
-        <w:t>We can use &lt;</w:t>
-      </w:r>
-      <w:proofErr w:type="gramStart"/>
-      <w:r>
-        <w:rPr>
-          <w:sz w:val="20"/>
-          <w:szCs w:val="20"/>
-        </w:rPr>
-        <w:t>meta</w:t>
-      </w:r>
-      <w:proofErr w:type="gramEnd"/>
-      <w:r>
-        <w:rPr>
-          <w:sz w:val="20"/>
-          <w:szCs w:val="20"/>
-        </w:rPr>
-        <w:t xml:space="preserve"> &gt; tag.</w:t>
-      </w:r>
-    </w:p>
-    <w:p>
-      <w:pPr>
-        <w:pStyle w:val="ListParagraph"/>
-        <w:rPr>
-          <w:sz w:val="20"/>
-          <w:szCs w:val="20"/>
-        </w:rPr>
-      </w:pPr>
-      <w:r>
-        <w:rPr>
-          <w:sz w:val="20"/>
-          <w:szCs w:val="20"/>
-        </w:rPr>
-        <w:t>For Example: &lt;</w:t>
-      </w:r>
-      <w:proofErr w:type="gramStart"/>
-      <w:r>
-        <w:rPr>
-          <w:sz w:val="20"/>
-          <w:szCs w:val="20"/>
-        </w:rPr>
-        <w:t>meta</w:t>
-      </w:r>
-      <w:proofErr w:type="gramEnd"/>
-      <w:r>
-        <w:rPr>
-          <w:sz w:val="20"/>
-          <w:szCs w:val="20"/>
-        </w:rPr>
-        <w:t xml:space="preserve"> </w:t>
-      </w:r>
-      <w:proofErr w:type="spellStart"/>
-      <w:r>
-        <w:rPr>
-          <w:sz w:val="20"/>
-          <w:szCs w:val="20"/>
-        </w:rPr>
-        <w:t>characterset</w:t>
-      </w:r>
-      <w:proofErr w:type="spellEnd"/>
-      <w:r>
-        <w:rPr>
-          <w:sz w:val="20"/>
-          <w:szCs w:val="20"/>
-        </w:rPr>
-        <w:t>= “UTF-8”&gt;</w:t>
+        <w:t>We can use &lt;meta &gt; tag.</w:t>
+      </w:r>
+    </w:p>
+    <w:p>
+      <w:pPr>
+        <w:pStyle w:val="ListParagraph"/>
+        <w:rPr>
+          <w:sz w:val="20"/>
+          <w:szCs w:val="20"/>
+        </w:rPr>
+      </w:pPr>
+      <w:r>
+        <w:rPr>
+          <w:sz w:val="20"/>
+          <w:szCs w:val="20"/>
+        </w:rPr>
+        <w:t>For Example: &lt;meta characterset= “UTF-8”&gt;</w:t>
       </w:r>
     </w:p>
     <w:p>
@@ -1139,39 +856,7 @@
           <w:sz w:val="20"/>
           <w:szCs w:val="20"/>
         </w:rPr>
-        <w:t xml:space="preserve">Can we display a web page inside a web page or </w:t>
-      </w:r>
-      <w:proofErr w:type="gramStart"/>
-      <w:r>
-        <w:rPr>
-          <w:sz w:val="20"/>
-          <w:szCs w:val="20"/>
-        </w:rPr>
-        <w:t>Is</w:t>
-      </w:r>
-      <w:proofErr w:type="gramEnd"/>
-      <w:r>
-        <w:rPr>
-          <w:sz w:val="20"/>
-          <w:szCs w:val="20"/>
-        </w:rPr>
-        <w:t xml:space="preserve"> nesting of </w:t>
-      </w:r>
-      <w:proofErr w:type="spellStart"/>
-      <w:r>
-        <w:rPr>
-          <w:sz w:val="20"/>
-          <w:szCs w:val="20"/>
-        </w:rPr>
-        <w:t>webpages</w:t>
-      </w:r>
-      <w:proofErr w:type="spellEnd"/>
-      <w:r>
-        <w:rPr>
-          <w:sz w:val="20"/>
-          <w:szCs w:val="20"/>
-        </w:rPr>
-        <w:t xml:space="preserve"> possible?</w:t>
+        <w:t>Can we display a web page inside a web page or Is nesting of webpages possible?</w:t>
       </w:r>
     </w:p>
     <w:p>
@@ -1201,96 +886,23 @@
           <w:sz w:val="20"/>
           <w:szCs w:val="20"/>
         </w:rPr>
-        <w:t>web page. HTML provides a tag &lt;</w:t>
-      </w:r>
-      <w:proofErr w:type="spellStart"/>
-      <w:r>
-        <w:rPr>
-          <w:sz w:val="20"/>
-          <w:szCs w:val="20"/>
-        </w:rPr>
-        <w:t>iframe</w:t>
-      </w:r>
-      <w:proofErr w:type="spellEnd"/>
-      <w:r>
-        <w:rPr>
-          <w:sz w:val="20"/>
-          <w:szCs w:val="20"/>
-        </w:rPr>
-        <w:t>&gt; using which we can achieve this functionality.</w:t>
-      </w:r>
-    </w:p>
-    <w:p>
-      <w:pPr>
-        <w:pStyle w:val="ListParagraph"/>
-        <w:rPr>
-          <w:sz w:val="20"/>
-          <w:szCs w:val="20"/>
-        </w:rPr>
-      </w:pPr>
-      <w:proofErr w:type="gramStart"/>
-      <w:r>
-        <w:rPr>
-          <w:sz w:val="20"/>
-          <w:szCs w:val="20"/>
-        </w:rPr>
-        <w:t>Example :</w:t>
-      </w:r>
-      <w:proofErr w:type="gramEnd"/>
-      <w:r>
-        <w:rPr>
-          <w:sz w:val="20"/>
-          <w:szCs w:val="20"/>
-        </w:rPr>
-        <w:t xml:space="preserve"> &lt;</w:t>
-      </w:r>
-      <w:proofErr w:type="spellStart"/>
-      <w:r>
-        <w:rPr>
-          <w:sz w:val="20"/>
-          <w:szCs w:val="20"/>
-        </w:rPr>
-        <w:t>iframe</w:t>
-      </w:r>
-      <w:proofErr w:type="spellEnd"/>
-      <w:r>
-        <w:rPr>
-          <w:sz w:val="20"/>
-          <w:szCs w:val="20"/>
-        </w:rPr>
-        <w:t xml:space="preserve"> </w:t>
-      </w:r>
-      <w:proofErr w:type="spellStart"/>
-      <w:r>
-        <w:rPr>
-          <w:sz w:val="20"/>
-          <w:szCs w:val="20"/>
-        </w:rPr>
-        <w:t>src</w:t>
-      </w:r>
-      <w:proofErr w:type="spellEnd"/>
-      <w:r>
-        <w:rPr>
-          <w:sz w:val="20"/>
-          <w:szCs w:val="20"/>
-        </w:rPr>
-        <w:t>= “</w:t>
-      </w:r>
-      <w:proofErr w:type="spellStart"/>
-      <w:r>
-        <w:rPr>
-          <w:sz w:val="20"/>
-          <w:szCs w:val="20"/>
-        </w:rPr>
-        <w:t>url</w:t>
-      </w:r>
-      <w:proofErr w:type="spellEnd"/>
-      <w:r>
-        <w:rPr>
-          <w:sz w:val="20"/>
-          <w:szCs w:val="20"/>
-        </w:rPr>
-        <w:t xml:space="preserve"> of the web page to embed” /&gt;</w:t>
+        <w:t>web page. HTML provides a tag &lt;iframe&gt; using which we can achieve this functionality.</w:t>
+      </w:r>
+    </w:p>
+    <w:p>
+      <w:pPr>
+        <w:pStyle w:val="ListParagraph"/>
+        <w:rPr>
+          <w:sz w:val="20"/>
+          <w:szCs w:val="20"/>
+        </w:rPr>
+      </w:pPr>
+      <w:r>
+        <w:rPr>
+          <w:sz w:val="20"/>
+          <w:szCs w:val="20"/>
+        </w:rPr>
+        <w:t>Example : &lt;iframe src= “url of the web page to embed” /&gt;</w:t>
       </w:r>
     </w:p>
     <w:p>
@@ -1345,15 +957,7 @@
           <w:sz w:val="20"/>
           <w:szCs w:val="20"/>
         </w:rPr>
-        <w:t xml:space="preserve">Cell Spacing is the space or gap between two consecutive cells. </w:t>
-      </w:r>
-      <w:proofErr w:type="gramStart"/>
-      <w:r>
-        <w:rPr>
-          <w:sz w:val="20"/>
-          <w:szCs w:val="20"/>
-        </w:rPr>
-        <w:t>Whereas, Cell Padding is the space or gap between the text/content of the cell an</w:t>
+        <w:t>Cell Spacing is the space or gap between two consecutive cells. Whereas, Cell Padding is the space or gap between the text/content of the cell an</w:t>
       </w:r>
       <w:r>
         <w:rPr>
@@ -1362,7 +966,6 @@
         </w:rPr>
         <w:t>d the edge/ border of the cell.</w:t>
       </w:r>
-      <w:proofErr w:type="gramEnd"/>
     </w:p>
     <w:p>
       <w:pPr>
@@ -1419,21 +1022,12 @@
         </w:rPr>
         <w:t xml:space="preserve">Difference </w:t>
       </w:r>
-      <w:proofErr w:type="gramStart"/>
-      <w:r>
-        <w:rPr>
-          <w:sz w:val="20"/>
-          <w:szCs w:val="20"/>
-        </w:rPr>
-        <w:t>Between</w:t>
-      </w:r>
-      <w:proofErr w:type="gramEnd"/>
-      <w:r>
-        <w:rPr>
-          <w:sz w:val="20"/>
-          <w:szCs w:val="20"/>
-        </w:rPr>
-        <w:t xml:space="preserve"> ID</w:t>
+      <w:r>
+        <w:rPr>
+          <w:sz w:val="20"/>
+          <w:szCs w:val="20"/>
+        </w:rPr>
+        <w:t>Between ID</w:t>
       </w:r>
       <w:r>
         <w:rPr>
@@ -1642,23 +1236,7 @@
           <w:sz w:val="20"/>
           <w:szCs w:val="20"/>
         </w:rPr>
-        <w:t>&lt;Link&gt;, &lt;</w:t>
-      </w:r>
-      <w:proofErr w:type="gramStart"/>
-      <w:r>
-        <w:rPr>
-          <w:sz w:val="20"/>
-          <w:szCs w:val="20"/>
-        </w:rPr>
-        <w:t>meta</w:t>
-      </w:r>
-      <w:proofErr w:type="gramEnd"/>
-      <w:r>
-        <w:rPr>
-          <w:sz w:val="20"/>
-          <w:szCs w:val="20"/>
-        </w:rPr>
-        <w:t>&gt;, &lt;Style&gt;, &lt;Script&gt; are contained in Head tag.</w:t>
+        <w:t>&lt;Link&gt;, &lt;meta&gt;, &lt;Style&gt;, &lt;Script&gt; are contained in Head tag.</w:t>
       </w:r>
     </w:p>
     <w:p>
@@ -1788,89 +1366,23 @@
           <w:sz w:val="20"/>
           <w:szCs w:val="20"/>
         </w:rPr>
-        <w:t xml:space="preserve"> </w:t>
-      </w:r>
-      <w:proofErr w:type="spellStart"/>
-      <w:proofErr w:type="gramStart"/>
-      <w:r>
-        <w:rPr>
-          <w:sz w:val="20"/>
-          <w:szCs w:val="20"/>
-        </w:rPr>
-        <w:t>Eg</w:t>
-      </w:r>
-      <w:proofErr w:type="spellEnd"/>
-      <w:r>
-        <w:rPr>
-          <w:sz w:val="20"/>
-          <w:szCs w:val="20"/>
-        </w:rPr>
-        <w:t>.</w:t>
-      </w:r>
-      <w:proofErr w:type="gramEnd"/>
-      <w:r>
-        <w:rPr>
-          <w:sz w:val="20"/>
-          <w:szCs w:val="20"/>
-        </w:rPr>
-        <w:t xml:space="preserve"> &lt;</w:t>
-      </w:r>
-      <w:proofErr w:type="gramStart"/>
-      <w:r>
-        <w:rPr>
-          <w:sz w:val="20"/>
-          <w:szCs w:val="20"/>
-        </w:rPr>
-        <w:t>header</w:t>
-      </w:r>
-      <w:proofErr w:type="gramEnd"/>
-      <w:r>
-        <w:rPr>
-          <w:sz w:val="20"/>
-          <w:szCs w:val="20"/>
-        </w:rPr>
-        <w:t>&gt;, &lt;main&gt;, &lt;section&gt;, &lt;</w:t>
-      </w:r>
-      <w:proofErr w:type="spellStart"/>
-      <w:r>
-        <w:rPr>
-          <w:sz w:val="20"/>
-          <w:szCs w:val="20"/>
-        </w:rPr>
-        <w:t>nav</w:t>
-      </w:r>
-      <w:proofErr w:type="spellEnd"/>
-      <w:r>
-        <w:rPr>
-          <w:sz w:val="20"/>
-          <w:szCs w:val="20"/>
-        </w:rPr>
-        <w:t>&gt;, &lt;footer&gt;, etc.</w:t>
-      </w:r>
-    </w:p>
-    <w:p>
-      <w:pPr>
-        <w:pStyle w:val="ListParagraph"/>
-        <w:rPr>
-          <w:sz w:val="20"/>
-          <w:szCs w:val="20"/>
-        </w:rPr>
-      </w:pPr>
-      <w:proofErr w:type="gramStart"/>
-      <w:r>
-        <w:rPr>
-          <w:sz w:val="20"/>
-          <w:szCs w:val="20"/>
-        </w:rPr>
-        <w:t>non-semantic</w:t>
-      </w:r>
-      <w:proofErr w:type="gramEnd"/>
-      <w:r>
-        <w:rPr>
-          <w:sz w:val="20"/>
-          <w:szCs w:val="20"/>
-        </w:rPr>
-        <w:t xml:space="preserve"> elements are </w:t>
+        <w:t xml:space="preserve"> Eg. &lt;header&gt;, &lt;main&gt;, &lt;section&gt;, &lt;nav&gt;, &lt;footer&gt;, etc.</w:t>
+      </w:r>
+    </w:p>
+    <w:p>
+      <w:pPr>
+        <w:pStyle w:val="ListParagraph"/>
+        <w:rPr>
+          <w:sz w:val="20"/>
+          <w:szCs w:val="20"/>
+        </w:rPr>
+      </w:pPr>
+      <w:r>
+        <w:rPr>
+          <w:sz w:val="20"/>
+          <w:szCs w:val="20"/>
+        </w:rPr>
+        <w:t xml:space="preserve">non-semantic elements are </w:t>
       </w:r>
       <w:r>
         <w:rPr>
@@ -1885,48 +1397,7 @@
           <w:sz w:val="20"/>
           <w:szCs w:val="20"/>
         </w:rPr>
-        <w:t xml:space="preserve"> and other purposes, without providing inherent meaning or structure to the content they enclose. </w:t>
-      </w:r>
-      <w:proofErr w:type="spellStart"/>
-      <w:r>
-        <w:rPr>
-          <w:sz w:val="20"/>
-          <w:szCs w:val="20"/>
-        </w:rPr>
-        <w:t>Eg</w:t>
-      </w:r>
-      <w:proofErr w:type="spellEnd"/>
-      <w:proofErr w:type="gramStart"/>
-      <w:r>
-        <w:rPr>
-          <w:sz w:val="20"/>
-          <w:szCs w:val="20"/>
-        </w:rPr>
-        <w:t>.&lt;</w:t>
-      </w:r>
-      <w:proofErr w:type="gramEnd"/>
-      <w:r>
-        <w:rPr>
-          <w:sz w:val="20"/>
-          <w:szCs w:val="20"/>
-        </w:rPr>
-        <w:t>div&gt;, &lt;span&gt;, &lt;hr&gt;, &lt;</w:t>
-      </w:r>
-      <w:proofErr w:type="spellStart"/>
-      <w:r>
-        <w:rPr>
-          <w:sz w:val="20"/>
-          <w:szCs w:val="20"/>
-        </w:rPr>
-        <w:t>br</w:t>
-      </w:r>
-      <w:proofErr w:type="spellEnd"/>
-      <w:r>
-        <w:rPr>
-          <w:sz w:val="20"/>
-          <w:szCs w:val="20"/>
-        </w:rPr>
-        <w:t>&gt;, etc.</w:t>
+        <w:t xml:space="preserve"> and other purposes, without providing inherent meaning or structure to the content they enclose. Eg.&lt;div&gt;, &lt;span&gt;, &lt;hr&gt;, &lt;br&gt;, etc.</w:t>
       </w:r>
     </w:p>
     <w:p>
@@ -2060,23 +1531,7 @@
           <w:sz w:val="20"/>
           <w:szCs w:val="20"/>
         </w:rPr>
-        <w:t xml:space="preserve">The &lt;link&gt; tag links external resources, such as CSS </w:t>
-      </w:r>
-      <w:proofErr w:type="spellStart"/>
-      <w:r>
-        <w:rPr>
-          <w:sz w:val="20"/>
-          <w:szCs w:val="20"/>
-        </w:rPr>
-        <w:t>stylesheets</w:t>
-      </w:r>
-      <w:proofErr w:type="spellEnd"/>
-      <w:r>
-        <w:rPr>
-          <w:sz w:val="20"/>
-          <w:szCs w:val="20"/>
-        </w:rPr>
-        <w:t>, to an HTML document. The &lt;a&gt; tag creates links to other pages or resources within the same document.</w:t>
+        <w:t>The &lt;link&gt; tag links external resources, such as CSS stylesheets, to an HTML document. The &lt;a&gt; tag creates links to other pages or resources within the same document.</w:t>
       </w:r>
     </w:p>
     <w:p>
@@ -2165,105 +1620,23 @@
           <w:sz w:val="20"/>
           <w:szCs w:val="20"/>
         </w:rPr>
-        <w:t>&lt;</w:t>
-      </w:r>
-      <w:proofErr w:type="gramStart"/>
-      <w:r>
-        <w:rPr>
-          <w:sz w:val="20"/>
-          <w:szCs w:val="20"/>
-        </w:rPr>
-        <w:t>script&gt;</w:t>
-      </w:r>
-      <w:proofErr w:type="spellStart"/>
-      <w:proofErr w:type="gramEnd"/>
-      <w:r>
-        <w:rPr>
-          <w:sz w:val="20"/>
-          <w:szCs w:val="20"/>
-        </w:rPr>
-        <w:t>document.createElement</w:t>
-      </w:r>
-      <w:proofErr w:type="spellEnd"/>
-      <w:r>
-        <w:rPr>
-          <w:sz w:val="20"/>
-          <w:szCs w:val="20"/>
-        </w:rPr>
-        <w:t>(“</w:t>
-      </w:r>
-      <w:proofErr w:type="spellStart"/>
-      <w:r>
-        <w:rPr>
-          <w:sz w:val="20"/>
-          <w:szCs w:val="20"/>
-        </w:rPr>
-        <w:t>myElement</w:t>
-      </w:r>
-      <w:proofErr w:type="spellEnd"/>
-      <w:r>
-        <w:rPr>
-          <w:sz w:val="20"/>
-          <w:szCs w:val="20"/>
-        </w:rPr>
-        <w:t>”)&lt;/script&gt;</w:t>
-      </w:r>
-    </w:p>
-    <w:p>
-      <w:pPr>
-        <w:pStyle w:val="ListParagraph"/>
-        <w:rPr>
-          <w:sz w:val="20"/>
-          <w:szCs w:val="20"/>
-        </w:rPr>
-      </w:pPr>
-      <w:r>
-        <w:rPr>
-          <w:sz w:val="20"/>
-          <w:szCs w:val="20"/>
-        </w:rPr>
-        <w:t>&lt;</w:t>
-      </w:r>
-      <w:proofErr w:type="spellStart"/>
-      <w:proofErr w:type="gramStart"/>
-      <w:r>
-        <w:rPr>
-          <w:sz w:val="20"/>
-          <w:szCs w:val="20"/>
-        </w:rPr>
-        <w:t>myElement</w:t>
-      </w:r>
-      <w:proofErr w:type="spellEnd"/>
-      <w:r>
-        <w:rPr>
-          <w:sz w:val="20"/>
-          <w:szCs w:val="20"/>
-        </w:rPr>
-        <w:t>&gt;</w:t>
-      </w:r>
-      <w:proofErr w:type="gramEnd"/>
-      <w:r>
-        <w:rPr>
-          <w:sz w:val="20"/>
-          <w:szCs w:val="20"/>
-        </w:rPr>
-        <w:t>Hello!!&lt;/</w:t>
-      </w:r>
-      <w:proofErr w:type="spellStart"/>
-      <w:r>
-        <w:rPr>
-          <w:sz w:val="20"/>
-          <w:szCs w:val="20"/>
-        </w:rPr>
-        <w:t>myElement</w:t>
-      </w:r>
-      <w:proofErr w:type="spellEnd"/>
-      <w:r>
-        <w:rPr>
-          <w:sz w:val="20"/>
-          <w:szCs w:val="20"/>
-        </w:rPr>
-        <w:t>&gt;</w:t>
+        <w:t>&lt;script&gt;document.createElement(“myElement”)&lt;/script&gt;</w:t>
+      </w:r>
+    </w:p>
+    <w:p>
+      <w:pPr>
+        <w:pStyle w:val="ListParagraph"/>
+        <w:rPr>
+          <w:sz w:val="20"/>
+          <w:szCs w:val="20"/>
+        </w:rPr>
+      </w:pPr>
+      <w:r>
+        <w:rPr>
+          <w:sz w:val="20"/>
+          <w:szCs w:val="20"/>
+        </w:rPr>
+        <w:t>&lt;myElement&gt;Hello!!&lt;/myElement&gt;</w:t>
       </w:r>
     </w:p>
     <w:p>
@@ -2428,23 +1801,7 @@
           <w:sz w:val="20"/>
           <w:szCs w:val="20"/>
         </w:rPr>
-        <w:t>&lt;</w:t>
-      </w:r>
-      <w:proofErr w:type="gramStart"/>
-      <w:r>
-        <w:rPr>
-          <w:sz w:val="20"/>
-          <w:szCs w:val="20"/>
-        </w:rPr>
-        <w:t>audio</w:t>
-      </w:r>
-      <w:proofErr w:type="gramEnd"/>
-      <w:r>
-        <w:rPr>
-          <w:sz w:val="20"/>
-          <w:szCs w:val="20"/>
-        </w:rPr>
-        <w:t xml:space="preserve"> controls&gt;</w:t>
+        <w:t>&lt;audio controls&gt;</w:t>
       </w:r>
       <w:r>
         <w:rPr>
@@ -2460,23 +1817,7 @@
           <w:szCs w:val="20"/>
         </w:rPr>
         <w:tab/>
-        <w:t xml:space="preserve">&lt;source </w:t>
-      </w:r>
-      <w:proofErr w:type="spellStart"/>
-      <w:r>
-        <w:rPr>
-          <w:sz w:val="20"/>
-          <w:szCs w:val="20"/>
-        </w:rPr>
-        <w:t>src</w:t>
-      </w:r>
-      <w:proofErr w:type="spellEnd"/>
-      <w:r>
-        <w:rPr>
-          <w:sz w:val="20"/>
-          <w:szCs w:val="20"/>
-        </w:rPr>
-        <w:t>="</w:t>
+        <w:t>&lt;source src="</w:t>
       </w:r>
       <w:r>
         <w:rPr>
@@ -2562,23 +1903,7 @@
           <w:sz w:val="20"/>
           <w:szCs w:val="20"/>
         </w:rPr>
-        <w:t>&lt;</w:t>
-      </w:r>
-      <w:proofErr w:type="gramStart"/>
-      <w:r>
-        <w:rPr>
-          <w:sz w:val="20"/>
-          <w:szCs w:val="20"/>
-        </w:rPr>
-        <w:t>video</w:t>
-      </w:r>
-      <w:proofErr w:type="gramEnd"/>
-      <w:r>
-        <w:rPr>
-          <w:sz w:val="20"/>
-          <w:szCs w:val="20"/>
-        </w:rPr>
-        <w:t xml:space="preserve"> controls&gt;</w:t>
+        <w:t>&lt;video controls&gt;</w:t>
       </w:r>
       <w:r>
         <w:rPr>
@@ -2594,23 +1919,7 @@
           <w:szCs w:val="20"/>
         </w:rPr>
         <w:tab/>
-        <w:t xml:space="preserve">&lt;source </w:t>
-      </w:r>
-      <w:proofErr w:type="spellStart"/>
-      <w:r>
-        <w:rPr>
-          <w:sz w:val="20"/>
-          <w:szCs w:val="20"/>
-        </w:rPr>
-        <w:t>src</w:t>
-      </w:r>
-      <w:proofErr w:type="spellEnd"/>
-      <w:r>
-        <w:rPr>
-          <w:sz w:val="20"/>
-          <w:szCs w:val="20"/>
-        </w:rPr>
-        <w:t>="video.mp4" type="video</w:t>
+        <w:t>&lt;source src="video.mp4" type="video</w:t>
       </w:r>
       <w:r>
         <w:rPr>
@@ -2766,21 +2075,12 @@
           <w:szCs w:val="20"/>
         </w:rPr>
       </w:pPr>
-      <w:proofErr w:type="spellStart"/>
-      <w:r>
-        <w:rPr>
-          <w:sz w:val="20"/>
-          <w:szCs w:val="20"/>
-        </w:rPr>
-        <w:t>IndexedDB</w:t>
-      </w:r>
-      <w:proofErr w:type="spellEnd"/>
-      <w:r>
-        <w:rPr>
-          <w:sz w:val="20"/>
-          <w:szCs w:val="20"/>
-        </w:rPr>
-        <w:t xml:space="preserve"> API</w:t>
+      <w:r>
+        <w:rPr>
+          <w:sz w:val="20"/>
+          <w:szCs w:val="20"/>
+        </w:rPr>
+        <w:t>IndexedDB API</w:t>
       </w:r>
     </w:p>
     <w:p>
@@ -2807,46 +2107,28 @@
           <w:szCs w:val="20"/>
         </w:rPr>
       </w:pPr>
-      <w:proofErr w:type="spellStart"/>
-      <w:r>
-        <w:rPr>
-          <w:sz w:val="20"/>
-          <w:szCs w:val="20"/>
-        </w:rPr>
-        <w:t>Geolocation</w:t>
-      </w:r>
-      <w:proofErr w:type="spellEnd"/>
-      <w:r>
-        <w:rPr>
-          <w:sz w:val="20"/>
-          <w:szCs w:val="20"/>
-        </w:rPr>
-        <w:t xml:space="preserve"> API</w:t>
-      </w:r>
-    </w:p>
-    <w:p>
-      <w:pPr>
-        <w:pStyle w:val="ListParagraph"/>
-        <w:rPr>
-          <w:sz w:val="20"/>
-          <w:szCs w:val="20"/>
-        </w:rPr>
-      </w:pPr>
-      <w:proofErr w:type="spellStart"/>
-      <w:r>
-        <w:rPr>
-          <w:sz w:val="20"/>
-          <w:szCs w:val="20"/>
-        </w:rPr>
-        <w:t>WebSockets</w:t>
-      </w:r>
-      <w:proofErr w:type="spellEnd"/>
-      <w:r>
-        <w:rPr>
-          <w:sz w:val="20"/>
-          <w:szCs w:val="20"/>
-        </w:rPr>
-        <w:t xml:space="preserve"> API</w:t>
+      <w:r>
+        <w:rPr>
+          <w:sz w:val="20"/>
+          <w:szCs w:val="20"/>
+        </w:rPr>
+        <w:t>Geolocation API</w:t>
+      </w:r>
+    </w:p>
+    <w:p>
+      <w:pPr>
+        <w:pStyle w:val="ListParagraph"/>
+        <w:rPr>
+          <w:sz w:val="20"/>
+          <w:szCs w:val="20"/>
+        </w:rPr>
+      </w:pPr>
+      <w:r>
+        <w:rPr>
+          <w:sz w:val="20"/>
+          <w:szCs w:val="20"/>
+        </w:rPr>
+        <w:t>WebSockets API</w:t>
       </w:r>
     </w:p>
     <w:p>
@@ -2905,46 +2187,28 @@
           <w:szCs w:val="20"/>
         </w:rPr>
       </w:pPr>
-      <w:proofErr w:type="spellStart"/>
-      <w:r>
-        <w:rPr>
-          <w:sz w:val="20"/>
-          <w:szCs w:val="20"/>
-        </w:rPr>
-        <w:t>WebRTC</w:t>
-      </w:r>
-      <w:proofErr w:type="spellEnd"/>
-      <w:r>
-        <w:rPr>
-          <w:sz w:val="20"/>
-          <w:szCs w:val="20"/>
-        </w:rPr>
-        <w:t xml:space="preserve"> (Web Real-Time Communication) API</w:t>
-      </w:r>
-    </w:p>
-    <w:p>
-      <w:pPr>
-        <w:pStyle w:val="ListParagraph"/>
-        <w:rPr>
-          <w:sz w:val="20"/>
-          <w:szCs w:val="20"/>
-        </w:rPr>
-      </w:pPr>
-      <w:proofErr w:type="spellStart"/>
-      <w:r>
-        <w:rPr>
-          <w:sz w:val="20"/>
-          <w:szCs w:val="20"/>
-        </w:rPr>
-        <w:t>Fullscreen</w:t>
-      </w:r>
-      <w:proofErr w:type="spellEnd"/>
-      <w:r>
-        <w:rPr>
-          <w:sz w:val="20"/>
-          <w:szCs w:val="20"/>
-        </w:rPr>
-        <w:t xml:space="preserve"> API</w:t>
+      <w:r>
+        <w:rPr>
+          <w:sz w:val="20"/>
+          <w:szCs w:val="20"/>
+        </w:rPr>
+        <w:t>WebRTC (Web Real-Time Communication) API</w:t>
+      </w:r>
+    </w:p>
+    <w:p>
+      <w:pPr>
+        <w:pStyle w:val="ListParagraph"/>
+        <w:rPr>
+          <w:sz w:val="20"/>
+          <w:szCs w:val="20"/>
+        </w:rPr>
+      </w:pPr>
+      <w:r>
+        <w:rPr>
+          <w:sz w:val="20"/>
+          <w:szCs w:val="20"/>
+        </w:rPr>
+        <w:t>Fullscreen API</w:t>
       </w:r>
     </w:p>
     <w:p>
@@ -2981,11 +2245,1335 @@
     </w:p>
     <w:p>
       <w:pPr>
-        <w:rPr>
-          <w:sz w:val="20"/>
-          <w:szCs w:val="20"/>
-        </w:rPr>
-      </w:pPr>
+        <w:pStyle w:val="ListParagraph"/>
+        <w:numPr>
+          <w:ilvl w:val="0"/>
+          <w:numId w:val="1"/>
+        </w:numPr>
+        <w:rPr>
+          <w:sz w:val="20"/>
+          <w:szCs w:val="20"/>
+        </w:rPr>
+      </w:pPr>
+      <w:r>
+        <w:rPr>
+          <w:sz w:val="20"/>
+          <w:szCs w:val="20"/>
+        </w:rPr>
+        <w:t>SVG (Scalable Vector Images)</w:t>
+      </w:r>
+    </w:p>
+    <w:p>
+      <w:pPr>
+        <w:pStyle w:val="ListParagraph"/>
+        <w:rPr>
+          <w:sz w:val="20"/>
+          <w:szCs w:val="20"/>
+        </w:rPr>
+      </w:pPr>
+      <w:r>
+        <w:rPr>
+          <w:sz w:val="20"/>
+          <w:szCs w:val="20"/>
+        </w:rPr>
+        <w:t>JPEG, PNG, GIF are Bitmap Images.</w:t>
+      </w:r>
+    </w:p>
+    <w:p>
+      <w:pPr>
+        <w:pStyle w:val="ListParagraph"/>
+        <w:rPr>
+          <w:sz w:val="20"/>
+          <w:szCs w:val="20"/>
+        </w:rPr>
+      </w:pPr>
+      <w:r>
+        <w:rPr>
+          <w:sz w:val="20"/>
+          <w:szCs w:val="20"/>
+        </w:rPr>
+        <w:t>SVG is vector Image</w:t>
+      </w:r>
+    </w:p>
+    <w:p>
+      <w:pPr>
+        <w:pStyle w:val="ListParagraph"/>
+        <w:numPr>
+          <w:ilvl w:val="0"/>
+          <w:numId w:val="1"/>
+        </w:numPr>
+        <w:rPr>
+          <w:sz w:val="20"/>
+          <w:szCs w:val="20"/>
+        </w:rPr>
+      </w:pPr>
+      <w:r>
+        <w:rPr>
+          <w:sz w:val="20"/>
+          <w:szCs w:val="20"/>
+        </w:rPr>
+        <w:t>How to use SVG in HTML?</w:t>
+      </w:r>
+    </w:p>
+    <w:p>
+      <w:pPr>
+        <w:pStyle w:val="ListParagraph"/>
+        <w:rPr>
+          <w:sz w:val="20"/>
+          <w:szCs w:val="20"/>
+        </w:rPr>
+      </w:pPr>
+      <w:r>
+        <w:rPr>
+          <w:sz w:val="20"/>
+          <w:szCs w:val="20"/>
+        </w:rPr>
+        <w:t>1. &lt;img src = “filename.svg” width = “200px” height = “200px”/&gt;</w:t>
+      </w:r>
+    </w:p>
+    <w:p>
+      <w:pPr>
+        <w:pStyle w:val="ListParagraph"/>
+        <w:rPr>
+          <w:sz w:val="20"/>
+          <w:szCs w:val="20"/>
+        </w:rPr>
+      </w:pPr>
+      <w:r>
+        <w:rPr>
+          <w:sz w:val="20"/>
+          <w:szCs w:val="20"/>
+        </w:rPr>
+        <w:t xml:space="preserve">2. </w:t>
+      </w:r>
+      <w:r>
+        <w:rPr>
+          <w:sz w:val="20"/>
+          <w:szCs w:val="20"/>
+        </w:rPr>
+        <w:t>&lt;svg width="100" height="100"&gt;</w:t>
+      </w:r>
+    </w:p>
+    <w:p>
+      <w:pPr>
+        <w:pStyle w:val="ListParagraph"/>
+        <w:ind w:firstLine="720"/>
+        <w:rPr>
+          <w:sz w:val="20"/>
+          <w:szCs w:val="20"/>
+        </w:rPr>
+      </w:pPr>
+      <w:r>
+        <w:rPr>
+          <w:sz w:val="20"/>
+          <w:szCs w:val="20"/>
+        </w:rPr>
+        <w:t>&lt;circle cx="50" cy="50" r="40" stroke="green" stroke-width="4" fill="yellow" /&gt;</w:t>
+      </w:r>
+    </w:p>
+    <w:p>
+      <w:pPr>
+        <w:pStyle w:val="ListParagraph"/>
+        <w:rPr>
+          <w:sz w:val="20"/>
+          <w:szCs w:val="20"/>
+        </w:rPr>
+      </w:pPr>
+      <w:r>
+        <w:rPr>
+          <w:sz w:val="20"/>
+          <w:szCs w:val="20"/>
+        </w:rPr>
+        <w:t>&lt;/svg&gt;</w:t>
+      </w:r>
+    </w:p>
+    <w:p>
+      <w:pPr>
+        <w:pStyle w:val="ListParagraph"/>
+        <w:rPr>
+          <w:sz w:val="20"/>
+          <w:szCs w:val="20"/>
+        </w:rPr>
+      </w:pPr>
+      <w:r>
+        <w:rPr>
+          <w:sz w:val="20"/>
+          <w:szCs w:val="20"/>
+        </w:rPr>
+        <w:t>3. Using css background</w:t>
+      </w:r>
+    </w:p>
+    <w:p>
+      <w:pPr>
+        <w:pStyle w:val="ListParagraph"/>
+        <w:rPr>
+          <w:sz w:val="20"/>
+          <w:szCs w:val="20"/>
+        </w:rPr>
+      </w:pPr>
+    </w:p>
+    <w:p>
+      <w:pPr>
+        <w:pStyle w:val="ListParagraph"/>
+        <w:rPr>
+          <w:sz w:val="20"/>
+          <w:szCs w:val="20"/>
+        </w:rPr>
+      </w:pPr>
+    </w:p>
+    <w:p>
+      <w:pPr>
+        <w:pStyle w:val="ListParagraph"/>
+        <w:numPr>
+          <w:ilvl w:val="0"/>
+          <w:numId w:val="1"/>
+        </w:numPr>
+        <w:rPr>
+          <w:sz w:val="20"/>
+          <w:szCs w:val="20"/>
+        </w:rPr>
+      </w:pPr>
+      <w:r>
+        <w:rPr>
+          <w:sz w:val="20"/>
+          <w:szCs w:val="20"/>
+        </w:rPr>
+        <w:lastRenderedPageBreak/>
+        <w:t>What is ViewPort and ViewBox in HTML?</w:t>
+      </w:r>
+      <w:r>
+        <w:rPr>
+          <w:sz w:val="20"/>
+          <w:szCs w:val="20"/>
+        </w:rPr>
+        <w:t xml:space="preserve"> </w:t>
+      </w:r>
+    </w:p>
+    <w:p>
+      <w:pPr>
+        <w:pStyle w:val="ListParagraph"/>
+        <w:rPr>
+          <w:sz w:val="20"/>
+          <w:szCs w:val="20"/>
+        </w:rPr>
+      </w:pPr>
+      <w:r>
+        <w:rPr>
+          <w:sz w:val="20"/>
+          <w:szCs w:val="20"/>
+        </w:rPr>
+        <w:t>V</w:t>
+      </w:r>
+      <w:r>
+        <w:rPr>
+          <w:sz w:val="20"/>
+          <w:szCs w:val="20"/>
+        </w:rPr>
+        <w:t>iewport is the visible area of the SVG image</w:t>
+      </w:r>
+      <w:r>
+        <w:rPr>
+          <w:sz w:val="20"/>
+          <w:szCs w:val="20"/>
+        </w:rPr>
+        <w:t>.</w:t>
+      </w:r>
+      <w:r>
+        <w:rPr>
+          <w:sz w:val="20"/>
+          <w:szCs w:val="20"/>
+        </w:rPr>
+        <w:br/>
+      </w:r>
+      <w:r>
+        <w:rPr>
+          <w:sz w:val="20"/>
+          <w:szCs w:val="20"/>
+        </w:rPr>
+        <w:t>The viewBox attribute defines the position and dimension of an SVG viewport.</w:t>
+      </w:r>
+      <w:r>
+        <w:rPr>
+          <w:sz w:val="20"/>
+          <w:szCs w:val="20"/>
+        </w:rPr>
+        <w:t xml:space="preserve"> </w:t>
+      </w:r>
+      <w:r>
+        <w:rPr>
+          <w:sz w:val="20"/>
+          <w:szCs w:val="20"/>
+        </w:rPr>
+        <w:t>The value of the viewBox attribute is a list of four numbers: min-x, min-y, width and height</w:t>
+      </w:r>
+      <w:r>
+        <w:rPr>
+          <w:sz w:val="20"/>
+          <w:szCs w:val="20"/>
+        </w:rPr>
+        <w:t>.</w:t>
+      </w:r>
+    </w:p>
+    <w:p>
+      <w:pPr>
+        <w:pStyle w:val="ListParagraph"/>
+        <w:rPr>
+          <w:sz w:val="20"/>
+          <w:szCs w:val="20"/>
+        </w:rPr>
+      </w:pPr>
+      <w:r>
+        <w:rPr>
+          <w:sz w:val="20"/>
+          <w:szCs w:val="20"/>
+        </w:rPr>
+        <w:t>&lt;svg viewBox="0 0 100 100" &gt;</w:t>
+      </w:r>
+    </w:p>
+    <w:p>
+      <w:pPr>
+        <w:pStyle w:val="ListParagraph"/>
+        <w:numPr>
+          <w:ilvl w:val="0"/>
+          <w:numId w:val="1"/>
+        </w:numPr>
+        <w:rPr>
+          <w:sz w:val="20"/>
+          <w:szCs w:val="20"/>
+        </w:rPr>
+      </w:pPr>
+      <w:r>
+        <w:rPr>
+          <w:sz w:val="20"/>
+          <w:szCs w:val="20"/>
+        </w:rPr>
+        <w:t>SVG Line</w:t>
+      </w:r>
+    </w:p>
+    <w:p>
+      <w:pPr>
+        <w:pStyle w:val="ListParagraph"/>
+        <w:rPr>
+          <w:sz w:val="20"/>
+          <w:szCs w:val="20"/>
+        </w:rPr>
+      </w:pPr>
+      <w:r>
+        <w:rPr>
+          <w:sz w:val="20"/>
+          <w:szCs w:val="20"/>
+        </w:rPr>
+        <w:t>&lt;svg height="210" width="500"&gt;</w:t>
+      </w:r>
+    </w:p>
+    <w:p>
+      <w:pPr>
+        <w:pStyle w:val="ListParagraph"/>
+        <w:ind w:firstLine="720"/>
+        <w:rPr>
+          <w:sz w:val="20"/>
+          <w:szCs w:val="20"/>
+        </w:rPr>
+      </w:pPr>
+      <w:r>
+        <w:rPr>
+          <w:sz w:val="20"/>
+          <w:szCs w:val="20"/>
+        </w:rPr>
+        <w:t>&lt;line x1="0" y1="0" x2="200" y2="200" stroke="blue" stroke-width="12"/&gt;</w:t>
+      </w:r>
+    </w:p>
+    <w:p>
+      <w:pPr>
+        <w:pStyle w:val="ListParagraph"/>
+        <w:rPr>
+          <w:sz w:val="20"/>
+          <w:szCs w:val="20"/>
+        </w:rPr>
+      </w:pPr>
+      <w:r>
+        <w:rPr>
+          <w:sz w:val="20"/>
+          <w:szCs w:val="20"/>
+        </w:rPr>
+        <w:t>&lt;/svg&gt;</w:t>
+      </w:r>
+    </w:p>
+    <w:p>
+      <w:pPr>
+        <w:pStyle w:val="ListParagraph"/>
+        <w:rPr>
+          <w:sz w:val="20"/>
+          <w:szCs w:val="20"/>
+        </w:rPr>
+      </w:pPr>
+      <w:r>
+        <w:rPr>
+          <w:sz w:val="20"/>
+          <w:szCs w:val="20"/>
+        </w:rPr>
+        <w:t>The x1 attribute defines the start of the line on the x-axis</w:t>
+      </w:r>
+    </w:p>
+    <w:p>
+      <w:pPr>
+        <w:pStyle w:val="ListParagraph"/>
+        <w:rPr>
+          <w:sz w:val="20"/>
+          <w:szCs w:val="20"/>
+        </w:rPr>
+      </w:pPr>
+      <w:r>
+        <w:rPr>
+          <w:sz w:val="20"/>
+          <w:szCs w:val="20"/>
+        </w:rPr>
+        <w:t>The y1 attribute defines the start of the line on the y-axis</w:t>
+      </w:r>
+    </w:p>
+    <w:p>
+      <w:pPr>
+        <w:pStyle w:val="ListParagraph"/>
+        <w:rPr>
+          <w:sz w:val="20"/>
+          <w:szCs w:val="20"/>
+        </w:rPr>
+      </w:pPr>
+      <w:r>
+        <w:rPr>
+          <w:sz w:val="20"/>
+          <w:szCs w:val="20"/>
+        </w:rPr>
+        <w:t>The x2 attribute defines the end of the line on the x-axis</w:t>
+      </w:r>
+    </w:p>
+    <w:p>
+      <w:pPr>
+        <w:pStyle w:val="ListParagraph"/>
+        <w:rPr>
+          <w:sz w:val="20"/>
+          <w:szCs w:val="20"/>
+        </w:rPr>
+      </w:pPr>
+      <w:r>
+        <w:rPr>
+          <w:sz w:val="20"/>
+          <w:szCs w:val="20"/>
+        </w:rPr>
+        <w:t>The y2 attribute defines the end of the line on the y-axis</w:t>
+      </w:r>
+    </w:p>
+    <w:p>
+      <w:pPr>
+        <w:pStyle w:val="ListParagraph"/>
+        <w:rPr>
+          <w:sz w:val="20"/>
+          <w:szCs w:val="20"/>
+        </w:rPr>
+      </w:pPr>
+      <w:r>
+        <w:rPr>
+          <w:sz w:val="20"/>
+          <w:szCs w:val="20"/>
+        </w:rPr>
+        <w:t>Stroke is used to provide color</w:t>
+      </w:r>
+      <w:r>
+        <w:rPr>
+          <w:sz w:val="20"/>
+          <w:szCs w:val="20"/>
+        </w:rPr>
+        <w:t xml:space="preserve"> to line</w:t>
+      </w:r>
+      <w:r>
+        <w:rPr>
+          <w:sz w:val="20"/>
+          <w:szCs w:val="20"/>
+        </w:rPr>
+        <w:t>.</w:t>
+      </w:r>
+    </w:p>
+    <w:p>
+      <w:pPr>
+        <w:pStyle w:val="ListParagraph"/>
+        <w:numPr>
+          <w:ilvl w:val="0"/>
+          <w:numId w:val="1"/>
+        </w:numPr>
+        <w:rPr>
+          <w:sz w:val="20"/>
+          <w:szCs w:val="20"/>
+        </w:rPr>
+      </w:pPr>
+      <w:r>
+        <w:rPr>
+          <w:sz w:val="20"/>
+          <w:szCs w:val="20"/>
+        </w:rPr>
+        <w:t>SVG Rectangle</w:t>
+      </w:r>
+      <w:r>
+        <w:rPr>
+          <w:sz w:val="20"/>
+          <w:szCs w:val="20"/>
+        </w:rPr>
+        <w:br/>
+      </w:r>
+      <w:r>
+        <w:rPr>
+          <w:sz w:val="20"/>
+          <w:szCs w:val="20"/>
+        </w:rPr>
+        <w:t>&lt;svg width="400" height="180"&gt;</w:t>
+      </w:r>
+    </w:p>
+    <w:p>
+      <w:pPr>
+        <w:pStyle w:val="ListParagraph"/>
+        <w:ind w:firstLine="720"/>
+        <w:rPr>
+          <w:sz w:val="20"/>
+          <w:szCs w:val="20"/>
+        </w:rPr>
+      </w:pPr>
+      <w:r>
+        <w:rPr>
+          <w:sz w:val="20"/>
+          <w:szCs w:val="20"/>
+        </w:rPr>
+        <w:t xml:space="preserve">&lt;rect x="50" y="20" width="150" height="150" fill="black" stroke = "pink" stroke-width = "5" </w:t>
+      </w:r>
+      <w:r>
+        <w:rPr>
+          <w:sz w:val="20"/>
+          <w:szCs w:val="20"/>
+        </w:rPr>
+        <w:t>rx="20" ry="20"</w:t>
+      </w:r>
+      <w:r>
+        <w:rPr>
+          <w:sz w:val="20"/>
+          <w:szCs w:val="20"/>
+        </w:rPr>
+        <w:t>/&gt;</w:t>
+      </w:r>
+    </w:p>
+    <w:p>
+      <w:pPr>
+        <w:pStyle w:val="ListParagraph"/>
+        <w:rPr>
+          <w:sz w:val="20"/>
+          <w:szCs w:val="20"/>
+        </w:rPr>
+      </w:pPr>
+      <w:r>
+        <w:rPr>
+          <w:sz w:val="20"/>
+          <w:szCs w:val="20"/>
+        </w:rPr>
+        <w:t>&lt;/svg&gt;</w:t>
+      </w:r>
+    </w:p>
+    <w:p>
+      <w:pPr>
+        <w:pStyle w:val="ListParagraph"/>
+        <w:rPr>
+          <w:sz w:val="20"/>
+          <w:szCs w:val="20"/>
+        </w:rPr>
+      </w:pPr>
+      <w:r>
+        <w:rPr>
+          <w:sz w:val="20"/>
+          <w:szCs w:val="20"/>
+        </w:rPr>
+        <w:t>The x attribute defines the left position of the rectangle (e.g. x="50" places the rectangle 50 px from the left margin)</w:t>
+      </w:r>
+    </w:p>
+    <w:p>
+      <w:pPr>
+        <w:pStyle w:val="ListParagraph"/>
+        <w:rPr>
+          <w:sz w:val="20"/>
+          <w:szCs w:val="20"/>
+        </w:rPr>
+      </w:pPr>
+      <w:r>
+        <w:rPr>
+          <w:sz w:val="20"/>
+          <w:szCs w:val="20"/>
+        </w:rPr>
+        <w:t>The y attribute defines the top position of the rectangle (e.g. y="20" places the rectangle 20 px from the top margin)</w:t>
+      </w:r>
+    </w:p>
+    <w:p>
+      <w:pPr>
+        <w:pStyle w:val="ListParagraph"/>
+        <w:rPr>
+          <w:sz w:val="20"/>
+          <w:szCs w:val="20"/>
+        </w:rPr>
+      </w:pPr>
+      <w:r>
+        <w:rPr>
+          <w:sz w:val="20"/>
+          <w:szCs w:val="20"/>
+        </w:rPr>
+        <w:t>The rx and the ry attributes rounds the corners of the rectangle</w:t>
+      </w:r>
+      <w:r>
+        <w:rPr>
+          <w:sz w:val="20"/>
+          <w:szCs w:val="20"/>
+        </w:rPr>
+        <w:t>.</w:t>
+      </w:r>
+    </w:p>
+    <w:p>
+      <w:pPr>
+        <w:pStyle w:val="ListParagraph"/>
+        <w:numPr>
+          <w:ilvl w:val="0"/>
+          <w:numId w:val="1"/>
+        </w:numPr>
+        <w:rPr>
+          <w:sz w:val="20"/>
+          <w:szCs w:val="20"/>
+        </w:rPr>
+      </w:pPr>
+      <w:r>
+        <w:rPr>
+          <w:sz w:val="20"/>
+          <w:szCs w:val="20"/>
+        </w:rPr>
+        <w:t>SVG Circle</w:t>
+      </w:r>
+    </w:p>
+    <w:p>
+      <w:pPr>
+        <w:pStyle w:val="ListParagraph"/>
+        <w:rPr>
+          <w:sz w:val="20"/>
+          <w:szCs w:val="20"/>
+        </w:rPr>
+      </w:pPr>
+      <w:r>
+        <w:rPr>
+          <w:sz w:val="20"/>
+          <w:szCs w:val="20"/>
+        </w:rPr>
+        <w:t>&lt;svg height="100" width="100"&gt;</w:t>
+      </w:r>
+    </w:p>
+    <w:p>
+      <w:pPr>
+        <w:pStyle w:val="ListParagraph"/>
+        <w:ind w:firstLine="720"/>
+        <w:rPr>
+          <w:sz w:val="20"/>
+          <w:szCs w:val="20"/>
+        </w:rPr>
+      </w:pPr>
+      <w:r>
+        <w:rPr>
+          <w:sz w:val="20"/>
+          <w:szCs w:val="20"/>
+        </w:rPr>
+        <w:t>&lt;circle cx="50" cy="50" r="40" stroke="black" stroke-width="3" fill="red" /&gt;</w:t>
+      </w:r>
+    </w:p>
+    <w:p>
+      <w:pPr>
+        <w:pStyle w:val="ListParagraph"/>
+        <w:rPr>
+          <w:sz w:val="20"/>
+          <w:szCs w:val="20"/>
+        </w:rPr>
+      </w:pPr>
+      <w:r>
+        <w:rPr>
+          <w:sz w:val="20"/>
+          <w:szCs w:val="20"/>
+        </w:rPr>
+        <w:t>&lt;/svg&gt;</w:t>
+      </w:r>
+    </w:p>
+    <w:p>
+      <w:pPr>
+        <w:pStyle w:val="ListParagraph"/>
+        <w:rPr>
+          <w:sz w:val="20"/>
+          <w:szCs w:val="20"/>
+        </w:rPr>
+      </w:pPr>
+      <w:r>
+        <w:rPr>
+          <w:sz w:val="20"/>
+          <w:szCs w:val="20"/>
+        </w:rPr>
+        <w:t>The cx and cy attributes define the x and y coordinates of the center of the circle. If cx and cy are omitted, the circle's center is set to (0,0)</w:t>
+      </w:r>
+    </w:p>
+    <w:p>
+      <w:pPr>
+        <w:pStyle w:val="ListParagraph"/>
+        <w:rPr>
+          <w:sz w:val="20"/>
+          <w:szCs w:val="20"/>
+        </w:rPr>
+      </w:pPr>
+      <w:r>
+        <w:rPr>
+          <w:sz w:val="20"/>
+          <w:szCs w:val="20"/>
+        </w:rPr>
+        <w:t>The r attribute defines the radius of the circle</w:t>
+      </w:r>
+    </w:p>
+    <w:p>
+      <w:pPr>
+        <w:pStyle w:val="ListParagraph"/>
+        <w:numPr>
+          <w:ilvl w:val="0"/>
+          <w:numId w:val="1"/>
+        </w:numPr>
+        <w:rPr>
+          <w:sz w:val="20"/>
+          <w:szCs w:val="20"/>
+        </w:rPr>
+      </w:pPr>
+      <w:r>
+        <w:rPr>
+          <w:sz w:val="20"/>
+          <w:szCs w:val="20"/>
+        </w:rPr>
+        <w:t>Ellipse SVG</w:t>
+      </w:r>
+    </w:p>
+    <w:p>
+      <w:pPr>
+        <w:pStyle w:val="ListParagraph"/>
+        <w:rPr>
+          <w:sz w:val="20"/>
+          <w:szCs w:val="20"/>
+        </w:rPr>
+      </w:pPr>
+      <w:r>
+        <w:rPr>
+          <w:sz w:val="20"/>
+          <w:szCs w:val="20"/>
+        </w:rPr>
+        <w:t>&lt;svg height="140" width="500"&gt;</w:t>
+      </w:r>
+      <w:r>
+        <w:rPr>
+          <w:sz w:val="20"/>
+          <w:szCs w:val="20"/>
+        </w:rPr>
+        <w:br/>
+        <w:t xml:space="preserve"> </w:t>
+      </w:r>
+      <w:r>
+        <w:rPr>
+          <w:sz w:val="20"/>
+          <w:szCs w:val="20"/>
+        </w:rPr>
+        <w:tab/>
+      </w:r>
+      <w:r>
+        <w:rPr>
+          <w:sz w:val="20"/>
+          <w:szCs w:val="20"/>
+        </w:rPr>
+        <w:t>&lt;ellipse cx="200" cy="80" rx="100" ry="50"</w:t>
+      </w:r>
+      <w:r>
+        <w:rPr>
+          <w:sz w:val="20"/>
+          <w:szCs w:val="20"/>
+        </w:rPr>
+        <w:t xml:space="preserve"> </w:t>
+      </w:r>
+      <w:r>
+        <w:rPr>
+          <w:sz w:val="20"/>
+          <w:szCs w:val="20"/>
+        </w:rPr>
+        <w:t>fill:</w:t>
+      </w:r>
+      <w:r>
+        <w:rPr>
+          <w:sz w:val="20"/>
+          <w:szCs w:val="20"/>
+        </w:rPr>
+        <w:t xml:space="preserve"> “yellow” stroke = “</w:t>
+      </w:r>
+      <w:r>
+        <w:rPr>
+          <w:sz w:val="20"/>
+          <w:szCs w:val="20"/>
+        </w:rPr>
+        <w:t>purple</w:t>
+      </w:r>
+      <w:r>
+        <w:rPr>
+          <w:sz w:val="20"/>
+          <w:szCs w:val="20"/>
+        </w:rPr>
+        <w:t xml:space="preserve">” </w:t>
+      </w:r>
+      <w:r>
+        <w:rPr>
+          <w:sz w:val="20"/>
+          <w:szCs w:val="20"/>
+        </w:rPr>
+        <w:t>stroke-width</w:t>
+      </w:r>
+      <w:r>
+        <w:rPr>
+          <w:sz w:val="20"/>
+          <w:szCs w:val="20"/>
+        </w:rPr>
+        <w:t>= “2”</w:t>
+      </w:r>
+      <w:r>
+        <w:rPr>
+          <w:sz w:val="20"/>
+          <w:szCs w:val="20"/>
+        </w:rPr>
+        <w:t xml:space="preserve"> /&gt;</w:t>
+      </w:r>
+    </w:p>
+    <w:p>
+      <w:pPr>
+        <w:pStyle w:val="ListParagraph"/>
+        <w:rPr>
+          <w:sz w:val="20"/>
+          <w:szCs w:val="20"/>
+        </w:rPr>
+      </w:pPr>
+      <w:r>
+        <w:rPr>
+          <w:sz w:val="20"/>
+          <w:szCs w:val="20"/>
+        </w:rPr>
+        <w:t>&lt;/svg</w:t>
+      </w:r>
+      <w:r>
+        <w:rPr>
+          <w:sz w:val="20"/>
+          <w:szCs w:val="20"/>
+        </w:rPr>
+        <w:t>1</w:t>
+      </w:r>
+      <w:r>
+        <w:rPr>
+          <w:sz w:val="20"/>
+          <w:szCs w:val="20"/>
+        </w:rPr>
+        <w:t>&gt;</w:t>
+      </w:r>
+    </w:p>
+    <w:p>
+      <w:pPr>
+        <w:pStyle w:val="ListParagraph"/>
+        <w:rPr>
+          <w:sz w:val="20"/>
+          <w:szCs w:val="20"/>
+        </w:rPr>
+      </w:pPr>
+      <w:r>
+        <w:rPr>
+          <w:sz w:val="20"/>
+          <w:szCs w:val="20"/>
+        </w:rPr>
+        <w:t>The cx attribute defines the x coordinate of the center of the ellipse</w:t>
+      </w:r>
+    </w:p>
+    <w:p>
+      <w:pPr>
+        <w:pStyle w:val="ListParagraph"/>
+        <w:rPr>
+          <w:sz w:val="20"/>
+          <w:szCs w:val="20"/>
+        </w:rPr>
+      </w:pPr>
+      <w:r>
+        <w:rPr>
+          <w:sz w:val="20"/>
+          <w:szCs w:val="20"/>
+        </w:rPr>
+        <w:t>The cy attribute defines the y coordinate of the center of the ellipse</w:t>
+      </w:r>
+    </w:p>
+    <w:p>
+      <w:pPr>
+        <w:pStyle w:val="ListParagraph"/>
+        <w:rPr>
+          <w:sz w:val="20"/>
+          <w:szCs w:val="20"/>
+        </w:rPr>
+      </w:pPr>
+      <w:r>
+        <w:rPr>
+          <w:sz w:val="20"/>
+          <w:szCs w:val="20"/>
+        </w:rPr>
+        <w:t>The rx attribute defines the horizontal radius</w:t>
+      </w:r>
+    </w:p>
+    <w:p>
+      <w:pPr>
+        <w:pStyle w:val="ListParagraph"/>
+        <w:rPr>
+          <w:sz w:val="20"/>
+          <w:szCs w:val="20"/>
+        </w:rPr>
+      </w:pPr>
+      <w:r>
+        <w:rPr>
+          <w:sz w:val="20"/>
+          <w:szCs w:val="20"/>
+        </w:rPr>
+        <w:t>The ry attribute defines the vertical radius</w:t>
+      </w:r>
+    </w:p>
+    <w:p>
+      <w:pPr>
+        <w:pStyle w:val="ListParagraph"/>
+        <w:numPr>
+          <w:ilvl w:val="0"/>
+          <w:numId w:val="1"/>
+        </w:numPr>
+        <w:rPr>
+          <w:sz w:val="20"/>
+          <w:szCs w:val="20"/>
+        </w:rPr>
+      </w:pPr>
+      <w:r>
+        <w:rPr>
+          <w:sz w:val="20"/>
+          <w:szCs w:val="20"/>
+        </w:rPr>
+        <w:t>Polygon SVG</w:t>
+      </w:r>
+    </w:p>
+    <w:p>
+      <w:pPr>
+        <w:pStyle w:val="ListParagraph"/>
+        <w:rPr>
+          <w:sz w:val="20"/>
+          <w:szCs w:val="20"/>
+        </w:rPr>
+      </w:pPr>
+      <w:r>
+        <w:rPr>
+          <w:sz w:val="20"/>
+          <w:szCs w:val="20"/>
+        </w:rPr>
+        <w:t>&lt;svg height="210" width="500"&gt;</w:t>
+      </w:r>
+      <w:r>
+        <w:rPr>
+          <w:sz w:val="20"/>
+          <w:szCs w:val="20"/>
+        </w:rPr>
+        <w:br/>
+        <w:t xml:space="preserve"> </w:t>
+      </w:r>
+      <w:r>
+        <w:rPr>
+          <w:sz w:val="20"/>
+          <w:szCs w:val="20"/>
+        </w:rPr>
+        <w:tab/>
+      </w:r>
+      <w:r>
+        <w:rPr>
+          <w:sz w:val="20"/>
+          <w:szCs w:val="20"/>
+        </w:rPr>
+        <w:t>&lt;polygon points="100,10 40,198 190,78 10,78 160,198" fill = "lime" stroke = "RED" stroke-width = "5" fill-rule = "evenodd"/&gt;</w:t>
+      </w:r>
+    </w:p>
+    <w:p>
+      <w:pPr>
+        <w:pStyle w:val="ListParagraph"/>
+        <w:rPr>
+          <w:sz w:val="20"/>
+          <w:szCs w:val="20"/>
+        </w:rPr>
+      </w:pPr>
+      <w:r>
+        <w:rPr>
+          <w:sz w:val="20"/>
+          <w:szCs w:val="20"/>
+        </w:rPr>
+        <w:t>&lt;/svg&gt;</w:t>
+      </w:r>
+    </w:p>
+    <w:p>
+      <w:pPr>
+        <w:pStyle w:val="ListParagraph"/>
+        <w:rPr>
+          <w:sz w:val="20"/>
+          <w:szCs w:val="20"/>
+        </w:rPr>
+      </w:pPr>
+      <w:r>
+        <w:rPr>
+          <w:sz w:val="20"/>
+          <w:szCs w:val="20"/>
+        </w:rPr>
+        <w:t>&lt;article&gt;</w:t>
+      </w:r>
+      <w:r>
+        <w:rPr>
+          <w:sz w:val="20"/>
+          <w:szCs w:val="20"/>
+        </w:rPr>
+        <w:tab/>
+        <w:t>Defines independent, self-contained content</w:t>
+      </w:r>
+    </w:p>
+    <w:p>
+      <w:pPr>
+        <w:pStyle w:val="ListParagraph"/>
+        <w:rPr>
+          <w:sz w:val="20"/>
+          <w:szCs w:val="20"/>
+        </w:rPr>
+      </w:pPr>
+      <w:r>
+        <w:rPr>
+          <w:sz w:val="20"/>
+          <w:szCs w:val="20"/>
+        </w:rPr>
+        <w:t>&lt;aside&gt;</w:t>
+      </w:r>
+      <w:r>
+        <w:rPr>
+          <w:sz w:val="20"/>
+          <w:szCs w:val="20"/>
+        </w:rPr>
+        <w:tab/>
+        <w:t>Defines content aside from the page content</w:t>
+      </w:r>
+    </w:p>
+    <w:p>
+      <w:pPr>
+        <w:pStyle w:val="ListParagraph"/>
+        <w:rPr>
+          <w:sz w:val="20"/>
+          <w:szCs w:val="20"/>
+        </w:rPr>
+      </w:pPr>
+      <w:r>
+        <w:rPr>
+          <w:sz w:val="20"/>
+          <w:szCs w:val="20"/>
+        </w:rPr>
+        <w:lastRenderedPageBreak/>
+        <w:t>&lt;details&gt;</w:t>
+      </w:r>
+      <w:r>
+        <w:rPr>
+          <w:sz w:val="20"/>
+          <w:szCs w:val="20"/>
+        </w:rPr>
+        <w:tab/>
+        <w:t>Defines additional details that the user can view or hide</w:t>
+      </w:r>
+    </w:p>
+    <w:p>
+      <w:pPr>
+        <w:pStyle w:val="ListParagraph"/>
+        <w:rPr>
+          <w:sz w:val="20"/>
+          <w:szCs w:val="20"/>
+        </w:rPr>
+      </w:pPr>
+      <w:r>
+        <w:rPr>
+          <w:sz w:val="20"/>
+          <w:szCs w:val="20"/>
+        </w:rPr>
+        <w:t>&lt;figcaption&gt;</w:t>
+      </w:r>
+      <w:r>
+        <w:rPr>
+          <w:sz w:val="20"/>
+          <w:szCs w:val="20"/>
+        </w:rPr>
+        <w:tab/>
+        <w:t>Defines a caption for a &lt;figure&gt; element</w:t>
+      </w:r>
+    </w:p>
+    <w:p>
+      <w:pPr>
+        <w:pStyle w:val="ListParagraph"/>
+        <w:rPr>
+          <w:sz w:val="20"/>
+          <w:szCs w:val="20"/>
+        </w:rPr>
+      </w:pPr>
+      <w:r>
+        <w:rPr>
+          <w:sz w:val="20"/>
+          <w:szCs w:val="20"/>
+        </w:rPr>
+        <w:t>&lt;figure&gt;</w:t>
+      </w:r>
+      <w:r>
+        <w:rPr>
+          <w:sz w:val="20"/>
+          <w:szCs w:val="20"/>
+        </w:rPr>
+        <w:tab/>
+        <w:t>Specifies self-contained content, like illustrations, diagrams, photos, code listings, etc.</w:t>
+      </w:r>
+    </w:p>
+    <w:p>
+      <w:pPr>
+        <w:pStyle w:val="ListParagraph"/>
+        <w:rPr>
+          <w:sz w:val="20"/>
+          <w:szCs w:val="20"/>
+        </w:rPr>
+      </w:pPr>
+      <w:r>
+        <w:rPr>
+          <w:sz w:val="20"/>
+          <w:szCs w:val="20"/>
+        </w:rPr>
+        <w:t>&lt;footer&gt;</w:t>
+      </w:r>
+      <w:r>
+        <w:rPr>
+          <w:sz w:val="20"/>
+          <w:szCs w:val="20"/>
+        </w:rPr>
+        <w:tab/>
+        <w:t>Defines a footer for a document or section</w:t>
+      </w:r>
+    </w:p>
+    <w:p>
+      <w:pPr>
+        <w:pStyle w:val="ListParagraph"/>
+        <w:rPr>
+          <w:sz w:val="20"/>
+          <w:szCs w:val="20"/>
+        </w:rPr>
+      </w:pPr>
+      <w:r>
+        <w:rPr>
+          <w:sz w:val="20"/>
+          <w:szCs w:val="20"/>
+        </w:rPr>
+        <w:t>&lt;header&gt;</w:t>
+      </w:r>
+      <w:r>
+        <w:rPr>
+          <w:sz w:val="20"/>
+          <w:szCs w:val="20"/>
+        </w:rPr>
+        <w:tab/>
+        <w:t>Specifies a header for a document or section</w:t>
+      </w:r>
+    </w:p>
+    <w:p>
+      <w:pPr>
+        <w:pStyle w:val="ListParagraph"/>
+        <w:rPr>
+          <w:sz w:val="20"/>
+          <w:szCs w:val="20"/>
+        </w:rPr>
+      </w:pPr>
+      <w:r>
+        <w:rPr>
+          <w:sz w:val="20"/>
+          <w:szCs w:val="20"/>
+        </w:rPr>
+        <w:t>&lt;main&gt;</w:t>
+      </w:r>
+      <w:r>
+        <w:rPr>
+          <w:sz w:val="20"/>
+          <w:szCs w:val="20"/>
+        </w:rPr>
+        <w:tab/>
+        <w:t>Specifies the main content of a document</w:t>
+      </w:r>
+    </w:p>
+    <w:p>
+      <w:pPr>
+        <w:pStyle w:val="ListParagraph"/>
+        <w:rPr>
+          <w:sz w:val="20"/>
+          <w:szCs w:val="20"/>
+        </w:rPr>
+      </w:pPr>
+      <w:r>
+        <w:rPr>
+          <w:sz w:val="20"/>
+          <w:szCs w:val="20"/>
+        </w:rPr>
+        <w:t>&lt;mark&gt;</w:t>
+      </w:r>
+      <w:r>
+        <w:rPr>
+          <w:sz w:val="20"/>
+          <w:szCs w:val="20"/>
+        </w:rPr>
+        <w:tab/>
+        <w:t>Defines marked/highlighted text</w:t>
+      </w:r>
+    </w:p>
+    <w:p>
+      <w:pPr>
+        <w:pStyle w:val="ListParagraph"/>
+        <w:rPr>
+          <w:sz w:val="20"/>
+          <w:szCs w:val="20"/>
+        </w:rPr>
+      </w:pPr>
+      <w:r>
+        <w:rPr>
+          <w:sz w:val="20"/>
+          <w:szCs w:val="20"/>
+        </w:rPr>
+        <w:t>&lt;nav&gt;</w:t>
+      </w:r>
+      <w:r>
+        <w:rPr>
+          <w:sz w:val="20"/>
+          <w:szCs w:val="20"/>
+        </w:rPr>
+        <w:tab/>
+        <w:t>Defines navigation links</w:t>
+      </w:r>
+    </w:p>
+    <w:p>
+      <w:pPr>
+        <w:pStyle w:val="ListParagraph"/>
+        <w:rPr>
+          <w:sz w:val="20"/>
+          <w:szCs w:val="20"/>
+        </w:rPr>
+      </w:pPr>
+      <w:r>
+        <w:rPr>
+          <w:sz w:val="20"/>
+          <w:szCs w:val="20"/>
+        </w:rPr>
+        <w:t>&lt;section&gt;</w:t>
+      </w:r>
+      <w:r>
+        <w:rPr>
+          <w:sz w:val="20"/>
+          <w:szCs w:val="20"/>
+        </w:rPr>
+        <w:tab/>
+        <w:t>Defines a section in a document</w:t>
+      </w:r>
+    </w:p>
+    <w:p>
+      <w:pPr>
+        <w:pStyle w:val="ListParagraph"/>
+        <w:rPr>
+          <w:sz w:val="20"/>
+          <w:szCs w:val="20"/>
+        </w:rPr>
+      </w:pPr>
+      <w:r>
+        <w:rPr>
+          <w:sz w:val="20"/>
+          <w:szCs w:val="20"/>
+        </w:rPr>
+        <w:t>&lt;summary&gt;</w:t>
+      </w:r>
+      <w:r>
+        <w:rPr>
+          <w:sz w:val="20"/>
+          <w:szCs w:val="20"/>
+        </w:rPr>
+        <w:tab/>
+        <w:t>Defines a visible heading for a &lt;details&gt; element</w:t>
+      </w:r>
+    </w:p>
+    <w:p>
+      <w:pPr>
+        <w:pStyle w:val="ListParagraph"/>
+        <w:rPr>
+          <w:sz w:val="20"/>
+          <w:szCs w:val="20"/>
+        </w:rPr>
+      </w:pPr>
+      <w:r>
+        <w:rPr>
+          <w:sz w:val="20"/>
+          <w:szCs w:val="20"/>
+        </w:rPr>
+        <w:t>&lt;time&gt;</w:t>
+      </w:r>
+      <w:r>
+        <w:rPr>
+          <w:sz w:val="20"/>
+          <w:szCs w:val="20"/>
+        </w:rPr>
+        <w:tab/>
+        <w:t>Defines a date/time</w:t>
+      </w:r>
+    </w:p>
+    <w:p>
+      <w:pPr>
+        <w:pStyle w:val="ListParagraph"/>
+        <w:numPr>
+          <w:ilvl w:val="0"/>
+          <w:numId w:val="1"/>
+        </w:numPr>
+        <w:rPr>
+          <w:sz w:val="20"/>
+          <w:szCs w:val="20"/>
+        </w:rPr>
+      </w:pPr>
+      <w:r>
+        <w:rPr>
+          <w:sz w:val="20"/>
+          <w:szCs w:val="20"/>
+        </w:rPr>
+        <w:t>Drag and Drop</w:t>
+      </w:r>
+    </w:p>
+    <w:p>
+      <w:pPr>
+        <w:pStyle w:val="ListParagraph"/>
+        <w:rPr>
+          <w:sz w:val="20"/>
+          <w:szCs w:val="20"/>
+        </w:rPr>
+      </w:pPr>
+      <w:r>
+        <w:rPr>
+          <w:sz w:val="20"/>
+          <w:szCs w:val="20"/>
+        </w:rPr>
+        <w:t>Events in Drag: dragstart, dragend, d</w:t>
+      </w:r>
+      <w:r>
+        <w:rPr>
+          <w:sz w:val="20"/>
+          <w:szCs w:val="20"/>
+        </w:rPr>
+        <w:t>ragover, dragenter, dragleave, d</w:t>
+      </w:r>
+      <w:r>
+        <w:rPr>
+          <w:sz w:val="20"/>
+          <w:szCs w:val="20"/>
+        </w:rPr>
+        <w:t>rop.</w:t>
+      </w:r>
     </w:p>
     <w:sectPr>
       <w:pgSz w:w="12240" w:h="15840"/>
@@ -3341,7 +3929,7 @@
   <w:abstractNum w:abstractNumId="3">
     <w:nsid w:val="088B7491"/>
     <w:multiLevelType w:val="hybridMultilevel"/>
-    <w:tmpl w:val="1054A4CE"/>
+    <w:tmpl w:val="D008443C"/>
     <w:lvl w:ilvl="0" w:tplc="0409000F">
       <w:start w:val="1"/>
       <w:numFmt w:val="decimal"/>

--- a/note/HTML.docx
+++ b/note/HTML.docx
@@ -5425,7 +5425,7 @@
         </w:rPr>
         <w:drawing>
           <wp:inline distT="0" distB="0" distL="0" distR="0">
-            <wp:extent cx="4612640" cy="6248400"/>
+            <wp:extent cx="4610100" cy="4019550"/>
             <wp:effectExtent l="19050" t="0" r="0" b="0"/>
             <wp:docPr id="1" name="Picture 1" descr="https://lh7-rt.googleusercontent.com/docsz/AD_4nXfAdoD63xEHXiV0Uw96PTQf33jnVTIzOkLP8e2CctZP4bncdbKnn7SVqkioBhe4fw2RUtfMVmBkkh6otYDGfMUvmx6rMPD5XfJyyU6fR29j3LlefYy0c27K4_q29PaKIssBgPY0khSMLOrFLZP5B0iPwPaA?key=1uBU8mvpRjRXiDxyTwEOXA"/>
             <wp:cNvGraphicFramePr>
@@ -5450,7 +5450,7 @@
                   <pic:spPr bwMode="auto">
                     <a:xfrm>
                       <a:off x="0" y="0"/>
-                      <a:ext cx="4612640" cy="6248400"/>
+                      <a:ext cx="4612640" cy="4021765"/>
                     </a:xfrm>
                     <a:prstGeom prst="rect">
                       <a:avLst/>
@@ -5489,67 +5489,321 @@
       </w:r>
       <w:r>
         <w:rPr>
-          <w:rFonts w:ascii="Times New Roman" w:eastAsia="Times New Roman" w:hAnsi="Times New Roman" w:cs="Times New Roman"/>
-          <w:sz w:val="24"/>
-          <w:szCs w:val="24"/>
-        </w:rPr>
-        <w:br/>
-      </w:r>
-      <w:r>
-        <w:rPr>
-          <w:rFonts w:ascii="Times New Roman" w:eastAsia="Times New Roman" w:hAnsi="Times New Roman" w:cs="Times New Roman"/>
-          <w:sz w:val="24"/>
-          <w:szCs w:val="24"/>
-        </w:rPr>
-        <w:br/>
-      </w:r>
-      <w:r>
-        <w:rPr>
-          <w:rFonts w:ascii="Times New Roman" w:eastAsia="Times New Roman" w:hAnsi="Times New Roman" w:cs="Times New Roman"/>
-          <w:sz w:val="24"/>
-          <w:szCs w:val="24"/>
-        </w:rPr>
-        <w:br/>
-      </w:r>
-      <w:r>
-        <w:rPr>
-          <w:rFonts w:ascii="Times New Roman" w:eastAsia="Times New Roman" w:hAnsi="Times New Roman" w:cs="Times New Roman"/>
-          <w:sz w:val="24"/>
-          <w:szCs w:val="24"/>
-        </w:rPr>
-        <w:br/>
-      </w:r>
-      <w:r>
-        <w:rPr>
-          <w:rFonts w:ascii="Times New Roman" w:eastAsia="Times New Roman" w:hAnsi="Times New Roman" w:cs="Times New Roman"/>
-          <w:sz w:val="24"/>
-          <w:szCs w:val="24"/>
-        </w:rPr>
-        <w:br/>
-      </w:r>
-      <w:r>
-        <w:rPr>
-          <w:rFonts w:ascii="Arial" w:eastAsia="Times New Roman" w:hAnsi="Arial" w:cs="Arial"/>
-          <w:color w:val="000000"/>
-        </w:rPr>
-        <w:br/>
-      </w:r>
-    </w:p>
-    <w:p>
-      <w:pPr>
-        <w:spacing w:after="0" w:line="240" w:lineRule="auto"/>
-        <w:rPr>
-          <w:rFonts w:ascii="Arial" w:eastAsia="Times New Roman" w:hAnsi="Arial" w:cs="Arial"/>
-          <w:color w:val="000000"/>
-        </w:rPr>
-      </w:pPr>
-    </w:p>
-    <w:p>
-      <w:pPr>
-        <w:spacing w:after="0" w:line="240" w:lineRule="auto"/>
-        <w:rPr>
-          <w:rFonts w:ascii="Arial" w:eastAsia="Times New Roman" w:hAnsi="Arial" w:cs="Arial"/>
-          <w:color w:val="000000"/>
+          <w:rFonts w:ascii="Arial" w:eastAsia="Times New Roman" w:hAnsi="Arial" w:cs="Arial"/>
+          <w:color w:val="000000"/>
+        </w:rPr>
+        <w:t>HTML 5 Application Cache</w:t>
+      </w:r>
+    </w:p>
+    <w:p>
+      <w:pPr>
+        <w:spacing w:after="0" w:line="240" w:lineRule="auto"/>
+        <w:rPr>
+          <w:rFonts w:ascii="Times New Roman" w:eastAsia="Times New Roman" w:hAnsi="Times New Roman" w:cs="Times New Roman"/>
+          <w:sz w:val="24"/>
+          <w:szCs w:val="24"/>
+        </w:rPr>
+      </w:pPr>
+    </w:p>
+    <w:p>
+      <w:pPr>
+        <w:spacing w:after="0" w:line="240" w:lineRule="auto"/>
+        <w:rPr>
+          <w:rFonts w:ascii="Times New Roman" w:eastAsia="Times New Roman" w:hAnsi="Times New Roman" w:cs="Times New Roman"/>
+          <w:sz w:val="24"/>
+          <w:szCs w:val="24"/>
+        </w:rPr>
+      </w:pPr>
+      <w:r>
+        <w:rPr>
+          <w:rFonts w:ascii="Arial" w:eastAsia="Times New Roman" w:hAnsi="Arial" w:cs="Arial"/>
+          <w:color w:val="000000"/>
+        </w:rPr>
+        <w:t>HTML5 Application Cache (</w:t>
+      </w:r>
+      <w:proofErr w:type="spellStart"/>
+      <w:r>
+        <w:rPr>
+          <w:rFonts w:ascii="Arial" w:eastAsia="Times New Roman" w:hAnsi="Arial" w:cs="Arial"/>
+          <w:color w:val="000000"/>
+        </w:rPr>
+        <w:t>AppCache</w:t>
+      </w:r>
+      <w:proofErr w:type="spellEnd"/>
+      <w:r>
+        <w:rPr>
+          <w:rFonts w:ascii="Arial" w:eastAsia="Times New Roman" w:hAnsi="Arial" w:cs="Arial"/>
+          <w:color w:val="000000"/>
+        </w:rPr>
+        <w:t>) was a feature introduced in HTML5 to allow web applications to be accessed offline. It provided a way for developers to specify resources that browsers should cache and use when the application is offline.</w:t>
+      </w:r>
+    </w:p>
+    <w:p>
+      <w:pPr>
+        <w:spacing w:after="0" w:line="240" w:lineRule="auto"/>
+        <w:rPr>
+          <w:rFonts w:ascii="Times New Roman" w:eastAsia="Times New Roman" w:hAnsi="Times New Roman" w:cs="Times New Roman"/>
+          <w:sz w:val="24"/>
+          <w:szCs w:val="24"/>
+        </w:rPr>
+      </w:pPr>
+    </w:p>
+    <w:p>
+      <w:pPr>
+        <w:spacing w:after="0" w:line="240" w:lineRule="auto"/>
+        <w:rPr>
+          <w:rFonts w:ascii="Times New Roman" w:eastAsia="Times New Roman" w:hAnsi="Times New Roman" w:cs="Times New Roman"/>
+          <w:sz w:val="24"/>
+          <w:szCs w:val="24"/>
+        </w:rPr>
+      </w:pPr>
+      <w:r>
+        <w:rPr>
+          <w:rFonts w:ascii="Arial" w:eastAsia="Times New Roman" w:hAnsi="Arial" w:cs="Arial"/>
+          <w:color w:val="000000"/>
+        </w:rPr>
+        <w:t>How It Worked</w:t>
+      </w:r>
+    </w:p>
+    <w:p>
+      <w:pPr>
+        <w:spacing w:after="0" w:line="240" w:lineRule="auto"/>
+        <w:rPr>
+          <w:rFonts w:ascii="Times New Roman" w:eastAsia="Times New Roman" w:hAnsi="Times New Roman" w:cs="Times New Roman"/>
+          <w:sz w:val="24"/>
+          <w:szCs w:val="24"/>
+        </w:rPr>
+      </w:pPr>
+      <w:r>
+        <w:rPr>
+          <w:rFonts w:ascii="Arial" w:eastAsia="Times New Roman" w:hAnsi="Arial" w:cs="Arial"/>
+          <w:color w:val="000000"/>
+        </w:rPr>
+        <w:t xml:space="preserve">To use </w:t>
+      </w:r>
+      <w:proofErr w:type="spellStart"/>
+      <w:r>
+        <w:rPr>
+          <w:rFonts w:ascii="Arial" w:eastAsia="Times New Roman" w:hAnsi="Arial" w:cs="Arial"/>
+          <w:color w:val="000000"/>
+        </w:rPr>
+        <w:t>AppCache</w:t>
+      </w:r>
+      <w:proofErr w:type="spellEnd"/>
+      <w:r>
+        <w:rPr>
+          <w:rFonts w:ascii="Arial" w:eastAsia="Times New Roman" w:hAnsi="Arial" w:cs="Arial"/>
+          <w:color w:val="000000"/>
+        </w:rPr>
+        <w:t>, developers created a manifest file that listed the resources (HTML, CSS, JavaScript, images, etc.) that should be cached. The browser would then cache these resources and use them when the application was accessed without an internet connection.</w:t>
+      </w:r>
+    </w:p>
+    <w:p>
+      <w:pPr>
+        <w:spacing w:after="0" w:line="240" w:lineRule="auto"/>
+        <w:rPr>
+          <w:rFonts w:ascii="Times New Roman" w:eastAsia="Times New Roman" w:hAnsi="Times New Roman" w:cs="Times New Roman"/>
+          <w:sz w:val="24"/>
+          <w:szCs w:val="24"/>
+        </w:rPr>
+      </w:pPr>
+    </w:p>
+    <w:p>
+      <w:pPr>
+        <w:spacing w:after="0" w:line="240" w:lineRule="auto"/>
+        <w:rPr>
+          <w:rFonts w:ascii="Times New Roman" w:eastAsia="Times New Roman" w:hAnsi="Times New Roman" w:cs="Times New Roman"/>
+          <w:sz w:val="24"/>
+          <w:szCs w:val="24"/>
+        </w:rPr>
+      </w:pPr>
+      <w:r>
+        <w:rPr>
+          <w:rFonts w:ascii="Arial" w:eastAsia="Times New Roman" w:hAnsi="Arial" w:cs="Arial"/>
+          <w:color w:val="000000"/>
+        </w:rPr>
+        <w:t>A typical manifest file looked like this:</w:t>
+      </w:r>
+    </w:p>
+    <w:p>
+      <w:pPr>
+        <w:spacing w:after="0" w:line="240" w:lineRule="auto"/>
+        <w:rPr>
+          <w:rFonts w:ascii="Times New Roman" w:eastAsia="Times New Roman" w:hAnsi="Times New Roman" w:cs="Times New Roman"/>
+          <w:sz w:val="24"/>
+          <w:szCs w:val="24"/>
+        </w:rPr>
+      </w:pPr>
+    </w:p>
+    <w:p>
+      <w:pPr>
+        <w:spacing w:after="0" w:line="240" w:lineRule="auto"/>
+        <w:rPr>
+          <w:rFonts w:ascii="Times New Roman" w:eastAsia="Times New Roman" w:hAnsi="Times New Roman" w:cs="Times New Roman"/>
+          <w:sz w:val="24"/>
+          <w:szCs w:val="24"/>
+        </w:rPr>
+      </w:pPr>
+      <w:r>
+        <w:rPr>
+          <w:rFonts w:ascii="Arial" w:eastAsia="Times New Roman" w:hAnsi="Arial" w:cs="Arial"/>
+          <w:color w:val="000000"/>
+        </w:rPr>
+        <w:t>CACHE MANIFEST</w:t>
+      </w:r>
+    </w:p>
+    <w:p>
+      <w:pPr>
+        <w:spacing w:after="0" w:line="240" w:lineRule="auto"/>
+        <w:rPr>
+          <w:rFonts w:ascii="Times New Roman" w:eastAsia="Times New Roman" w:hAnsi="Times New Roman" w:cs="Times New Roman"/>
+          <w:sz w:val="24"/>
+          <w:szCs w:val="24"/>
+        </w:rPr>
+      </w:pPr>
+      <w:r>
+        <w:rPr>
+          <w:rFonts w:ascii="Arial" w:eastAsia="Times New Roman" w:hAnsi="Arial" w:cs="Arial"/>
+          <w:color w:val="000000"/>
+        </w:rPr>
+        <w:t># Version 1.1</w:t>
+      </w:r>
+    </w:p>
+    <w:p>
+      <w:pPr>
+        <w:spacing w:after="0" w:line="240" w:lineRule="auto"/>
+        <w:rPr>
+          <w:rFonts w:ascii="Times New Roman" w:eastAsia="Times New Roman" w:hAnsi="Times New Roman" w:cs="Times New Roman"/>
+          <w:sz w:val="24"/>
+          <w:szCs w:val="24"/>
+        </w:rPr>
+      </w:pPr>
+    </w:p>
+    <w:p>
+      <w:pPr>
+        <w:spacing w:after="0" w:line="240" w:lineRule="auto"/>
+        <w:rPr>
+          <w:rFonts w:ascii="Times New Roman" w:eastAsia="Times New Roman" w:hAnsi="Times New Roman" w:cs="Times New Roman"/>
+          <w:sz w:val="24"/>
+          <w:szCs w:val="24"/>
+        </w:rPr>
+      </w:pPr>
+      <w:r>
+        <w:rPr>
+          <w:rFonts w:ascii="Arial" w:eastAsia="Times New Roman" w:hAnsi="Arial" w:cs="Arial"/>
+          <w:color w:val="000000"/>
+        </w:rPr>
+        <w:t xml:space="preserve"># </w:t>
+      </w:r>
+      <w:proofErr w:type="gramStart"/>
+      <w:r>
+        <w:rPr>
+          <w:rFonts w:ascii="Arial" w:eastAsia="Times New Roman" w:hAnsi="Arial" w:cs="Arial"/>
+          <w:color w:val="000000"/>
+        </w:rPr>
+        <w:t>The</w:t>
+      </w:r>
+      <w:proofErr w:type="gramEnd"/>
+      <w:r>
+        <w:rPr>
+          <w:rFonts w:ascii="Arial" w:eastAsia="Times New Roman" w:hAnsi="Arial" w:cs="Arial"/>
+          <w:color w:val="000000"/>
+        </w:rPr>
+        <w:t xml:space="preserve"> following resources will be cached</w:t>
+      </w:r>
+    </w:p>
+    <w:p>
+      <w:pPr>
+        <w:spacing w:after="0" w:line="240" w:lineRule="auto"/>
+        <w:rPr>
+          <w:rFonts w:ascii="Times New Roman" w:eastAsia="Times New Roman" w:hAnsi="Times New Roman" w:cs="Times New Roman"/>
+          <w:sz w:val="24"/>
+          <w:szCs w:val="24"/>
+        </w:rPr>
+      </w:pPr>
+      <w:r>
+        <w:rPr>
+          <w:rFonts w:ascii="Arial" w:eastAsia="Times New Roman" w:hAnsi="Arial" w:cs="Arial"/>
+          <w:color w:val="000000"/>
+        </w:rPr>
+        <w:t>CACHE:</w:t>
+      </w:r>
+    </w:p>
+    <w:p>
+      <w:pPr>
+        <w:spacing w:after="0" w:line="240" w:lineRule="auto"/>
+        <w:rPr>
+          <w:rFonts w:ascii="Times New Roman" w:eastAsia="Times New Roman" w:hAnsi="Times New Roman" w:cs="Times New Roman"/>
+          <w:sz w:val="24"/>
+          <w:szCs w:val="24"/>
+        </w:rPr>
+      </w:pPr>
+      <w:r>
+        <w:rPr>
+          <w:rFonts w:ascii="Arial" w:eastAsia="Times New Roman" w:hAnsi="Arial" w:cs="Arial"/>
+          <w:color w:val="000000"/>
+        </w:rPr>
+        <w:t>index.html</w:t>
+      </w:r>
+    </w:p>
+    <w:p>
+      <w:pPr>
+        <w:spacing w:after="0" w:line="240" w:lineRule="auto"/>
+        <w:rPr>
+          <w:rFonts w:ascii="Times New Roman" w:eastAsia="Times New Roman" w:hAnsi="Times New Roman" w:cs="Times New Roman"/>
+          <w:sz w:val="24"/>
+          <w:szCs w:val="24"/>
+        </w:rPr>
+      </w:pPr>
+      <w:r>
+        <w:rPr>
+          <w:rFonts w:ascii="Arial" w:eastAsia="Times New Roman" w:hAnsi="Arial" w:cs="Arial"/>
+          <w:color w:val="000000"/>
+        </w:rPr>
+        <w:t>styles.css</w:t>
+      </w:r>
+    </w:p>
+    <w:p>
+      <w:pPr>
+        <w:spacing w:after="0" w:line="240" w:lineRule="auto"/>
+        <w:rPr>
+          <w:rFonts w:ascii="Times New Roman" w:eastAsia="Times New Roman" w:hAnsi="Times New Roman" w:cs="Times New Roman"/>
+          <w:sz w:val="24"/>
+          <w:szCs w:val="24"/>
+        </w:rPr>
+      </w:pPr>
+      <w:r>
+        <w:rPr>
+          <w:rFonts w:ascii="Arial" w:eastAsia="Times New Roman" w:hAnsi="Arial" w:cs="Arial"/>
+          <w:color w:val="000000"/>
+        </w:rPr>
+        <w:t>script.js</w:t>
+      </w:r>
+    </w:p>
+    <w:p>
+      <w:pPr>
+        <w:spacing w:after="0" w:line="240" w:lineRule="auto"/>
+        <w:rPr>
+          <w:rFonts w:ascii="Times New Roman" w:eastAsia="Times New Roman" w:hAnsi="Times New Roman" w:cs="Times New Roman"/>
+          <w:sz w:val="24"/>
+          <w:szCs w:val="24"/>
+        </w:rPr>
+      </w:pPr>
+      <w:r>
+        <w:rPr>
+          <w:rFonts w:ascii="Arial" w:eastAsia="Times New Roman" w:hAnsi="Arial" w:cs="Arial"/>
+          <w:color w:val="000000"/>
+        </w:rPr>
+        <w:t>logo.png</w:t>
+      </w:r>
+    </w:p>
+    <w:p>
+      <w:pPr>
+        <w:spacing w:after="0" w:line="240" w:lineRule="auto"/>
+        <w:rPr>
+          <w:rFonts w:ascii="Times New Roman" w:eastAsia="Times New Roman" w:hAnsi="Times New Roman" w:cs="Times New Roman"/>
+          <w:sz w:val="24"/>
+          <w:szCs w:val="24"/>
         </w:rPr>
       </w:pPr>
     </w:p>
@@ -5568,335 +5822,6 @@
           <w:color w:val="000000"/>
         </w:rPr>
         <w:lastRenderedPageBreak/>
-        <w:t>HTML 5 Application Cache</w:t>
-      </w:r>
-    </w:p>
-    <w:p>
-      <w:pPr>
-        <w:spacing w:after="0" w:line="240" w:lineRule="auto"/>
-        <w:rPr>
-          <w:rFonts w:ascii="Times New Roman" w:eastAsia="Times New Roman" w:hAnsi="Times New Roman" w:cs="Times New Roman"/>
-          <w:sz w:val="24"/>
-          <w:szCs w:val="24"/>
-        </w:rPr>
-      </w:pPr>
-    </w:p>
-    <w:p>
-      <w:pPr>
-        <w:spacing w:after="0" w:line="240" w:lineRule="auto"/>
-        <w:rPr>
-          <w:rFonts w:ascii="Times New Roman" w:eastAsia="Times New Roman" w:hAnsi="Times New Roman" w:cs="Times New Roman"/>
-          <w:sz w:val="24"/>
-          <w:szCs w:val="24"/>
-        </w:rPr>
-      </w:pPr>
-      <w:r>
-        <w:rPr>
-          <w:rFonts w:ascii="Arial" w:eastAsia="Times New Roman" w:hAnsi="Arial" w:cs="Arial"/>
-          <w:color w:val="000000"/>
-        </w:rPr>
-        <w:t>HTML5 Application Cache (</w:t>
-      </w:r>
-      <w:proofErr w:type="spellStart"/>
-      <w:r>
-        <w:rPr>
-          <w:rFonts w:ascii="Arial" w:eastAsia="Times New Roman" w:hAnsi="Arial" w:cs="Arial"/>
-          <w:color w:val="000000"/>
-        </w:rPr>
-        <w:t>AppCache</w:t>
-      </w:r>
-      <w:proofErr w:type="spellEnd"/>
-      <w:r>
-        <w:rPr>
-          <w:rFonts w:ascii="Arial" w:eastAsia="Times New Roman" w:hAnsi="Arial" w:cs="Arial"/>
-          <w:color w:val="000000"/>
-        </w:rPr>
-        <w:t>) was a feature introduced in HTML5 to allow web applications to be accessed offline. It provided a way for developers to specify resources that browsers should cache and use when the application is offline.</w:t>
-      </w:r>
-    </w:p>
-    <w:p>
-      <w:pPr>
-        <w:spacing w:after="0" w:line="240" w:lineRule="auto"/>
-        <w:rPr>
-          <w:rFonts w:ascii="Times New Roman" w:eastAsia="Times New Roman" w:hAnsi="Times New Roman" w:cs="Times New Roman"/>
-          <w:sz w:val="24"/>
-          <w:szCs w:val="24"/>
-        </w:rPr>
-      </w:pPr>
-    </w:p>
-    <w:p>
-      <w:pPr>
-        <w:spacing w:after="0" w:line="240" w:lineRule="auto"/>
-        <w:rPr>
-          <w:rFonts w:ascii="Times New Roman" w:eastAsia="Times New Roman" w:hAnsi="Times New Roman" w:cs="Times New Roman"/>
-          <w:sz w:val="24"/>
-          <w:szCs w:val="24"/>
-        </w:rPr>
-      </w:pPr>
-      <w:r>
-        <w:rPr>
-          <w:rFonts w:ascii="Arial" w:eastAsia="Times New Roman" w:hAnsi="Arial" w:cs="Arial"/>
-          <w:color w:val="000000"/>
-        </w:rPr>
-        <w:t>How It Worked</w:t>
-      </w:r>
-    </w:p>
-    <w:p>
-      <w:pPr>
-        <w:spacing w:after="0" w:line="240" w:lineRule="auto"/>
-        <w:rPr>
-          <w:rFonts w:ascii="Times New Roman" w:eastAsia="Times New Roman" w:hAnsi="Times New Roman" w:cs="Times New Roman"/>
-          <w:sz w:val="24"/>
-          <w:szCs w:val="24"/>
-        </w:rPr>
-      </w:pPr>
-      <w:r>
-        <w:rPr>
-          <w:rFonts w:ascii="Arial" w:eastAsia="Times New Roman" w:hAnsi="Arial" w:cs="Arial"/>
-          <w:color w:val="000000"/>
-        </w:rPr>
-        <w:t xml:space="preserve">To use </w:t>
-      </w:r>
-      <w:proofErr w:type="spellStart"/>
-      <w:r>
-        <w:rPr>
-          <w:rFonts w:ascii="Arial" w:eastAsia="Times New Roman" w:hAnsi="Arial" w:cs="Arial"/>
-          <w:color w:val="000000"/>
-        </w:rPr>
-        <w:t>AppCache</w:t>
-      </w:r>
-      <w:proofErr w:type="spellEnd"/>
-      <w:r>
-        <w:rPr>
-          <w:rFonts w:ascii="Arial" w:eastAsia="Times New Roman" w:hAnsi="Arial" w:cs="Arial"/>
-          <w:color w:val="000000"/>
-        </w:rPr>
-        <w:t>, developers created a manifest file that listed the resources (HTML, CSS, JavaScript, images, etc.) that should be cached. The browser would then cache these resources and use them when the application was accessed without an internet connection.</w:t>
-      </w:r>
-    </w:p>
-    <w:p>
-      <w:pPr>
-        <w:spacing w:after="0" w:line="240" w:lineRule="auto"/>
-        <w:rPr>
-          <w:rFonts w:ascii="Times New Roman" w:eastAsia="Times New Roman" w:hAnsi="Times New Roman" w:cs="Times New Roman"/>
-          <w:sz w:val="24"/>
-          <w:szCs w:val="24"/>
-        </w:rPr>
-      </w:pPr>
-    </w:p>
-    <w:p>
-      <w:pPr>
-        <w:spacing w:after="0" w:line="240" w:lineRule="auto"/>
-        <w:rPr>
-          <w:rFonts w:ascii="Times New Roman" w:eastAsia="Times New Roman" w:hAnsi="Times New Roman" w:cs="Times New Roman"/>
-          <w:sz w:val="24"/>
-          <w:szCs w:val="24"/>
-        </w:rPr>
-      </w:pPr>
-      <w:r>
-        <w:rPr>
-          <w:rFonts w:ascii="Arial" w:eastAsia="Times New Roman" w:hAnsi="Arial" w:cs="Arial"/>
-          <w:color w:val="000000"/>
-        </w:rPr>
-        <w:t>A typical manifest file looked like this:</w:t>
-      </w:r>
-    </w:p>
-    <w:p>
-      <w:pPr>
-        <w:spacing w:after="0" w:line="240" w:lineRule="auto"/>
-        <w:rPr>
-          <w:rFonts w:ascii="Times New Roman" w:eastAsia="Times New Roman" w:hAnsi="Times New Roman" w:cs="Times New Roman"/>
-          <w:sz w:val="24"/>
-          <w:szCs w:val="24"/>
-        </w:rPr>
-      </w:pPr>
-    </w:p>
-    <w:p>
-      <w:pPr>
-        <w:spacing w:after="0" w:line="240" w:lineRule="auto"/>
-        <w:rPr>
-          <w:rFonts w:ascii="Times New Roman" w:eastAsia="Times New Roman" w:hAnsi="Times New Roman" w:cs="Times New Roman"/>
-          <w:sz w:val="24"/>
-          <w:szCs w:val="24"/>
-        </w:rPr>
-      </w:pPr>
-      <w:r>
-        <w:rPr>
-          <w:rFonts w:ascii="Arial" w:eastAsia="Times New Roman" w:hAnsi="Arial" w:cs="Arial"/>
-          <w:color w:val="000000"/>
-        </w:rPr>
-        <w:t>CACHE MANIFEST</w:t>
-      </w:r>
-    </w:p>
-    <w:p>
-      <w:pPr>
-        <w:spacing w:after="0" w:line="240" w:lineRule="auto"/>
-        <w:rPr>
-          <w:rFonts w:ascii="Times New Roman" w:eastAsia="Times New Roman" w:hAnsi="Times New Roman" w:cs="Times New Roman"/>
-          <w:sz w:val="24"/>
-          <w:szCs w:val="24"/>
-        </w:rPr>
-      </w:pPr>
-      <w:r>
-        <w:rPr>
-          <w:rFonts w:ascii="Arial" w:eastAsia="Times New Roman" w:hAnsi="Arial" w:cs="Arial"/>
-          <w:color w:val="000000"/>
-        </w:rPr>
-        <w:t># Version 1.1</w:t>
-      </w:r>
-    </w:p>
-    <w:p>
-      <w:pPr>
-        <w:spacing w:after="0" w:line="240" w:lineRule="auto"/>
-        <w:rPr>
-          <w:rFonts w:ascii="Times New Roman" w:eastAsia="Times New Roman" w:hAnsi="Times New Roman" w:cs="Times New Roman"/>
-          <w:sz w:val="24"/>
-          <w:szCs w:val="24"/>
-        </w:rPr>
-      </w:pPr>
-    </w:p>
-    <w:p>
-      <w:pPr>
-        <w:spacing w:after="0" w:line="240" w:lineRule="auto"/>
-        <w:rPr>
-          <w:rFonts w:ascii="Times New Roman" w:eastAsia="Times New Roman" w:hAnsi="Times New Roman" w:cs="Times New Roman"/>
-          <w:sz w:val="24"/>
-          <w:szCs w:val="24"/>
-        </w:rPr>
-      </w:pPr>
-      <w:r>
-        <w:rPr>
-          <w:rFonts w:ascii="Arial" w:eastAsia="Times New Roman" w:hAnsi="Arial" w:cs="Arial"/>
-          <w:color w:val="000000"/>
-        </w:rPr>
-        <w:t xml:space="preserve"># </w:t>
-      </w:r>
-      <w:proofErr w:type="gramStart"/>
-      <w:r>
-        <w:rPr>
-          <w:rFonts w:ascii="Arial" w:eastAsia="Times New Roman" w:hAnsi="Arial" w:cs="Arial"/>
-          <w:color w:val="000000"/>
-        </w:rPr>
-        <w:t>The</w:t>
-      </w:r>
-      <w:proofErr w:type="gramEnd"/>
-      <w:r>
-        <w:rPr>
-          <w:rFonts w:ascii="Arial" w:eastAsia="Times New Roman" w:hAnsi="Arial" w:cs="Arial"/>
-          <w:color w:val="000000"/>
-        </w:rPr>
-        <w:t xml:space="preserve"> following resources will be cached</w:t>
-      </w:r>
-    </w:p>
-    <w:p>
-      <w:pPr>
-        <w:spacing w:after="0" w:line="240" w:lineRule="auto"/>
-        <w:rPr>
-          <w:rFonts w:ascii="Times New Roman" w:eastAsia="Times New Roman" w:hAnsi="Times New Roman" w:cs="Times New Roman"/>
-          <w:sz w:val="24"/>
-          <w:szCs w:val="24"/>
-        </w:rPr>
-      </w:pPr>
-      <w:r>
-        <w:rPr>
-          <w:rFonts w:ascii="Arial" w:eastAsia="Times New Roman" w:hAnsi="Arial" w:cs="Arial"/>
-          <w:color w:val="000000"/>
-        </w:rPr>
-        <w:t>CACHE:</w:t>
-      </w:r>
-    </w:p>
-    <w:p>
-      <w:pPr>
-        <w:spacing w:after="0" w:line="240" w:lineRule="auto"/>
-        <w:rPr>
-          <w:rFonts w:ascii="Times New Roman" w:eastAsia="Times New Roman" w:hAnsi="Times New Roman" w:cs="Times New Roman"/>
-          <w:sz w:val="24"/>
-          <w:szCs w:val="24"/>
-        </w:rPr>
-      </w:pPr>
-      <w:r>
-        <w:rPr>
-          <w:rFonts w:ascii="Arial" w:eastAsia="Times New Roman" w:hAnsi="Arial" w:cs="Arial"/>
-          <w:color w:val="000000"/>
-        </w:rPr>
-        <w:t>index.html</w:t>
-      </w:r>
-    </w:p>
-    <w:p>
-      <w:pPr>
-        <w:spacing w:after="0" w:line="240" w:lineRule="auto"/>
-        <w:rPr>
-          <w:rFonts w:ascii="Times New Roman" w:eastAsia="Times New Roman" w:hAnsi="Times New Roman" w:cs="Times New Roman"/>
-          <w:sz w:val="24"/>
-          <w:szCs w:val="24"/>
-        </w:rPr>
-      </w:pPr>
-      <w:r>
-        <w:rPr>
-          <w:rFonts w:ascii="Arial" w:eastAsia="Times New Roman" w:hAnsi="Arial" w:cs="Arial"/>
-          <w:color w:val="000000"/>
-        </w:rPr>
-        <w:t>styles.css</w:t>
-      </w:r>
-    </w:p>
-    <w:p>
-      <w:pPr>
-        <w:spacing w:after="0" w:line="240" w:lineRule="auto"/>
-        <w:rPr>
-          <w:rFonts w:ascii="Times New Roman" w:eastAsia="Times New Roman" w:hAnsi="Times New Roman" w:cs="Times New Roman"/>
-          <w:sz w:val="24"/>
-          <w:szCs w:val="24"/>
-        </w:rPr>
-      </w:pPr>
-      <w:r>
-        <w:rPr>
-          <w:rFonts w:ascii="Arial" w:eastAsia="Times New Roman" w:hAnsi="Arial" w:cs="Arial"/>
-          <w:color w:val="000000"/>
-        </w:rPr>
-        <w:t>script.js</w:t>
-      </w:r>
-    </w:p>
-    <w:p>
-      <w:pPr>
-        <w:spacing w:after="0" w:line="240" w:lineRule="auto"/>
-        <w:rPr>
-          <w:rFonts w:ascii="Times New Roman" w:eastAsia="Times New Roman" w:hAnsi="Times New Roman" w:cs="Times New Roman"/>
-          <w:sz w:val="24"/>
-          <w:szCs w:val="24"/>
-        </w:rPr>
-      </w:pPr>
-      <w:r>
-        <w:rPr>
-          <w:rFonts w:ascii="Arial" w:eastAsia="Times New Roman" w:hAnsi="Arial" w:cs="Arial"/>
-          <w:color w:val="000000"/>
-        </w:rPr>
-        <w:t>logo.png</w:t>
-      </w:r>
-    </w:p>
-    <w:p>
-      <w:pPr>
-        <w:spacing w:after="0" w:line="240" w:lineRule="auto"/>
-        <w:rPr>
-          <w:rFonts w:ascii="Times New Roman" w:eastAsia="Times New Roman" w:hAnsi="Times New Roman" w:cs="Times New Roman"/>
-          <w:sz w:val="24"/>
-          <w:szCs w:val="24"/>
-        </w:rPr>
-      </w:pPr>
-    </w:p>
-    <w:p>
-      <w:pPr>
-        <w:spacing w:after="0" w:line="240" w:lineRule="auto"/>
-        <w:rPr>
-          <w:rFonts w:ascii="Times New Roman" w:eastAsia="Times New Roman" w:hAnsi="Times New Roman" w:cs="Times New Roman"/>
-          <w:sz w:val="24"/>
-          <w:szCs w:val="24"/>
-        </w:rPr>
-      </w:pPr>
-      <w:r>
-        <w:rPr>
-          <w:rFonts w:ascii="Arial" w:eastAsia="Times New Roman" w:hAnsi="Arial" w:cs="Arial"/>
-          <w:color w:val="000000"/>
-        </w:rPr>
         <w:t># Resources listed here will always be fetched from the network</w:t>
       </w:r>
     </w:p>
@@ -6331,7 +6256,6 @@
           <w:bCs/>
           <w:color w:val="000000"/>
         </w:rPr>
-        <w:lastRenderedPageBreak/>
         <w:t>FALLBACK</w:t>
       </w:r>
       <w:r>
@@ -6535,16 +6459,6 @@
           <w:szCs w:val="24"/>
         </w:rPr>
       </w:pPr>
-    </w:p>
-    <w:p>
-      <w:pPr>
-        <w:spacing w:after="0" w:line="240" w:lineRule="auto"/>
-        <w:rPr>
-          <w:rFonts w:ascii="Times New Roman" w:eastAsia="Times New Roman" w:hAnsi="Times New Roman" w:cs="Times New Roman"/>
-          <w:sz w:val="24"/>
-          <w:szCs w:val="24"/>
-        </w:rPr>
-      </w:pPr>
       <w:r>
         <w:rPr>
           <w:rFonts w:ascii="Arial" w:eastAsia="Times New Roman" w:hAnsi="Arial" w:cs="Arial"/>
@@ -6707,6 +6621,7 @@
           <w:rFonts w:ascii="Arial" w:eastAsia="Times New Roman" w:hAnsi="Arial" w:cs="Arial"/>
           <w:color w:val="000000"/>
         </w:rPr>
+        <w:lastRenderedPageBreak/>
         <w:t>AppCache</w:t>
       </w:r>
       <w:proofErr w:type="spellEnd"/>
@@ -6877,108 +6792,25 @@
       <w:pPr>
         <w:spacing w:after="0" w:line="240" w:lineRule="auto"/>
         <w:rPr>
-          <w:rFonts w:ascii="Times New Roman" w:eastAsia="Times New Roman" w:hAnsi="Times New Roman" w:cs="Times New Roman"/>
-          <w:sz w:val="24"/>
-          <w:szCs w:val="24"/>
-        </w:rPr>
-      </w:pPr>
-    </w:p>
-    <w:p>
-      <w:pPr>
-        <w:spacing w:after="0" w:line="240" w:lineRule="auto"/>
-        <w:rPr>
-          <w:rFonts w:ascii="Arial" w:eastAsia="Times New Roman" w:hAnsi="Arial" w:cs="Arial"/>
-          <w:color w:val="000000"/>
-        </w:rPr>
-      </w:pPr>
-    </w:p>
-    <w:p>
-      <w:pPr>
-        <w:spacing w:after="0" w:line="240" w:lineRule="auto"/>
-        <w:rPr>
-          <w:rFonts w:ascii="Arial" w:eastAsia="Times New Roman" w:hAnsi="Arial" w:cs="Arial"/>
-          <w:color w:val="000000"/>
-        </w:rPr>
-      </w:pPr>
-    </w:p>
-    <w:p>
-      <w:pPr>
-        <w:spacing w:after="0" w:line="240" w:lineRule="auto"/>
-        <w:rPr>
-          <w:rFonts w:ascii="Arial" w:eastAsia="Times New Roman" w:hAnsi="Arial" w:cs="Arial"/>
-          <w:color w:val="000000"/>
-        </w:rPr>
-      </w:pPr>
-    </w:p>
-    <w:p>
-      <w:pPr>
-        <w:spacing w:after="0" w:line="240" w:lineRule="auto"/>
-        <w:rPr>
-          <w:rFonts w:ascii="Arial" w:eastAsia="Times New Roman" w:hAnsi="Arial" w:cs="Arial"/>
-          <w:color w:val="000000"/>
-        </w:rPr>
-      </w:pPr>
-    </w:p>
-    <w:p>
-      <w:pPr>
-        <w:spacing w:after="0" w:line="240" w:lineRule="auto"/>
-        <w:rPr>
-          <w:rFonts w:ascii="Arial" w:eastAsia="Times New Roman" w:hAnsi="Arial" w:cs="Arial"/>
-          <w:color w:val="000000"/>
-        </w:rPr>
-      </w:pPr>
-    </w:p>
-    <w:p>
-      <w:pPr>
-        <w:spacing w:after="0" w:line="240" w:lineRule="auto"/>
-        <w:rPr>
-          <w:rFonts w:ascii="Arial" w:eastAsia="Times New Roman" w:hAnsi="Arial" w:cs="Arial"/>
-          <w:color w:val="000000"/>
-        </w:rPr>
-      </w:pPr>
-    </w:p>
-    <w:p>
-      <w:pPr>
-        <w:spacing w:after="0" w:line="240" w:lineRule="auto"/>
-        <w:rPr>
-          <w:rFonts w:ascii="Arial" w:eastAsia="Times New Roman" w:hAnsi="Arial" w:cs="Arial"/>
-          <w:color w:val="000000"/>
-        </w:rPr>
-      </w:pPr>
-    </w:p>
-    <w:p>
-      <w:pPr>
-        <w:spacing w:after="0" w:line="240" w:lineRule="auto"/>
-        <w:rPr>
-          <w:rFonts w:ascii="Arial" w:eastAsia="Times New Roman" w:hAnsi="Arial" w:cs="Arial"/>
-          <w:color w:val="000000"/>
-        </w:rPr>
-      </w:pPr>
-    </w:p>
-    <w:p>
-      <w:pPr>
-        <w:spacing w:after="0" w:line="240" w:lineRule="auto"/>
-        <w:rPr>
-          <w:rFonts w:ascii="Arial" w:eastAsia="Times New Roman" w:hAnsi="Arial" w:cs="Arial"/>
-          <w:color w:val="000000"/>
-        </w:rPr>
-      </w:pPr>
-    </w:p>
-    <w:p>
-      <w:pPr>
-        <w:spacing w:after="0" w:line="240" w:lineRule="auto"/>
-        <w:rPr>
-          <w:rFonts w:ascii="Times New Roman" w:eastAsia="Times New Roman" w:hAnsi="Times New Roman" w:cs="Times New Roman"/>
-          <w:sz w:val="24"/>
-          <w:szCs w:val="24"/>
-        </w:rPr>
-      </w:pPr>
-      <w:r>
-        <w:rPr>
-          <w:rFonts w:ascii="Arial" w:eastAsia="Times New Roman" w:hAnsi="Arial" w:cs="Arial"/>
-          <w:color w:val="000000"/>
-        </w:rPr>
-        <w:lastRenderedPageBreak/>
+          <w:rFonts w:ascii="Arial" w:eastAsia="Times New Roman" w:hAnsi="Arial" w:cs="Arial"/>
+          <w:color w:val="000000"/>
+        </w:rPr>
+      </w:pPr>
+    </w:p>
+    <w:p>
+      <w:pPr>
+        <w:spacing w:after="0" w:line="240" w:lineRule="auto"/>
+        <w:rPr>
+          <w:rFonts w:ascii="Times New Roman" w:eastAsia="Times New Roman" w:hAnsi="Times New Roman" w:cs="Times New Roman"/>
+          <w:sz w:val="24"/>
+          <w:szCs w:val="24"/>
+        </w:rPr>
+      </w:pPr>
+      <w:r>
+        <w:rPr>
+          <w:rFonts w:ascii="Arial" w:eastAsia="Times New Roman" w:hAnsi="Arial" w:cs="Arial"/>
+          <w:color w:val="000000"/>
+        </w:rPr>
         <w:t>HTML 5 Server Side Events</w:t>
       </w:r>
     </w:p>
@@ -7118,16 +6950,6 @@
       <w:pPr>
         <w:spacing w:after="0" w:line="240" w:lineRule="auto"/>
         <w:rPr>
-          <w:rFonts w:ascii="Times New Roman" w:eastAsia="Times New Roman" w:hAnsi="Times New Roman" w:cs="Times New Roman"/>
-          <w:sz w:val="24"/>
-          <w:szCs w:val="24"/>
-        </w:rPr>
-      </w:pPr>
-    </w:p>
-    <w:p>
-      <w:pPr>
-        <w:spacing w:after="0" w:line="240" w:lineRule="auto"/>
-        <w:rPr>
           <w:rFonts w:ascii="Arial" w:eastAsia="Times New Roman" w:hAnsi="Arial" w:cs="Arial"/>
           <w:color w:val="000000"/>
         </w:rPr>
@@ -7307,6 +7129,7 @@
         <w:spacing w:after="0" w:line="240" w:lineRule="auto"/>
         <w:rPr>
           <w:rFonts w:ascii="Times New Roman" w:eastAsia="Times New Roman" w:hAnsi="Times New Roman" w:cs="Times New Roman"/>
+          <w:i/>
           <w:sz w:val="24"/>
           <w:szCs w:val="24"/>
         </w:rPr>
@@ -7315,8 +7138,8 @@
       <w:r>
         <w:rPr>
           <w:rFonts w:ascii="Verdana" w:eastAsia="Times New Roman" w:hAnsi="Verdana" w:cs="Times New Roman"/>
-          <w:b/>
           <w:bCs/>
+          <w:i/>
           <w:color w:val="000000"/>
           <w:sz w:val="24"/>
           <w:szCs w:val="24"/>
@@ -7328,8 +7151,8 @@
       <w:r>
         <w:rPr>
           <w:rFonts w:ascii="Verdana" w:eastAsia="Times New Roman" w:hAnsi="Verdana" w:cs="Times New Roman"/>
-          <w:b/>
           <w:bCs/>
+          <w:i/>
           <w:color w:val="000000"/>
           <w:sz w:val="24"/>
           <w:szCs w:val="24"/>
@@ -7341,8 +7164,8 @@
       <w:r>
         <w:rPr>
           <w:rFonts w:ascii="Verdana" w:eastAsia="Times New Roman" w:hAnsi="Verdana" w:cs="Times New Roman"/>
-          <w:b/>
           <w:bCs/>
+          <w:i/>
           <w:color w:val="000000"/>
           <w:sz w:val="24"/>
           <w:szCs w:val="24"/>
@@ -7354,8 +7177,8 @@
       <w:r>
         <w:rPr>
           <w:rFonts w:ascii="Verdana" w:eastAsia="Times New Roman" w:hAnsi="Verdana" w:cs="Times New Roman"/>
-          <w:b/>
           <w:bCs/>
+          <w:i/>
           <w:color w:val="000000"/>
           <w:sz w:val="24"/>
           <w:szCs w:val="24"/>
@@ -7367,8 +7190,8 @@
       <w:r>
         <w:rPr>
           <w:rFonts w:ascii="Verdana" w:eastAsia="Times New Roman" w:hAnsi="Verdana" w:cs="Times New Roman"/>
-          <w:b/>
           <w:bCs/>
+          <w:i/>
           <w:color w:val="000000"/>
           <w:sz w:val="24"/>
           <w:szCs w:val="24"/>
@@ -7380,8 +7203,8 @@
       <w:r>
         <w:rPr>
           <w:rFonts w:ascii="Verdana" w:eastAsia="Times New Roman" w:hAnsi="Verdana" w:cs="Times New Roman"/>
-          <w:b/>
           <w:bCs/>
+          <w:i/>
           <w:color w:val="000000"/>
           <w:sz w:val="24"/>
           <w:szCs w:val="24"/>
@@ -7580,6 +7403,7 @@
           <w:sz w:val="24"/>
           <w:szCs w:val="24"/>
         </w:rPr>
+        <w:lastRenderedPageBreak/>
         <w:br/>
       </w:r>
     </w:p>
@@ -7733,16 +7557,6 @@
     </w:p>
     <w:p>
       <w:pPr>
-        <w:spacing w:after="0" w:line="240" w:lineRule="auto"/>
-        <w:rPr>
-          <w:rFonts w:ascii="Times New Roman" w:eastAsia="Times New Roman" w:hAnsi="Times New Roman" w:cs="Times New Roman"/>
-          <w:sz w:val="24"/>
-          <w:szCs w:val="24"/>
-        </w:rPr>
-      </w:pPr>
-    </w:p>
-    <w:p>
-      <w:pPr>
         <w:spacing w:after="80" w:line="240" w:lineRule="auto"/>
         <w:rPr>
           <w:rFonts w:ascii="Arial" w:eastAsia="Times New Roman" w:hAnsi="Arial" w:cs="Arial"/>
@@ -7754,33 +7568,6 @@
       <w:pPr>
         <w:spacing w:after="80" w:line="240" w:lineRule="auto"/>
         <w:rPr>
-          <w:rFonts w:ascii="Arial" w:eastAsia="Times New Roman" w:hAnsi="Arial" w:cs="Arial"/>
-          <w:color w:val="000000"/>
-        </w:rPr>
-      </w:pPr>
-    </w:p>
-    <w:p>
-      <w:pPr>
-        <w:spacing w:after="80" w:line="240" w:lineRule="auto"/>
-        <w:rPr>
-          <w:rFonts w:ascii="Arial" w:eastAsia="Times New Roman" w:hAnsi="Arial" w:cs="Arial"/>
-          <w:color w:val="000000"/>
-        </w:rPr>
-      </w:pPr>
-    </w:p>
-    <w:p>
-      <w:pPr>
-        <w:spacing w:after="80" w:line="240" w:lineRule="auto"/>
-        <w:rPr>
-          <w:rFonts w:ascii="Arial" w:eastAsia="Times New Roman" w:hAnsi="Arial" w:cs="Arial"/>
-          <w:color w:val="000000"/>
-        </w:rPr>
-      </w:pPr>
-    </w:p>
-    <w:p>
-      <w:pPr>
-        <w:spacing w:after="80" w:line="240" w:lineRule="auto"/>
-        <w:rPr>
           <w:rFonts w:ascii="Times New Roman" w:eastAsia="Times New Roman" w:hAnsi="Times New Roman" w:cs="Times New Roman"/>
           <w:sz w:val="24"/>
           <w:szCs w:val="24"/>
@@ -7792,7 +7579,6 @@
           <w:rFonts w:ascii="Arial" w:eastAsia="Times New Roman" w:hAnsi="Arial" w:cs="Arial"/>
           <w:color w:val="000000"/>
         </w:rPr>
-        <w:lastRenderedPageBreak/>
         <w:t>WebSocket</w:t>
       </w:r>
       <w:proofErr w:type="spellEnd"/>
@@ -8694,6 +8480,7 @@
                 <w:szCs w:val="24"/>
                 <w:shd w:val="clear" w:color="auto" w:fill="FFFFFF"/>
               </w:rPr>
+              <w:lastRenderedPageBreak/>
               <w:t>close</w:t>
             </w:r>
           </w:p>
@@ -8834,7 +8621,6 @@
           <w:rFonts w:ascii="Arial" w:eastAsia="Times New Roman" w:hAnsi="Arial" w:cs="Arial"/>
           <w:color w:val="000000"/>
         </w:rPr>
-        <w:lastRenderedPageBreak/>
         <w:t xml:space="preserve">HTML </w:t>
       </w:r>
       <w:proofErr w:type="gramStart"/>
@@ -9612,7 +9398,6 @@
           <w:rFonts w:ascii="Arial" w:eastAsia="Times New Roman" w:hAnsi="Arial" w:cs="Arial"/>
           <w:color w:val="000000"/>
         </w:rPr>
-        <w:lastRenderedPageBreak/>
         <w:t>The following lines check if the worker already exists, if not - it creates a new web worker object and runs the code in "demo_workers.js":</w:t>
       </w:r>
     </w:p>
@@ -10446,6 +10231,7 @@
           <w:rFonts w:ascii="Arial" w:eastAsia="Times New Roman" w:hAnsi="Arial" w:cs="Arial"/>
           <w:color w:val="000000"/>
         </w:rPr>
+        <w:lastRenderedPageBreak/>
         <w:t xml:space="preserve">&lt;button </w:t>
       </w:r>
       <w:proofErr w:type="spellStart"/>
@@ -10773,7 +10559,6 @@
           <w:rFonts w:ascii="Arial" w:eastAsia="Times New Roman" w:hAnsi="Arial" w:cs="Arial"/>
           <w:color w:val="000000"/>
         </w:rPr>
-        <w:lastRenderedPageBreak/>
         <w:t>    </w:t>
       </w:r>
       <w:proofErr w:type="spellStart"/>
